--- a/protokol_layout.docx
+++ b/protokol_layout.docx
@@ -41,6 +41,14 @@
           <w:szCs w:val="24"/>
         </w:rPr>
       </w:r>
+      <w:r>
+        <w:rPr>
+          <w:rFonts w:ascii="Times New Roman" w:hAnsi="Times New Roman" w:cs="Times New Roman"/>
+          <w:color w:val="000000"/>
+          <w:sz w:val="24"/>
+          <w:szCs w:val="24"/>
+        </w:rPr>
+      </w:r>
     </w:p>
     <w:p>
       <w:pPr>
@@ -55,6 +63,14 @@
           <w:szCs w:val="24"/>
         </w:rPr>
       </w:pPr>
+      <w:r>
+        <w:rPr>
+          <w:rFonts w:ascii="Times New Roman" w:hAnsi="Times New Roman" w:cs="Times New Roman"/>
+          <w:color w:val="000000"/>
+          <w:sz w:val="24"/>
+          <w:szCs w:val="24"/>
+        </w:rPr>
+      </w:r>
       <w:r>
         <w:rPr>
           <w:rFonts w:ascii="Times New Roman" w:hAnsi="Times New Roman" w:cs="Times New Roman"/>
@@ -102,6 +118,14 @@
           <w:szCs w:val="24"/>
         </w:rPr>
       </w:r>
+      <w:r>
+        <w:rPr>
+          <w:rFonts w:ascii="Times New Roman" w:hAnsi="Times New Roman" w:cs="Times New Roman"/>
+          <w:color w:val="000000"/>
+          <w:sz w:val="24"/>
+          <w:szCs w:val="24"/>
+        </w:rPr>
+      </w:r>
     </w:p>
     <w:p>
       <w:pPr>
@@ -116,6 +140,14 @@
           <w:szCs w:val="24"/>
         </w:rPr>
       </w:pPr>
+      <w:r>
+        <w:rPr>
+          <w:rFonts w:ascii="Times New Roman" w:hAnsi="Times New Roman" w:cs="Times New Roman"/>
+          <w:color w:val="000000"/>
+          <w:sz w:val="24"/>
+          <w:szCs w:val="24"/>
+        </w:rPr>
+      </w:r>
       <w:r>
         <w:rPr>
           <w:rFonts w:ascii="Times New Roman" w:hAnsi="Times New Roman" w:cs="Times New Roman"/>
@@ -152,7 +184,7 @@
           <w:sz w:val="24"/>
           <w:szCs w:val="24"/>
         </w:rPr>
-        <w:t xml:space="preserve">15.02.2016 </w:t>
+        <w:t xml:space="preserve">дд.мм.гггг. </w:t>
       </w:r>
       <w:r>
         <w:rPr>
@@ -252,7 +284,7 @@
           <w:szCs w:val="24"/>
         </w:rPr>
         <w:tab/>
-        <w:t xml:space="preserve">     </w:t>
+        <w:t xml:space="preserve">   </w:t>
       </w:r>
       <w:r>
         <w:rPr>
@@ -261,30 +293,8 @@
           <w:sz w:val="24"/>
           <w:szCs w:val="24"/>
         </w:rPr>
-        <w:t xml:space="preserve">№ 06</w:t>
+        <w:t xml:space="preserve">№ nn</w:t>
       </w:r>
-      <w:r>
-        <w:rPr>
-          <w:rFonts w:ascii="Times New Roman" w:hAnsi="Times New Roman" w:cs="Times New Roman"/>
-          <w:color w:val="000000"/>
-          <w:sz w:val="24"/>
-          <w:szCs w:val="24"/>
-        </w:rPr>
-      </w:r>
-    </w:p>
-    <w:p>
-      <w:pPr>
-        <w:pBdr/>
-        <w:spacing w:after="0" w:line="256" w:lineRule="atLeast"/>
-        <w:ind/>
-        <w:jc w:val="center"/>
-        <w:rPr>
-          <w:rFonts w:ascii="Times New Roman" w:hAnsi="Times New Roman" w:cs="Times New Roman"/>
-          <w:color w:val="000000"/>
-          <w:sz w:val="24"/>
-          <w:szCs w:val="24"/>
-        </w:rPr>
-      </w:pPr>
       <w:r>
         <w:rPr>
           <w:rFonts w:ascii="Times New Roman" w:hAnsi="Times New Roman" w:cs="Times New Roman"/>
@@ -322,7 +332,14 @@
           <w:sz w:val="24"/>
           <w:szCs w:val="24"/>
         </w:rPr>
-        <w:t xml:space="preserve">Красноярск</w:t>
+      </w:r>
+      <w:r>
+        <w:rPr>
+          <w:rFonts w:ascii="Times New Roman" w:hAnsi="Times New Roman" w:cs="Times New Roman"/>
+          <w:color w:val="000000"/>
+          <w:sz w:val="24"/>
+          <w:szCs w:val="24"/>
+        </w:rPr>
       </w:r>
       <w:r>
         <w:rPr>
@@ -338,6 +355,45 @@
         <w:pBdr/>
         <w:spacing w:after="0" w:line="256" w:lineRule="atLeast"/>
         <w:ind/>
+        <w:jc w:val="center"/>
+        <w:rPr>
+          <w:rFonts w:ascii="Times New Roman" w:hAnsi="Times New Roman" w:cs="Times New Roman"/>
+          <w:color w:val="000000"/>
+          <w:sz w:val="24"/>
+          <w:szCs w:val="24"/>
+        </w:rPr>
+      </w:pPr>
+      <w:r>
+        <w:rPr>
+          <w:rFonts w:ascii="Times New Roman" w:hAnsi="Times New Roman" w:cs="Times New Roman"/>
+          <w:color w:val="000000"/>
+          <w:sz w:val="24"/>
+          <w:szCs w:val="24"/>
+        </w:rPr>
+        <w:t xml:space="preserve">Красноярск</w:t>
+      </w:r>
+      <w:r>
+        <w:rPr>
+          <w:rFonts w:ascii="Times New Roman" w:hAnsi="Times New Roman" w:cs="Times New Roman"/>
+          <w:color w:val="000000"/>
+          <w:sz w:val="24"/>
+          <w:szCs w:val="24"/>
+        </w:rPr>
+      </w:r>
+      <w:r>
+        <w:rPr>
+          <w:rFonts w:ascii="Times New Roman" w:hAnsi="Times New Roman" w:cs="Times New Roman"/>
+          <w:color w:val="000000"/>
+          <w:sz w:val="24"/>
+          <w:szCs w:val="24"/>
+        </w:rPr>
+      </w:r>
+    </w:p>
+    <w:p>
+      <w:pPr>
+        <w:pBdr/>
+        <w:spacing w:after="0" w:line="256" w:lineRule="atLeast"/>
+        <w:ind/>
         <w:jc w:val="both"/>
         <w:rPr>
           <w:rFonts w:ascii="Times New Roman" w:hAnsi="Times New Roman" w:cs="Times New Roman"/>
@@ -346,6 +402,14 @@
           <w:szCs w:val="24"/>
         </w:rPr>
       </w:pPr>
+      <w:r>
+        <w:rPr>
+          <w:rFonts w:ascii="Times New Roman" w:hAnsi="Times New Roman" w:cs="Times New Roman"/>
+          <w:color w:val="000000"/>
+          <w:sz w:val="24"/>
+          <w:szCs w:val="24"/>
+        </w:rPr>
+      </w:r>
       <w:r>
         <w:rPr>
           <w:rFonts w:ascii="Times New Roman" w:hAnsi="Times New Roman" w:cs="Times New Roman"/>
@@ -429,6 +493,14 @@
           <w:szCs w:val="24"/>
         </w:rPr>
       </w:r>
+      <w:r>
+        <w:rPr>
+          <w:rFonts w:ascii="Times New Roman" w:hAnsi="Times New Roman" w:cs="Times New Roman"/>
+          <w:color w:val="000000"/>
+          <w:sz w:val="24"/>
+          <w:szCs w:val="24"/>
+        </w:rPr>
+      </w:r>
     </w:p>
     <w:p>
       <w:pPr>
@@ -487,6 +559,14 @@
           <w:szCs w:val="24"/>
         </w:rPr>
         <w:t xml:space="preserve">. </w:t>
+      </w:r>
+      <w:r>
+        <w:rPr>
+          <w:rFonts w:ascii="Times New Roman" w:hAnsi="Times New Roman" w:cs="Times New Roman"/>
+          <w:color w:val="000000"/>
+          <w:sz w:val="24"/>
+          <w:szCs w:val="24"/>
+        </w:rPr>
       </w:r>
       <w:r>
         <w:rPr>
@@ -609,6 +689,14 @@
           <w:szCs w:val="24"/>
         </w:rPr>
       </w:r>
+      <w:r>
+        <w:rPr>
+          <w:rFonts w:ascii="Times New Roman" w:hAnsi="Times New Roman" w:cs="Times New Roman"/>
+          <w:color w:val="000000"/>
+          <w:sz w:val="24"/>
+          <w:szCs w:val="24"/>
+        </w:rPr>
+      </w:r>
     </w:p>
     <w:p>
       <w:pPr>
@@ -705,6 +793,14 @@
           <w:szCs w:val="24"/>
         </w:rPr>
       </w:r>
+      <w:r>
+        <w:rPr>
+          <w:rFonts w:ascii="Times New Roman" w:hAnsi="Times New Roman" w:cs="Times New Roman"/>
+          <w:color w:val="000000"/>
+          <w:sz w:val="24"/>
+          <w:szCs w:val="24"/>
+        </w:rPr>
+      </w:r>
     </w:p>
     <w:p>
       <w:pPr>
@@ -719,6 +815,14 @@
           <w:szCs w:val="24"/>
         </w:rPr>
       </w:pPr>
+      <w:r>
+        <w:rPr>
+          <w:rFonts w:ascii="Times New Roman" w:hAnsi="Times New Roman" w:cs="Times New Roman"/>
+          <w:color w:val="000000"/>
+          <w:sz w:val="24"/>
+          <w:szCs w:val="24"/>
+        </w:rPr>
+      </w:r>
       <w:r>
         <w:rPr>
           <w:rFonts w:ascii="Times New Roman" w:hAnsi="Times New Roman" w:cs="Times New Roman"/>
@@ -776,6 +880,14 @@
           <w:szCs w:val="24"/>
         </w:rPr>
       </w:r>
+      <w:r>
+        <w:rPr>
+          <w:rFonts w:ascii="Times New Roman" w:hAnsi="Times New Roman" w:cs="Times New Roman"/>
+          <w:color w:val="000000"/>
+          <w:sz w:val="24"/>
+          <w:szCs w:val="24"/>
+        </w:rPr>
+      </w:r>
     </w:p>
     <w:p>
       <w:pPr>
@@ -790,6 +902,14 @@
           <w:szCs w:val="24"/>
         </w:rPr>
       </w:pPr>
+      <w:r>
+        <w:rPr>
+          <w:rFonts w:ascii="Times New Roman" w:hAnsi="Times New Roman" w:cs="Times New Roman"/>
+          <w:color w:val="000000"/>
+          <w:sz w:val="24"/>
+          <w:szCs w:val="24"/>
+        </w:rPr>
+      </w:r>
       <w:r>
         <w:rPr>
           <w:rFonts w:ascii="Times New Roman" w:hAnsi="Times New Roman" w:cs="Times New Roman"/>
@@ -821,6 +941,15 @@
           <w:lang w:val="en-US"/>
         </w:rPr>
       </w:pPr>
+      <w:r>
+        <w:rPr>
+          <w:rFonts w:ascii="Times New Roman" w:hAnsi="Times New Roman" w:cs="Times New Roman"/>
+          <w:color w:val="000000"/>
+          <w:sz w:val="24"/>
+          <w:szCs w:val="24"/>
+          <w:lang w:val="en-US"/>
+        </w:rPr>
+      </w:r>
       <w:r>
         <w:rPr>
           <w:rFonts w:ascii="Times New Roman" w:hAnsi="Times New Roman" w:cs="Times New Roman"/>
@@ -842,7 +971,7 @@
     </w:p>
     <w:tbl>
       <w:tblPr>
-        <w:tblStyle w:val="676"/>
+        <w:tblStyle w:val="896"/>
         <w:tblW w:w="0" w:type="auto"/>
         <w:tblInd w:w="108" w:type="dxa"/>
         <w:tblBorders/>
@@ -886,6 +1015,15 @@
                 <w:szCs w:val="24"/>
               </w:rPr>
               <w:t xml:space="preserve">№</w:t>
+            </w:r>
+            <w:r>
+              <w:rPr>
+                <w:rFonts w:ascii="Times New Roman" w:hAnsi="Times New Roman" w:cs="Times New Roman"/>
+                <w:color w:val="000000"/>
+                <w:sz w:val="24"/>
+                <w:szCs w:val="24"/>
+                <w:lang w:val="en-US"/>
+              </w:rPr>
             </w:r>
             <w:r>
               <w:rPr>
@@ -938,6 +1076,15 @@
                 <w:lang w:val="en-US"/>
               </w:rPr>
             </w:r>
+            <w:r>
+              <w:rPr>
+                <w:rFonts w:ascii="Times New Roman" w:hAnsi="Times New Roman" w:cs="Times New Roman"/>
+                <w:color w:val="000000"/>
+                <w:sz w:val="24"/>
+                <w:szCs w:val="24"/>
+                <w:lang w:val="en-US"/>
+              </w:rPr>
+            </w:r>
           </w:p>
         </w:tc>
       </w:tr>
@@ -955,7 +1102,7 @@
           </w:tcPr>
           <w:p>
             <w:pPr>
-              <w:pStyle w:val="679"/>
+              <w:pStyle w:val="899"/>
               <w:numPr>
                 <w:ilvl w:val="0"/>
                 <w:numId w:val="1"/>
@@ -971,6 +1118,15 @@
                 <w:lang w:val="en-US"/>
               </w:rPr>
             </w:pPr>
+            <w:r>
+              <w:rPr>
+                <w:rFonts w:ascii="Times New Roman" w:hAnsi="Times New Roman" w:cs="Times New Roman"/>
+                <w:color w:val="000000"/>
+                <w:sz w:val="24"/>
+                <w:szCs w:val="24"/>
+                <w:lang w:val="en-US"/>
+              </w:rPr>
+            </w:r>
             <w:r>
               <w:rPr>
                 <w:rFonts w:ascii="Times New Roman" w:hAnsi="Times New Roman" w:cs="Times New Roman"/>
@@ -1067,6 +1223,14 @@
                 <w:szCs w:val="24"/>
               </w:rPr>
             </w:r>
+            <w:r>
+              <w:rPr>
+                <w:rFonts w:ascii="Times New Roman" w:hAnsi="Times New Roman" w:cs="Times New Roman"/>
+                <w:color w:val="000000"/>
+                <w:sz w:val="24"/>
+                <w:szCs w:val="24"/>
+              </w:rPr>
+            </w:r>
           </w:p>
         </w:tc>
       </w:tr>
@@ -1085,6 +1249,15 @@
           <w:lang w:val="en-US"/>
         </w:rPr>
       </w:pPr>
+      <w:r>
+        <w:rPr>
+          <w:rFonts w:ascii="Times New Roman" w:hAnsi="Times New Roman" w:cs="Times New Roman"/>
+          <w:color w:val="000000"/>
+          <w:sz w:val="24"/>
+          <w:szCs w:val="24"/>
+          <w:lang w:val="en-US"/>
+        </w:rPr>
+      </w:r>
       <w:r>
         <w:rPr>
           <w:rFonts w:ascii="Times New Roman" w:hAnsi="Times New Roman" w:cs="Times New Roman"/>
@@ -1106,7 +1279,7 @@
     </w:p>
     <w:tbl>
       <w:tblPr>
-        <w:tblStyle w:val="676"/>
+        <w:tblStyle w:val="896"/>
         <w:tblW w:w="0" w:type="auto"/>
         <w:tblInd w:w="108" w:type="dxa"/>
         <w:tblBorders/>
@@ -1150,6 +1323,15 @@
                 <w:szCs w:val="24"/>
               </w:rPr>
               <w:t xml:space="preserve">№</w:t>
+            </w:r>
+            <w:r>
+              <w:rPr>
+                <w:rFonts w:ascii="Times New Roman" w:hAnsi="Times New Roman" w:cs="Times New Roman"/>
+                <w:color w:val="000000"/>
+                <w:sz w:val="24"/>
+                <w:szCs w:val="24"/>
+                <w:lang w:val="en-US"/>
+              </w:rPr>
             </w:r>
             <w:r>
               <w:rPr>
@@ -1220,6 +1402,15 @@
                 <w:lang w:val="en-US"/>
               </w:rPr>
             </w:r>
+            <w:r>
+              <w:rPr>
+                <w:rFonts w:ascii="Times New Roman" w:hAnsi="Times New Roman" w:cs="Times New Roman"/>
+                <w:color w:val="000000"/>
+                <w:sz w:val="24"/>
+                <w:szCs w:val="24"/>
+                <w:lang w:val="en-US"/>
+              </w:rPr>
+            </w:r>
           </w:p>
         </w:tc>
       </w:tr>
@@ -1237,7 +1428,7 @@
           </w:tcPr>
           <w:p>
             <w:pPr>
-              <w:pStyle w:val="679"/>
+              <w:pStyle w:val="899"/>
               <w:numPr>
                 <w:ilvl w:val="0"/>
                 <w:numId w:val="2"/>
@@ -1253,6 +1444,15 @@
                 <w:lang w:val="en-US"/>
               </w:rPr>
             </w:pPr>
+            <w:r>
+              <w:rPr>
+                <w:rFonts w:ascii="Times New Roman" w:hAnsi="Times New Roman" w:cs="Times New Roman"/>
+                <w:color w:val="000000"/>
+                <w:sz w:val="24"/>
+                <w:szCs w:val="24"/>
+                <w:lang w:val="en-US"/>
+              </w:rPr>
+            </w:r>
             <w:r>
               <w:rPr>
                 <w:rFonts w:ascii="Times New Roman" w:hAnsi="Times New Roman" w:cs="Times New Roman"/>
@@ -1330,6 +1530,14 @@
                 <w:szCs w:val="24"/>
               </w:rPr>
             </w:r>
+            <w:r>
+              <w:rPr>
+                <w:rFonts w:ascii="Times New Roman" w:hAnsi="Times New Roman" w:cs="Times New Roman"/>
+                <w:color w:val="000000"/>
+                <w:sz w:val="24"/>
+                <w:szCs w:val="24"/>
+              </w:rPr>
+            </w:r>
           </w:p>
         </w:tc>
       </w:tr>
@@ -1347,6 +1555,14 @@
           <w:szCs w:val="24"/>
         </w:rPr>
       </w:pPr>
+      <w:r>
+        <w:rPr>
+          <w:rFonts w:ascii="Times New Roman" w:hAnsi="Times New Roman" w:cs="Times New Roman"/>
+          <w:color w:val="000000"/>
+          <w:sz w:val="24"/>
+          <w:szCs w:val="24"/>
+        </w:rPr>
+      </w:r>
       <w:r>
         <w:rPr>
           <w:rFonts w:ascii="Times New Roman" w:hAnsi="Times New Roman" w:cs="Times New Roman"/>
@@ -1366,7 +1582,446 @@
     </w:p>
     <w:tbl>
       <w:tblPr>
-        <w:tblStyle w:val="676"/>
+        <w:tblStyle w:val="896"/>
+        <w:tblW w:w="0" w:type="auto"/>
+        <w:tblInd w:w="108" w:type="dxa"/>
+        <w:tblBorders/>
+        <w:tblLayout w:type="fixed"/>
+        <w:tblLook w:val="04A0" w:firstRow="1" w:lastRow="0" w:firstColumn="1" w:lastColumn="0" w:noHBand="0" w:noVBand="1"/>
+      </w:tblPr>
+      <w:tblGrid>
+        <w:gridCol w:w="708"/>
+        <w:gridCol w:w="3778"/>
+        <w:gridCol w:w="2599"/>
+        <w:gridCol w:w="2411"/>
+      </w:tblGrid>
+      <w:tr>
+        <w:trPr>
+          <w:trHeight w:val="551"/>
+        </w:trPr>
+        <w:tc>
+          <w:tcPr>
+            <w:tcBorders/>
+            <w:tcW w:w="708" w:type="dxa"/>
+            <w:vAlign w:val="center"/>
+            <w:textDirection w:val="lrTb"/>
+            <w:noWrap w:val="false"/>
+          </w:tcPr>
+          <w:p>
+            <w:pPr>
+              <w:pBdr/>
+              <w:spacing/>
+              <w:ind/>
+              <w:jc w:val="center"/>
+              <w:rPr>
+                <w:rFonts w:ascii="Times New Roman" w:hAnsi="Times New Roman" w:cs="Times New Roman"/>
+                <w:color w:val="000000"/>
+                <w:sz w:val="24"/>
+                <w:szCs w:val="24"/>
+                <w:lang w:val="en-US"/>
+              </w:rPr>
+            </w:pPr>
+            <w:r>
+              <w:rPr>
+                <w:rFonts w:ascii="Times New Roman" w:hAnsi="Times New Roman" w:cs="Times New Roman"/>
+                <w:color w:val="000000"/>
+                <w:sz w:val="24"/>
+                <w:szCs w:val="24"/>
+              </w:rPr>
+              <w:t xml:space="preserve">№</w:t>
+            </w:r>
+            <w:r>
+              <w:rPr>
+                <w:rFonts w:ascii="Times New Roman" w:hAnsi="Times New Roman" w:cs="Times New Roman"/>
+                <w:color w:val="000000"/>
+                <w:sz w:val="24"/>
+                <w:szCs w:val="24"/>
+                <w:lang w:val="en-US"/>
+              </w:rPr>
+            </w:r>
+            <w:r>
+              <w:rPr>
+                <w:rFonts w:ascii="Times New Roman" w:hAnsi="Times New Roman" w:cs="Times New Roman"/>
+                <w:color w:val="000000"/>
+                <w:sz w:val="24"/>
+                <w:szCs w:val="24"/>
+                <w:lang w:val="en-US"/>
+              </w:rPr>
+            </w:r>
+          </w:p>
+        </w:tc>
+        <w:tc>
+          <w:tcPr>
+            <w:tcBorders/>
+            <w:tcW w:w="3778" w:type="dxa"/>
+            <w:vAlign w:val="center"/>
+            <w:textDirection w:val="lrTb"/>
+            <w:noWrap w:val="false"/>
+          </w:tcPr>
+          <w:p>
+            <w:pPr>
+              <w:pBdr/>
+              <w:spacing w:line="256" w:lineRule="atLeast"/>
+              <w:ind/>
+              <w:jc w:val="center"/>
+              <w:rPr>
+                <w:rFonts w:ascii="Times New Roman" w:hAnsi="Times New Roman" w:cs="Times New Roman"/>
+                <w:color w:val="000000"/>
+                <w:sz w:val="24"/>
+                <w:szCs w:val="24"/>
+                <w:lang w:val="en-US"/>
+              </w:rPr>
+            </w:pPr>
+            <w:r>
+              <w:rPr>
+                <w:rFonts w:ascii="Times New Roman" w:hAnsi="Times New Roman" w:cs="Times New Roman"/>
+                <w:color w:val="000000"/>
+                <w:sz w:val="24"/>
+                <w:szCs w:val="24"/>
+              </w:rPr>
+              <w:t xml:space="preserve">Гипотеза</w:t>
+            </w:r>
+            <w:r>
+              <w:rPr>
+                <w:rFonts w:ascii="Times New Roman" w:hAnsi="Times New Roman" w:cs="Times New Roman"/>
+                <w:color w:val="000000"/>
+                <w:sz w:val="24"/>
+                <w:szCs w:val="24"/>
+                <w:lang w:val="en-US"/>
+              </w:rPr>
+            </w:r>
+          </w:p>
+        </w:tc>
+        <w:tc>
+          <w:tcPr>
+            <w:tcBorders/>
+            <w:tcW w:w="2599" w:type="dxa"/>
+            <w:vAlign w:val="center"/>
+            <w:textDirection w:val="lrTb"/>
+            <w:noWrap w:val="false"/>
+          </w:tcPr>
+          <w:p>
+            <w:pPr>
+              <w:pBdr/>
+              <w:spacing/>
+              <w:ind/>
+              <w:jc w:val="center"/>
+              <w:rPr>
+                <w:rFonts w:ascii="Times New Roman" w:hAnsi="Times New Roman" w:cs="Times New Roman"/>
+                <w:color w:val="000000"/>
+                <w:sz w:val="24"/>
+                <w:szCs w:val="24"/>
+              </w:rPr>
+            </w:pPr>
+            <w:r>
+              <w:rPr>
+                <w:rFonts w:ascii="Times New Roman" w:hAnsi="Times New Roman" w:cs="Times New Roman"/>
+                <w:color w:val="000000"/>
+                <w:sz w:val="24"/>
+                <w:szCs w:val="24"/>
+              </w:rPr>
+              <w:t xml:space="preserve">Статус</w:t>
+            </w:r>
+            <w:r>
+              <w:rPr>
+                <w:rFonts w:ascii="Times New Roman" w:hAnsi="Times New Roman" w:cs="Times New Roman"/>
+                <w:color w:val="000000"/>
+                <w:sz w:val="24"/>
+                <w:szCs w:val="24"/>
+              </w:rPr>
+            </w:r>
+          </w:p>
+        </w:tc>
+        <w:tc>
+          <w:tcPr>
+            <w:tcBorders/>
+            <w:tcW w:w="2411" w:type="dxa"/>
+            <w:vAlign w:val="center"/>
+            <w:textDirection w:val="lrTb"/>
+            <w:noWrap w:val="false"/>
+          </w:tcPr>
+          <w:p>
+            <w:pPr>
+              <w:pBdr/>
+              <w:spacing/>
+              <w:ind/>
+              <w:jc w:val="center"/>
+              <w:rPr>
+                <w:rFonts w:ascii="Times New Roman" w:hAnsi="Times New Roman" w:cs="Times New Roman"/>
+                <w:color w:val="000000"/>
+                <w:sz w:val="24"/>
+                <w:szCs w:val="24"/>
+              </w:rPr>
+            </w:pPr>
+            <w:r>
+              <w:rPr>
+                <w:rFonts w:ascii="Times New Roman" w:hAnsi="Times New Roman" w:cs="Times New Roman"/>
+                <w:color w:val="000000"/>
+                <w:sz w:val="24"/>
+                <w:szCs w:val="24"/>
+              </w:rPr>
+              <w:t xml:space="preserve">Область</w:t>
+            </w:r>
+            <w:r>
+              <w:rPr>
+                <w:rFonts w:ascii="Times New Roman" w:hAnsi="Times New Roman" w:cs="Times New Roman"/>
+                <w:color w:val="000000"/>
+                <w:sz w:val="24"/>
+                <w:szCs w:val="24"/>
+              </w:rPr>
+            </w:r>
+          </w:p>
+        </w:tc>
+      </w:tr>
+      <w:tr>
+        <w:trPr>
+          <w:trHeight w:val="551"/>
+        </w:trPr>
+        <w:tc>
+          <w:tcPr>
+            <w:tcBorders/>
+            <w:tcW w:w="708" w:type="dxa"/>
+            <w:vAlign w:val="center"/>
+            <w:textDirection w:val="lrTb"/>
+            <w:noWrap w:val="false"/>
+          </w:tcPr>
+          <w:p>
+            <w:pPr>
+              <w:pStyle w:val="899"/>
+              <w:numPr>
+                <w:ilvl w:val="0"/>
+                <w:numId w:val="3"/>
+              </w:numPr>
+              <w:pBdr/>
+              <w:spacing/>
+              <w:ind/>
+              <w:rPr>
+                <w:rFonts w:ascii="Times New Roman" w:hAnsi="Times New Roman" w:cs="Times New Roman"/>
+                <w:color w:val="000000"/>
+                <w:sz w:val="24"/>
+                <w:szCs w:val="24"/>
+                <w:lang w:val="en-US"/>
+              </w:rPr>
+            </w:pPr>
+            <w:r>
+              <w:rPr>
+                <w:rFonts w:ascii="Times New Roman" w:hAnsi="Times New Roman" w:cs="Times New Roman"/>
+                <w:color w:val="000000"/>
+                <w:sz w:val="24"/>
+                <w:szCs w:val="24"/>
+                <w:lang w:val="en-US"/>
+              </w:rPr>
+            </w:r>
+            <w:r>
+              <w:rPr>
+                <w:rFonts w:ascii="Times New Roman" w:hAnsi="Times New Roman" w:cs="Times New Roman"/>
+                <w:color w:val="000000"/>
+                <w:sz w:val="24"/>
+                <w:szCs w:val="24"/>
+                <w:lang w:val="en-US"/>
+              </w:rPr>
+            </w:r>
+            <w:r>
+              <w:rPr>
+                <w:rFonts w:ascii="Times New Roman" w:hAnsi="Times New Roman" w:cs="Times New Roman"/>
+                <w:color w:val="000000"/>
+                <w:sz w:val="24"/>
+                <w:szCs w:val="24"/>
+                <w:lang w:val="en-US"/>
+              </w:rPr>
+            </w:r>
+          </w:p>
+        </w:tc>
+        <w:tc>
+          <w:tcPr>
+            <w:tcBorders/>
+            <w:tcW w:w="3778" w:type="dxa"/>
+            <w:vAlign w:val="center"/>
+            <w:textDirection w:val="lrTb"/>
+            <w:noWrap w:val="false"/>
+          </w:tcPr>
+          <w:p>
+            <w:pPr>
+              <w:pBdr/>
+              <w:spacing w:line="256" w:lineRule="atLeast"/>
+              <w:ind/>
+              <w:jc w:val="center"/>
+              <w:rPr>
+                <w:rFonts w:ascii="Times New Roman" w:hAnsi="Times New Roman" w:cs="Times New Roman"/>
+                <w:color w:val="000000"/>
+                <w:sz w:val="24"/>
+                <w:szCs w:val="24"/>
+              </w:rPr>
+            </w:pPr>
+            <w:r>
+              <w:rPr>
+                <w:rFonts w:ascii="Times New Roman" w:hAnsi="Times New Roman" w:cs="Times New Roman"/>
+                <w:color w:val="000000"/>
+                <w:sz w:val="24"/>
+                <w:szCs w:val="24"/>
+              </w:rPr>
+              <w:t xml:space="preserve">{</w:t>
+            </w:r>
+            <w:r>
+              <w:rPr>
+                <w:rFonts w:ascii="Times New Roman" w:hAnsi="Times New Roman" w:cs="Times New Roman"/>
+                <w:color w:val="000000"/>
+                <w:sz w:val="24"/>
+                <w:szCs w:val="24"/>
+                <w:lang w:val="en-US"/>
+              </w:rPr>
+              <w:t xml:space="preserve">tableBig:hypotheses</w:t>
+            </w:r>
+            <w:r>
+              <w:rPr>
+                <w:rFonts w:ascii="Times New Roman" w:hAnsi="Times New Roman" w:cs="Times New Roman"/>
+                <w:color w:val="000000"/>
+                <w:sz w:val="24"/>
+                <w:szCs w:val="24"/>
+              </w:rPr>
+              <w:t xml:space="preserve">}</w:t>
+            </w:r>
+            <w:r>
+              <w:rPr>
+                <w:rFonts w:ascii="Times New Roman" w:hAnsi="Times New Roman" w:cs="Times New Roman"/>
+                <w:color w:val="000000"/>
+                <w:sz w:val="24"/>
+                <w:szCs w:val="24"/>
+              </w:rPr>
+            </w:r>
+            <w:r>
+              <w:rPr>
+                <w:rFonts w:ascii="Times New Roman" w:hAnsi="Times New Roman" w:cs="Times New Roman"/>
+                <w:color w:val="000000"/>
+                <w:sz w:val="24"/>
+                <w:szCs w:val="24"/>
+              </w:rPr>
+            </w:r>
+          </w:p>
+        </w:tc>
+        <w:tc>
+          <w:tcPr>
+            <w:tcBorders/>
+            <w:tcW w:w="2599" w:type="dxa"/>
+            <w:vAlign w:val="center"/>
+            <w:textDirection w:val="lrTb"/>
+            <w:noWrap w:val="false"/>
+          </w:tcPr>
+          <w:p>
+            <w:pPr>
+              <w:pBdr/>
+              <w:spacing/>
+              <w:ind/>
+              <w:rPr>
+                <w:rFonts w:ascii="Times New Roman" w:hAnsi="Times New Roman" w:cs="Times New Roman"/>
+                <w:color w:val="000000"/>
+                <w:sz w:val="24"/>
+                <w:szCs w:val="24"/>
+              </w:rPr>
+            </w:pPr>
+            <w:r>
+              <w:rPr>
+                <w:rFonts w:ascii="Times New Roman" w:hAnsi="Times New Roman" w:cs="Times New Roman"/>
+                <w:color w:val="000000"/>
+                <w:sz w:val="24"/>
+                <w:szCs w:val="24"/>
+              </w:rPr>
+            </w:r>
+            <w:r>
+              <w:rPr>
+                <w:rFonts w:ascii="Times New Roman" w:hAnsi="Times New Roman" w:cs="Times New Roman"/>
+                <w:color w:val="000000"/>
+                <w:sz w:val="24"/>
+                <w:szCs w:val="24"/>
+              </w:rPr>
+            </w:r>
+          </w:p>
+        </w:tc>
+        <w:tc>
+          <w:tcPr>
+            <w:tcBorders/>
+            <w:tcW w:w="2411" w:type="dxa"/>
+            <w:vAlign w:val="center"/>
+            <w:textDirection w:val="lrTb"/>
+            <w:noWrap w:val="false"/>
+          </w:tcPr>
+          <w:p>
+            <w:pPr>
+              <w:pBdr/>
+              <w:spacing/>
+              <w:ind/>
+              <w:rPr>
+                <w:rFonts w:ascii="Times New Roman" w:hAnsi="Times New Roman" w:cs="Times New Roman"/>
+                <w:color w:val="000000"/>
+                <w:sz w:val="24"/>
+                <w:szCs w:val="24"/>
+              </w:rPr>
+            </w:pPr>
+            <w:r>
+              <w:rPr>
+                <w:rFonts w:ascii="Times New Roman" w:hAnsi="Times New Roman" w:cs="Times New Roman"/>
+                <w:color w:val="000000"/>
+                <w:sz w:val="24"/>
+                <w:szCs w:val="24"/>
+              </w:rPr>
+            </w:r>
+            <w:r>
+              <w:rPr>
+                <w:rFonts w:ascii="Times New Roman" w:hAnsi="Times New Roman" w:cs="Times New Roman"/>
+                <w:color w:val="000000"/>
+                <w:sz w:val="24"/>
+                <w:szCs w:val="24"/>
+              </w:rPr>
+            </w:r>
+          </w:p>
+        </w:tc>
+      </w:tr>
+    </w:tbl>
+    <w:p>
+      <w:pPr>
+        <w:pBdr/>
+        <w:spacing w:after="0" w:line="256" w:lineRule="atLeast"/>
+        <w:ind/>
+        <w:jc w:val="both"/>
+        <w:rPr>
+          <w:rFonts w:ascii="Times New Roman" w:hAnsi="Times New Roman" w:cs="Times New Roman"/>
+          <w:color w:val="000000"/>
+          <w:sz w:val="24"/>
+          <w:szCs w:val="24"/>
+          <w:lang w:val="en-US"/>
+        </w:rPr>
+      </w:pPr>
+      <w:r>
+        <w:rPr>
+          <w:rFonts w:ascii="Times New Roman" w:hAnsi="Times New Roman" w:cs="Times New Roman"/>
+          <w:color w:val="000000"/>
+          <w:sz w:val="24"/>
+          <w:szCs w:val="24"/>
+          <w:lang w:val="en-US"/>
+        </w:rPr>
+      </w:r>
+      <w:r>
+        <w:rPr>
+          <w:rFonts w:ascii="Times New Roman" w:hAnsi="Times New Roman" w:cs="Times New Roman"/>
+          <w:color w:val="000000"/>
+          <w:sz w:val="24"/>
+          <w:szCs w:val="24"/>
+          <w:lang w:val="en-US"/>
+        </w:rPr>
+      </w:r>
+      <w:r>
+        <w:rPr>
+          <w:rFonts w:ascii="Times New Roman" w:hAnsi="Times New Roman" w:cs="Times New Roman"/>
+          <w:color w:val="000000"/>
+          <w:sz w:val="24"/>
+          <w:szCs w:val="24"/>
+          <w:lang w:val="en-US"/>
+        </w:rPr>
+      </w:r>
+    </w:p>
+    <w:tbl>
+      <w:tblPr>
+        <w:tblStyle w:val="896"/>
         <w:tblW w:w="0" w:type="auto"/>
         <w:tblInd w:w="108" w:type="dxa"/>
         <w:tblBorders/>
@@ -1419,251 +2074,6 @@
                 <w:szCs w:val="24"/>
                 <w:lang w:val="en-US"/>
               </w:rPr>
-            </w:r>
-          </w:p>
-        </w:tc>
-        <w:tc>
-          <w:tcPr>
-            <w:tcBorders/>
-            <w:tcW w:w="8789" w:type="dxa"/>
-            <w:vAlign w:val="center"/>
-            <w:textDirection w:val="lrTb"/>
-            <w:noWrap w:val="false"/>
-          </w:tcPr>
-          <w:p>
-            <w:pPr>
-              <w:pBdr/>
-              <w:spacing w:line="256" w:lineRule="atLeast"/>
-              <w:ind/>
-              <w:jc w:val="center"/>
-              <w:rPr>
-                <w:rFonts w:ascii="Times New Roman" w:hAnsi="Times New Roman" w:cs="Times New Roman"/>
-                <w:color w:val="000000"/>
-                <w:sz w:val="24"/>
-                <w:szCs w:val="24"/>
-                <w:lang w:val="en-US"/>
-              </w:rPr>
-            </w:pPr>
-            <w:r>
-              <w:rPr>
-                <w:rFonts w:ascii="Times New Roman" w:hAnsi="Times New Roman" w:cs="Times New Roman"/>
-                <w:color w:val="000000"/>
-                <w:sz w:val="24"/>
-                <w:szCs w:val="24"/>
-              </w:rPr>
-              <w:t xml:space="preserve">Поставленные гипотезы совещани</w:t>
-            </w:r>
-            <w:r>
-              <w:rPr>
-                <w:rFonts w:ascii="Times New Roman" w:hAnsi="Times New Roman" w:cs="Times New Roman"/>
-                <w:color w:val="000000"/>
-                <w:sz w:val="24"/>
-                <w:szCs w:val="24"/>
-              </w:rPr>
-              <w:t xml:space="preserve">е</w:t>
-            </w:r>
-            <w:r>
-              <w:rPr>
-                <w:rFonts w:ascii="Times New Roman" w:hAnsi="Times New Roman" w:cs="Times New Roman"/>
-                <w:color w:val="000000"/>
-                <w:sz w:val="24"/>
-                <w:szCs w:val="24"/>
-                <w:lang w:val="en-US"/>
-              </w:rPr>
-            </w:r>
-          </w:p>
-        </w:tc>
-      </w:tr>
-      <w:tr>
-        <w:trPr>
-          <w:trHeight w:val="551"/>
-        </w:trPr>
-        <w:tc>
-          <w:tcPr>
-            <w:tcBorders/>
-            <w:tcW w:w="709" w:type="dxa"/>
-            <w:vAlign w:val="center"/>
-            <w:textDirection w:val="lrTb"/>
-            <w:noWrap w:val="false"/>
-          </w:tcPr>
-          <w:p>
-            <w:pPr>
-              <w:pStyle w:val="679"/>
-              <w:numPr>
-                <w:ilvl w:val="0"/>
-                <w:numId w:val="3"/>
-              </w:numPr>
-              <w:pBdr/>
-              <w:spacing/>
-              <w:ind/>
-              <w:rPr>
-                <w:rFonts w:ascii="Times New Roman" w:hAnsi="Times New Roman" w:cs="Times New Roman"/>
-                <w:color w:val="000000"/>
-                <w:sz w:val="24"/>
-                <w:szCs w:val="24"/>
-                <w:lang w:val="en-US"/>
-              </w:rPr>
-            </w:pPr>
-            <w:r>
-              <w:rPr>
-                <w:rFonts w:ascii="Times New Roman" w:hAnsi="Times New Roman" w:cs="Times New Roman"/>
-                <w:color w:val="000000"/>
-                <w:sz w:val="24"/>
-                <w:szCs w:val="24"/>
-                <w:lang w:val="en-US"/>
-              </w:rPr>
-            </w:r>
-            <w:r>
-              <w:rPr>
-                <w:rFonts w:ascii="Times New Roman" w:hAnsi="Times New Roman" w:cs="Times New Roman"/>
-                <w:color w:val="000000"/>
-                <w:sz w:val="24"/>
-                <w:szCs w:val="24"/>
-                <w:lang w:val="en-US"/>
-              </w:rPr>
-            </w:r>
-          </w:p>
-        </w:tc>
-        <w:tc>
-          <w:tcPr>
-            <w:tcBorders/>
-            <w:tcW w:w="8789" w:type="dxa"/>
-            <w:vAlign w:val="center"/>
-            <w:textDirection w:val="lrTb"/>
-            <w:noWrap w:val="false"/>
-          </w:tcPr>
-          <w:p>
-            <w:pPr>
-              <w:pBdr/>
-              <w:spacing w:line="256" w:lineRule="atLeast"/>
-              <w:ind/>
-              <w:jc w:val="center"/>
-              <w:rPr>
-                <w:rFonts w:ascii="Times New Roman" w:hAnsi="Times New Roman" w:cs="Times New Roman"/>
-                <w:color w:val="000000"/>
-                <w:sz w:val="24"/>
-                <w:szCs w:val="24"/>
-              </w:rPr>
-            </w:pPr>
-            <w:r>
-              <w:rPr>
-                <w:rFonts w:ascii="Times New Roman" w:hAnsi="Times New Roman" w:cs="Times New Roman"/>
-                <w:color w:val="000000"/>
-                <w:sz w:val="24"/>
-                <w:szCs w:val="24"/>
-              </w:rPr>
-              <w:t xml:space="preserve">{</w:t>
-            </w:r>
-            <w:r>
-              <w:rPr>
-                <w:rFonts w:ascii="Times New Roman" w:hAnsi="Times New Roman" w:cs="Times New Roman"/>
-                <w:color w:val="000000"/>
-                <w:sz w:val="24"/>
-                <w:szCs w:val="24"/>
-                <w:lang w:val="en-US"/>
-              </w:rPr>
-              <w:t xml:space="preserve">tableNum:hypotheses</w:t>
-            </w:r>
-            <w:r>
-              <w:rPr>
-                <w:rFonts w:ascii="Times New Roman" w:hAnsi="Times New Roman" w:cs="Times New Roman"/>
-                <w:color w:val="000000"/>
-                <w:sz w:val="24"/>
-                <w:szCs w:val="24"/>
-              </w:rPr>
-              <w:t xml:space="preserve">}</w:t>
-            </w:r>
-            <w:r>
-              <w:rPr>
-                <w:rFonts w:ascii="Times New Roman" w:hAnsi="Times New Roman" w:cs="Times New Roman"/>
-                <w:color w:val="000000"/>
-                <w:sz w:val="24"/>
-                <w:szCs w:val="24"/>
-              </w:rPr>
-            </w:r>
-          </w:p>
-        </w:tc>
-      </w:tr>
-    </w:tbl>
-    <w:p>
-      <w:pPr>
-        <w:pBdr/>
-        <w:spacing w:after="0" w:line="256" w:lineRule="atLeast"/>
-        <w:ind/>
-        <w:jc w:val="both"/>
-        <w:rPr>
-          <w:rFonts w:ascii="Times New Roman" w:hAnsi="Times New Roman" w:cs="Times New Roman"/>
-          <w:color w:val="000000"/>
-          <w:sz w:val="24"/>
-          <w:szCs w:val="24"/>
-          <w:lang w:val="en-US"/>
-        </w:rPr>
-      </w:pPr>
-      <w:r>
-        <w:rPr>
-          <w:rFonts w:ascii="Times New Roman" w:hAnsi="Times New Roman" w:cs="Times New Roman"/>
-          <w:color w:val="000000"/>
-          <w:sz w:val="24"/>
-          <w:szCs w:val="24"/>
-          <w:lang w:val="en-US"/>
-        </w:rPr>
-      </w:r>
-      <w:r>
-        <w:rPr>
-          <w:rFonts w:ascii="Times New Roman" w:hAnsi="Times New Roman" w:cs="Times New Roman"/>
-          <w:color w:val="000000"/>
-          <w:sz w:val="24"/>
-          <w:szCs w:val="24"/>
-          <w:lang w:val="en-US"/>
-        </w:rPr>
-      </w:r>
-    </w:p>
-    <w:tbl>
-      <w:tblPr>
-        <w:tblStyle w:val="676"/>
-        <w:tblW w:w="0" w:type="auto"/>
-        <w:tblInd w:w="108" w:type="dxa"/>
-        <w:tblBorders/>
-        <w:tblLook w:val="04A0" w:firstRow="1" w:lastRow="0" w:firstColumn="1" w:lastColumn="0" w:noHBand="0" w:noVBand="1"/>
-      </w:tblPr>
-      <w:tblGrid>
-        <w:gridCol w:w="709"/>
-        <w:gridCol w:w="8789"/>
-      </w:tblGrid>
-      <w:tr>
-        <w:trPr>
-          <w:trHeight w:val="551"/>
-        </w:trPr>
-        <w:tc>
-          <w:tcPr>
-            <w:tcBorders/>
-            <w:tcW w:w="709" w:type="dxa"/>
-            <w:vAlign w:val="center"/>
-            <w:textDirection w:val="lrTb"/>
-            <w:noWrap w:val="false"/>
-          </w:tcPr>
-          <w:p>
-            <w:pPr>
-              <w:pBdr/>
-              <w:spacing/>
-              <w:ind/>
-              <w:jc w:val="center"/>
-              <w:rPr>
-                <w:rFonts w:ascii="Times New Roman" w:hAnsi="Times New Roman" w:cs="Times New Roman"/>
-                <w:color w:val="000000"/>
-                <w:sz w:val="24"/>
-                <w:szCs w:val="24"/>
-                <w:lang w:val="en-US"/>
-              </w:rPr>
-            </w:pPr>
-            <w:r>
-              <w:rPr>
-                <w:rFonts w:ascii="Times New Roman" w:hAnsi="Times New Roman" w:cs="Times New Roman"/>
-                <w:color w:val="000000"/>
-                <w:sz w:val="24"/>
-                <w:szCs w:val="24"/>
-              </w:rPr>
-              <w:t xml:space="preserve">№</w:t>
             </w:r>
             <w:r>
               <w:rPr>
@@ -1716,6 +2126,15 @@
                 <w:lang w:val="en-US"/>
               </w:rPr>
             </w:r>
+            <w:r>
+              <w:rPr>
+                <w:rFonts w:ascii="Times New Roman" w:hAnsi="Times New Roman" w:cs="Times New Roman"/>
+                <w:color w:val="000000"/>
+                <w:sz w:val="24"/>
+                <w:szCs w:val="24"/>
+                <w:lang w:val="en-US"/>
+              </w:rPr>
+            </w:r>
           </w:p>
         </w:tc>
       </w:tr>
@@ -1733,7 +2152,7 @@
           </w:tcPr>
           <w:p>
             <w:pPr>
-              <w:pStyle w:val="679"/>
+              <w:pStyle w:val="899"/>
               <w:numPr>
                 <w:ilvl w:val="0"/>
                 <w:numId w:val="5"/>
@@ -1749,6 +2168,15 @@
                 <w:lang w:val="en-US"/>
               </w:rPr>
             </w:pPr>
+            <w:r>
+              <w:rPr>
+                <w:rFonts w:ascii="Times New Roman" w:hAnsi="Times New Roman" w:cs="Times New Roman"/>
+                <w:color w:val="000000"/>
+                <w:sz w:val="24"/>
+                <w:szCs w:val="24"/>
+                <w:lang w:val="en-US"/>
+              </w:rPr>
+            </w:r>
             <w:r>
               <w:rPr>
                 <w:rFonts w:ascii="Times New Roman" w:hAnsi="Times New Roman" w:cs="Times New Roman"/>
@@ -1836,6 +2264,14 @@
                 <w:szCs w:val="24"/>
               </w:rPr>
             </w:r>
+            <w:r>
+              <w:rPr>
+                <w:rFonts w:ascii="Times New Roman" w:hAnsi="Times New Roman" w:cs="Times New Roman"/>
+                <w:color w:val="000000"/>
+                <w:sz w:val="24"/>
+                <w:szCs w:val="24"/>
+              </w:rPr>
+            </w:r>
           </w:p>
         </w:tc>
       </w:tr>
@@ -1854,6 +2290,15 @@
           <w:lang w:val="en-US"/>
         </w:rPr>
       </w:pPr>
+      <w:r>
+        <w:rPr>
+          <w:rFonts w:ascii="Times New Roman" w:hAnsi="Times New Roman" w:cs="Times New Roman"/>
+          <w:color w:val="000000"/>
+          <w:sz w:val="24"/>
+          <w:szCs w:val="24"/>
+          <w:lang w:val="en-US"/>
+        </w:rPr>
+      </w:r>
       <w:r>
         <w:rPr>
           <w:rFonts w:ascii="Times New Roman" w:hAnsi="Times New Roman" w:cs="Times New Roman"/>
@@ -1902,6 +2347,14 @@
           <w:szCs w:val="24"/>
         </w:rPr>
       </w:r>
+      <w:r>
+        <w:rPr>
+          <w:rFonts w:ascii="Times New Roman" w:hAnsi="Times New Roman" w:cs="Times New Roman"/>
+          <w:color w:val="000000"/>
+          <w:sz w:val="24"/>
+          <w:szCs w:val="24"/>
+        </w:rPr>
+      </w:r>
     </w:p>
     <w:p>
       <w:pPr>
@@ -1917,6 +2370,15 @@
           <w:lang w:val="en-US"/>
         </w:rPr>
       </w:pPr>
+      <w:r>
+        <w:rPr>
+          <w:rFonts w:ascii="Times New Roman" w:hAnsi="Times New Roman" w:cs="Times New Roman"/>
+          <w:color w:val="000000"/>
+          <w:sz w:val="24"/>
+          <w:szCs w:val="24"/>
+          <w:lang w:val="en-US"/>
+        </w:rPr>
+      </w:r>
       <w:r>
         <w:rPr>
           <w:rFonts w:ascii="Times New Roman" w:hAnsi="Times New Roman" w:cs="Times New Roman"/>
@@ -1966,10 +2428,18 @@
           <w:szCs w:val="24"/>
         </w:rPr>
       </w:r>
+      <w:r>
+        <w:rPr>
+          <w:rFonts w:ascii="Times New Roman" w:hAnsi="Times New Roman" w:cs="Times New Roman"/>
+          <w:color w:val="000000"/>
+          <w:sz w:val="24"/>
+          <w:szCs w:val="24"/>
+        </w:rPr>
+      </w:r>
     </w:p>
     <w:tbl>
       <w:tblPr>
-        <w:tblStyle w:val="676"/>
+        <w:tblStyle w:val="896"/>
         <w:tblpPr w:horzAnchor="margin" w:tblpXSpec="left" w:vertAnchor="text" w:tblpY="72" w:leftFromText="180" w:topFromText="0" w:rightFromText="180" w:bottomFromText="0"/>
         <w:tblW w:w="0" w:type="auto"/>
         <w:tblBorders/>
@@ -2014,6 +2484,14 @@
                 <w:szCs w:val="24"/>
               </w:rPr>
               <w:t xml:space="preserve">№</w:t>
+            </w:r>
+            <w:r>
+              <w:rPr>
+                <w:rFonts w:ascii="Times New Roman" w:hAnsi="Times New Roman" w:cs="Times New Roman"/>
+                <w:color w:val="000000"/>
+                <w:sz w:val="24"/>
+                <w:szCs w:val="24"/>
+              </w:rPr>
             </w:r>
             <w:r>
               <w:rPr>
@@ -2086,6 +2564,15 @@
                 <w:lang w:val="en-US"/>
               </w:rPr>
             </w:r>
+            <w:r>
+              <w:rPr>
+                <w:rFonts w:ascii="Times New Roman" w:hAnsi="Times New Roman" w:cs="Times New Roman"/>
+                <w:color w:val="000000"/>
+                <w:sz w:val="24"/>
+                <w:szCs w:val="24"/>
+                <w:lang w:val="en-US"/>
+              </w:rPr>
+            </w:r>
           </w:p>
         </w:tc>
         <w:tc>
@@ -2118,6 +2605,14 @@
                 <w:szCs w:val="24"/>
               </w:rPr>
               <w:t xml:space="preserve">Ответственный исполнитель (Ф.И.О.)</w:t>
+            </w:r>
+            <w:r>
+              <w:rPr>
+                <w:rFonts w:ascii="Times New Roman" w:hAnsi="Times New Roman" w:cs="Times New Roman"/>
+                <w:color w:val="000000"/>
+                <w:sz w:val="24"/>
+                <w:szCs w:val="24"/>
+              </w:rPr>
             </w:r>
             <w:r>
               <w:rPr>
@@ -2167,6 +2662,14 @@
                 <w:szCs w:val="24"/>
               </w:rPr>
             </w:r>
+            <w:r>
+              <w:rPr>
+                <w:rFonts w:ascii="Times New Roman" w:hAnsi="Times New Roman" w:cs="Times New Roman"/>
+                <w:color w:val="000000"/>
+                <w:sz w:val="24"/>
+                <w:szCs w:val="24"/>
+              </w:rPr>
+            </w:r>
           </w:p>
         </w:tc>
       </w:tr>
@@ -2184,7 +2687,7 @@
           </w:tcPr>
           <w:p>
             <w:pPr>
-              <w:pStyle w:val="679"/>
+              <w:pStyle w:val="899"/>
               <w:numPr>
                 <w:ilvl w:val="0"/>
                 <w:numId w:val="4"/>
@@ -2200,6 +2703,14 @@
                 <w:szCs w:val="24"/>
               </w:rPr>
             </w:pPr>
+            <w:r>
+              <w:rPr>
+                <w:rFonts w:ascii="Times New Roman" w:hAnsi="Times New Roman" w:cs="Times New Roman"/>
+                <w:color w:val="000000"/>
+                <w:sz w:val="24"/>
+                <w:szCs w:val="24"/>
+              </w:rPr>
+            </w:r>
             <w:r>
               <w:rPr>
                 <w:rFonts w:ascii="Times New Roman" w:hAnsi="Times New Roman" w:cs="Times New Roman"/>
@@ -2281,6 +2792,16 @@
                 <w:lang w:val="en-US"/>
               </w:rPr>
             </w:r>
+            <w:r>
+              <w:rPr>
+                <w:rFonts w:ascii="Times New Roman" w:hAnsi="Times New Roman" w:cs="Times New Roman"/>
+                <w:color w:val="000000"/>
+                <w:spacing w:val="-6"/>
+                <w:sz w:val="24"/>
+                <w:szCs w:val="24"/>
+                <w:lang w:val="en-US"/>
+              </w:rPr>
+            </w:r>
           </w:p>
         </w:tc>
         <w:tc>
@@ -2305,6 +2826,16 @@
                 <w:lang w:val="en-US"/>
               </w:rPr>
             </w:pPr>
+            <w:r>
+              <w:rPr>
+                <w:rFonts w:ascii="Times New Roman" w:hAnsi="Times New Roman" w:cs="Times New Roman"/>
+                <w:color w:val="000000"/>
+                <w:spacing w:val="-6"/>
+                <w:sz w:val="24"/>
+                <w:szCs w:val="24"/>
+                <w:lang w:val="en-US"/>
+              </w:rPr>
+            </w:r>
             <w:r>
               <w:rPr>
                 <w:rFonts w:ascii="Times New Roman" w:hAnsi="Times New Roman" w:cs="Times New Roman"/>
@@ -2366,6 +2897,15 @@
                 <w:lang w:val="en-US"/>
               </w:rPr>
             </w:r>
+            <w:r>
+              <w:rPr>
+                <w:rFonts w:ascii="Times New Roman" w:hAnsi="Times New Roman" w:cs="Times New Roman"/>
+                <w:color w:val="000000"/>
+                <w:sz w:val="24"/>
+                <w:szCs w:val="24"/>
+                <w:lang w:val="en-US"/>
+              </w:rPr>
+            </w:r>
           </w:p>
         </w:tc>
       </w:tr>
@@ -2384,6 +2924,15 @@
           <w:lang w:val="en-US"/>
         </w:rPr>
       </w:pPr>
+      <w:r>
+        <w:rPr>
+          <w:rFonts w:ascii="Times New Roman" w:hAnsi="Times New Roman" w:cs="Times New Roman"/>
+          <w:color w:val="000000"/>
+          <w:sz w:val="24"/>
+          <w:szCs w:val="24"/>
+          <w:lang w:val="en-US"/>
+        </w:rPr>
+      </w:r>
       <w:r>
         <w:rPr>
           <w:rFonts w:ascii="Times New Roman" w:hAnsi="Times New Roman" w:cs="Times New Roman"/>
@@ -2435,6 +2984,15 @@
           <w:lang w:val="en-US"/>
         </w:rPr>
       </w:r>
+      <w:r>
+        <w:rPr>
+          <w:rFonts w:ascii="Times New Roman" w:hAnsi="Times New Roman" w:cs="Times New Roman"/>
+          <w:color w:val="000000"/>
+          <w:sz w:val="24"/>
+          <w:szCs w:val="24"/>
+          <w:lang w:val="en-US"/>
+        </w:rPr>
+      </w:r>
     </w:p>
     <w:p>
       <w:pPr>
@@ -2449,6 +3007,14 @@
           <w:szCs w:val="24"/>
         </w:rPr>
       </w:pPr>
+      <w:r>
+        <w:rPr>
+          <w:rFonts w:ascii="Times New Roman" w:hAnsi="Times New Roman" w:cs="Times New Roman"/>
+          <w:color w:val="000000"/>
+          <w:sz w:val="24"/>
+          <w:szCs w:val="24"/>
+        </w:rPr>
+      </w:r>
       <w:r>
         <w:rPr>
           <w:rFonts w:ascii="Times New Roman" w:hAnsi="Times New Roman" w:cs="Times New Roman"/>
@@ -2488,7 +3054,6 @@
         <w:ind/>
         <w:rPr/>
       </w:pPr>
-      <w:r/>
       <w:r>
         <w:separator/>
       </w:r>
@@ -2503,7 +3068,6 @@
         <w:ind/>
         <w:rPr/>
       </w:pPr>
-      <w:r/>
       <w:r>
         <w:continuationSeparator/>
       </w:r>
@@ -2523,7 +3087,6 @@
         <w:ind/>
         <w:rPr/>
       </w:pPr>
-      <w:r/>
       <w:r>
         <w:separator/>
       </w:r>
@@ -2538,7 +3101,6 @@
         <w:ind/>
         <w:rPr/>
       </w:pPr>
-      <w:r/>
       <w:r>
         <w:continuationSeparator/>
       </w:r>
@@ -3366,9 +3928,9 @@
     <w:lsdException w:name="Bibliography" w:uiPriority="37"/>
     <w:lsdException w:name="TOC Heading" w:uiPriority="39" w:qFormat="1"/>
   </w:latentStyles>
-  <w:style w:type="table" w:styleId="12">
+  <w:style w:type="table" w:styleId="707">
     <w:name w:val="Table Grid Light"/>
-    <w:basedOn w:val="672"/>
+    <w:basedOn w:val="892"/>
     <w:uiPriority w:val="59"/>
     <w:pPr>
       <w:pBdr/>
@@ -3565,9 +4127,9 @@
       </w:tcPr>
     </w:tblStylePr>
   </w:style>
-  <w:style w:type="table" w:styleId="13">
+  <w:style w:type="table" w:styleId="708">
     <w:name w:val="Plain Table 1"/>
-    <w:basedOn w:val="672"/>
+    <w:basedOn w:val="892"/>
     <w:uiPriority w:val="59"/>
     <w:pPr>
       <w:pBdr/>
@@ -3790,9 +4352,9 @@
       </w:tcPr>
     </w:tblStylePr>
   </w:style>
-  <w:style w:type="table" w:styleId="14">
+  <w:style w:type="table" w:styleId="709">
     <w:name w:val="Plain Table 2"/>
-    <w:basedOn w:val="672"/>
+    <w:basedOn w:val="892"/>
     <w:uiPriority w:val="59"/>
     <w:pPr>
       <w:pBdr/>
@@ -4023,9 +4585,9 @@
       </w:tcPr>
     </w:tblStylePr>
   </w:style>
-  <w:style w:type="table" w:styleId="15">
+  <w:style w:type="table" w:styleId="710">
     <w:name w:val="Plain Table 3"/>
-    <w:basedOn w:val="672"/>
+    <w:basedOn w:val="892"/>
     <w:uiPriority w:val="99"/>
     <w:pPr>
       <w:pBdr/>
@@ -4253,9 +4815,9 @@
       </w:tcPr>
     </w:tblStylePr>
   </w:style>
-  <w:style w:type="table" w:styleId="16">
+  <w:style w:type="table" w:styleId="711">
     <w:name w:val="Plain Table 4"/>
-    <w:basedOn w:val="672"/>
+    <w:basedOn w:val="892"/>
     <w:uiPriority w:val="99"/>
     <w:pPr>
       <w:pBdr/>
@@ -4469,9 +5031,9 @@
       </w:tcPr>
     </w:tblStylePr>
   </w:style>
-  <w:style w:type="table" w:styleId="17">
+  <w:style w:type="table" w:styleId="712">
     <w:name w:val="Plain Table 5"/>
-    <w:basedOn w:val="672"/>
+    <w:basedOn w:val="892"/>
     <w:uiPriority w:val="99"/>
     <w:pPr>
       <w:pBdr/>
@@ -4702,9 +5264,9 @@
       </w:tcPr>
     </w:tblStylePr>
   </w:style>
-  <w:style w:type="table" w:styleId="18">
+  <w:style w:type="table" w:styleId="713">
     <w:name w:val="Grid Table 1 Light"/>
-    <w:basedOn w:val="672"/>
+    <w:basedOn w:val="892"/>
     <w:uiPriority w:val="99"/>
     <w:pPr>
       <w:pBdr/>
@@ -4925,9 +5487,9 @@
       </w:tcPr>
     </w:tblStylePr>
   </w:style>
-  <w:style w:type="table" w:styleId="19">
+  <w:style w:type="table" w:styleId="714">
     <w:name w:val="Grid Table 1 Light - Accent 1"/>
-    <w:basedOn w:val="672"/>
+    <w:basedOn w:val="892"/>
     <w:uiPriority w:val="99"/>
     <w:pPr>
       <w:pBdr/>
@@ -5148,9 +5710,9 @@
       </w:tcPr>
     </w:tblStylePr>
   </w:style>
-  <w:style w:type="table" w:styleId="20">
+  <w:style w:type="table" w:styleId="715">
     <w:name w:val="Grid Table 1 Light - Accent 2"/>
-    <w:basedOn w:val="672"/>
+    <w:basedOn w:val="892"/>
     <w:uiPriority w:val="99"/>
     <w:pPr>
       <w:pBdr/>
@@ -5371,9 +5933,9 @@
       </w:tcPr>
     </w:tblStylePr>
   </w:style>
-  <w:style w:type="table" w:styleId="21">
+  <w:style w:type="table" w:styleId="716">
     <w:name w:val="Grid Table 1 Light - Accent 3"/>
-    <w:basedOn w:val="672"/>
+    <w:basedOn w:val="892"/>
     <w:uiPriority w:val="99"/>
     <w:pPr>
       <w:pBdr/>
@@ -5594,9 +6156,9 @@
       </w:tcPr>
     </w:tblStylePr>
   </w:style>
-  <w:style w:type="table" w:styleId="22">
+  <w:style w:type="table" w:styleId="717">
     <w:name w:val="Grid Table 1 Light - Accent 4"/>
-    <w:basedOn w:val="672"/>
+    <w:basedOn w:val="892"/>
     <w:uiPriority w:val="99"/>
     <w:pPr>
       <w:pBdr/>
@@ -5817,9 +6379,9 @@
       </w:tcPr>
     </w:tblStylePr>
   </w:style>
-  <w:style w:type="table" w:styleId="23">
+  <w:style w:type="table" w:styleId="718">
     <w:name w:val="Grid Table 1 Light - Accent 5"/>
-    <w:basedOn w:val="672"/>
+    <w:basedOn w:val="892"/>
     <w:uiPriority w:val="99"/>
     <w:pPr>
       <w:pBdr/>
@@ -6040,9 +6602,9 @@
       </w:tcPr>
     </w:tblStylePr>
   </w:style>
-  <w:style w:type="table" w:styleId="24">
+  <w:style w:type="table" w:styleId="719">
     <w:name w:val="Grid Table 1 Light - Accent 6"/>
-    <w:basedOn w:val="672"/>
+    <w:basedOn w:val="892"/>
     <w:uiPriority w:val="99"/>
     <w:pPr>
       <w:pBdr/>
@@ -6263,9 +6825,9 @@
       </w:tcPr>
     </w:tblStylePr>
   </w:style>
-  <w:style w:type="table" w:styleId="25">
+  <w:style w:type="table" w:styleId="720">
     <w:name w:val="Grid Table 2"/>
-    <w:basedOn w:val="672"/>
+    <w:basedOn w:val="892"/>
     <w:uiPriority w:val="99"/>
     <w:pPr>
       <w:pBdr/>
@@ -6495,9 +7057,9 @@
       </w:tcPr>
     </w:tblStylePr>
   </w:style>
-  <w:style w:type="table" w:styleId="26">
+  <w:style w:type="table" w:styleId="721">
     <w:name w:val="Grid Table 2 - Accent 1"/>
-    <w:basedOn w:val="672"/>
+    <w:basedOn w:val="892"/>
     <w:uiPriority w:val="99"/>
     <w:pPr>
       <w:pBdr/>
@@ -6727,9 +7289,9 @@
       </w:tcPr>
     </w:tblStylePr>
   </w:style>
-  <w:style w:type="table" w:styleId="27">
+  <w:style w:type="table" w:styleId="722">
     <w:name w:val="Grid Table 2 - Accent 2"/>
-    <w:basedOn w:val="672"/>
+    <w:basedOn w:val="892"/>
     <w:uiPriority w:val="99"/>
     <w:pPr>
       <w:pBdr/>
@@ -6959,9 +7521,9 @@
       </w:tcPr>
     </w:tblStylePr>
   </w:style>
-  <w:style w:type="table" w:styleId="28">
+  <w:style w:type="table" w:styleId="723">
     <w:name w:val="Grid Table 2 - Accent 3"/>
-    <w:basedOn w:val="672"/>
+    <w:basedOn w:val="892"/>
     <w:uiPriority w:val="99"/>
     <w:pPr>
       <w:pBdr/>
@@ -7191,9 +7753,9 @@
       </w:tcPr>
     </w:tblStylePr>
   </w:style>
-  <w:style w:type="table" w:styleId="29">
+  <w:style w:type="table" w:styleId="724">
     <w:name w:val="Grid Table 2 - Accent 4"/>
-    <w:basedOn w:val="672"/>
+    <w:basedOn w:val="892"/>
     <w:uiPriority w:val="99"/>
     <w:pPr>
       <w:pBdr/>
@@ -7423,9 +7985,9 @@
       </w:tcPr>
     </w:tblStylePr>
   </w:style>
-  <w:style w:type="table" w:styleId="30">
+  <w:style w:type="table" w:styleId="725">
     <w:name w:val="Grid Table 2 - Accent 5"/>
-    <w:basedOn w:val="672"/>
+    <w:basedOn w:val="892"/>
     <w:uiPriority w:val="99"/>
     <w:pPr>
       <w:pBdr/>
@@ -7655,9 +8217,9 @@
       </w:tcPr>
     </w:tblStylePr>
   </w:style>
-  <w:style w:type="table" w:styleId="31">
+  <w:style w:type="table" w:styleId="726">
     <w:name w:val="Grid Table 2 - Accent 6"/>
-    <w:basedOn w:val="672"/>
+    <w:basedOn w:val="892"/>
     <w:uiPriority w:val="99"/>
     <w:pPr>
       <w:pBdr/>
@@ -7887,9 +8449,9 @@
       </w:tcPr>
     </w:tblStylePr>
   </w:style>
-  <w:style w:type="table" w:styleId="32">
+  <w:style w:type="table" w:styleId="727">
     <w:name w:val="Grid Table 3"/>
-    <w:basedOn w:val="672"/>
+    <w:basedOn w:val="892"/>
     <w:uiPriority w:val="99"/>
     <w:pPr>
       <w:pBdr/>
@@ -7988,29 +8550,6 @@
         <w:tblBorders/>
       </w:tblPr>
       <w:tcPr>
-        <w:shd w:color="ffffff"/>
-        <w:tcBorders>
-          <w:top w:val="none" w:color="000000" w:sz="4" w:space="0"/>
-          <w:left w:val="none" w:color="000000" w:sz="4" w:space="0"/>
-          <w:bottom w:val="none" w:color="000000" w:sz="4" w:space="0"/>
-          <w:right w:val="none" w:color="000000" w:sz="4" w:space="0"/>
-        </w:tcBorders>
-      </w:tcPr>
-    </w:tblStylePr>
-    <w:tblStylePr w:type="firstRow">
-      <w:rPr>
-        <w:b/>
-        <w:color w:val="404040"/>
-      </w:rPr>
-      <w:pPr>
-        <w:pBdr/>
-        <w:spacing/>
-        <w:ind/>
-      </w:pPr>
-      <w:tblPr>
-        <w:tblBorders/>
-      </w:tblPr>
-      <w:tcPr>
         <w:shd w:val="clear" w:color="ffffff"/>
         <w:tcBorders>
           <w:top w:val="none" w:color="000000" w:sz="4" w:space="0"/>
@@ -8020,30 +8559,7 @@
         </w:tcBorders>
       </w:tcPr>
     </w:tblStylePr>
-    <w:tblStylePr w:type="lastCol">
-      <w:rPr>
-        <w:i/>
-        <w:color w:val="404040"/>
-      </w:rPr>
-      <w:pPr>
-        <w:pBdr/>
-        <w:spacing/>
-        <w:ind/>
-      </w:pPr>
-      <w:tblPr>
-        <w:tblBorders/>
-      </w:tblPr>
-      <w:tcPr>
-        <w:shd w:color="ffffff"/>
-        <w:tcBorders>
-          <w:top w:val="none" w:color="000000" w:sz="4" w:space="0"/>
-          <w:left w:val="none" w:color="000000" w:sz="4" w:space="0"/>
-          <w:bottom w:val="none" w:color="000000" w:sz="4" w:space="0"/>
-          <w:right w:val="none" w:color="000000" w:sz="4" w:space="0"/>
-        </w:tcBorders>
-      </w:tcPr>
-    </w:tblStylePr>
-    <w:tblStylePr w:type="lastRow">
+    <w:tblStylePr w:type="firstRow">
       <w:rPr>
         <w:b/>
         <w:color w:val="404040"/>
@@ -8066,6 +8582,52 @@
         </w:tcBorders>
       </w:tcPr>
     </w:tblStylePr>
+    <w:tblStylePr w:type="lastCol">
+      <w:rPr>
+        <w:i/>
+        <w:color w:val="404040"/>
+      </w:rPr>
+      <w:pPr>
+        <w:pBdr/>
+        <w:spacing/>
+        <w:ind/>
+      </w:pPr>
+      <w:tblPr>
+        <w:tblBorders/>
+      </w:tblPr>
+      <w:tcPr>
+        <w:shd w:val="clear" w:color="ffffff"/>
+        <w:tcBorders>
+          <w:top w:val="none" w:color="000000" w:sz="4" w:space="0"/>
+          <w:left w:val="none" w:color="000000" w:sz="4" w:space="0"/>
+          <w:bottom w:val="none" w:color="000000" w:sz="4" w:space="0"/>
+          <w:right w:val="none" w:color="000000" w:sz="4" w:space="0"/>
+        </w:tcBorders>
+      </w:tcPr>
+    </w:tblStylePr>
+    <w:tblStylePr w:type="lastRow">
+      <w:rPr>
+        <w:b/>
+        <w:color w:val="404040"/>
+      </w:rPr>
+      <w:pPr>
+        <w:pBdr/>
+        <w:spacing/>
+        <w:ind/>
+      </w:pPr>
+      <w:tblPr>
+        <w:tblBorders/>
+      </w:tblPr>
+      <w:tcPr>
+        <w:shd w:val="clear" w:color="ffffff"/>
+        <w:tcBorders>
+          <w:top w:val="none" w:color="000000" w:sz="4" w:space="0"/>
+          <w:left w:val="none" w:color="000000" w:sz="4" w:space="0"/>
+          <w:bottom w:val="none" w:color="000000" w:sz="4" w:space="0"/>
+          <w:right w:val="none" w:color="000000" w:sz="4" w:space="0"/>
+        </w:tcBorders>
+      </w:tcPr>
+    </w:tblStylePr>
     <w:tblStylePr w:type="nwCell">
       <w:pPr>
         <w:pBdr/>
@@ -8132,9 +8694,9 @@
       </w:tcPr>
     </w:tblStylePr>
   </w:style>
-  <w:style w:type="table" w:styleId="33">
+  <w:style w:type="table" w:styleId="728">
     <w:name w:val="Grid Table 3 - Accent 1"/>
-    <w:basedOn w:val="672"/>
+    <w:basedOn w:val="892"/>
     <w:uiPriority w:val="99"/>
     <w:pPr>
       <w:pBdr/>
@@ -8233,29 +8795,6 @@
         <w:tblBorders/>
       </w:tblPr>
       <w:tcPr>
-        <w:shd w:color="ffffff"/>
-        <w:tcBorders>
-          <w:top w:val="none" w:color="000000" w:sz="4" w:space="0"/>
-          <w:left w:val="none" w:color="000000" w:sz="4" w:space="0"/>
-          <w:bottom w:val="none" w:color="000000" w:sz="4" w:space="0"/>
-          <w:right w:val="none" w:color="000000" w:sz="4" w:space="0"/>
-        </w:tcBorders>
-      </w:tcPr>
-    </w:tblStylePr>
-    <w:tblStylePr w:type="firstRow">
-      <w:rPr>
-        <w:b/>
-        <w:color w:val="404040"/>
-      </w:rPr>
-      <w:pPr>
-        <w:pBdr/>
-        <w:spacing/>
-        <w:ind/>
-      </w:pPr>
-      <w:tblPr>
-        <w:tblBorders/>
-      </w:tblPr>
-      <w:tcPr>
         <w:shd w:val="clear" w:color="ffffff"/>
         <w:tcBorders>
           <w:top w:val="none" w:color="000000" w:sz="4" w:space="0"/>
@@ -8265,30 +8804,7 @@
         </w:tcBorders>
       </w:tcPr>
     </w:tblStylePr>
-    <w:tblStylePr w:type="lastCol">
-      <w:rPr>
-        <w:i/>
-        <w:color w:val="404040"/>
-      </w:rPr>
-      <w:pPr>
-        <w:pBdr/>
-        <w:spacing/>
-        <w:ind/>
-      </w:pPr>
-      <w:tblPr>
-        <w:tblBorders/>
-      </w:tblPr>
-      <w:tcPr>
-        <w:shd w:color="ffffff"/>
-        <w:tcBorders>
-          <w:top w:val="none" w:color="000000" w:sz="4" w:space="0"/>
-          <w:left w:val="none" w:color="000000" w:sz="4" w:space="0"/>
-          <w:bottom w:val="none" w:color="000000" w:sz="4" w:space="0"/>
-          <w:right w:val="none" w:color="000000" w:sz="4" w:space="0"/>
-        </w:tcBorders>
-      </w:tcPr>
-    </w:tblStylePr>
-    <w:tblStylePr w:type="lastRow">
+    <w:tblStylePr w:type="firstRow">
       <w:rPr>
         <w:b/>
         <w:color w:val="404040"/>
@@ -8311,6 +8827,52 @@
         </w:tcBorders>
       </w:tcPr>
     </w:tblStylePr>
+    <w:tblStylePr w:type="lastCol">
+      <w:rPr>
+        <w:i/>
+        <w:color w:val="404040"/>
+      </w:rPr>
+      <w:pPr>
+        <w:pBdr/>
+        <w:spacing/>
+        <w:ind/>
+      </w:pPr>
+      <w:tblPr>
+        <w:tblBorders/>
+      </w:tblPr>
+      <w:tcPr>
+        <w:shd w:val="clear" w:color="ffffff"/>
+        <w:tcBorders>
+          <w:top w:val="none" w:color="000000" w:sz="4" w:space="0"/>
+          <w:left w:val="none" w:color="000000" w:sz="4" w:space="0"/>
+          <w:bottom w:val="none" w:color="000000" w:sz="4" w:space="0"/>
+          <w:right w:val="none" w:color="000000" w:sz="4" w:space="0"/>
+        </w:tcBorders>
+      </w:tcPr>
+    </w:tblStylePr>
+    <w:tblStylePr w:type="lastRow">
+      <w:rPr>
+        <w:b/>
+        <w:color w:val="404040"/>
+      </w:rPr>
+      <w:pPr>
+        <w:pBdr/>
+        <w:spacing/>
+        <w:ind/>
+      </w:pPr>
+      <w:tblPr>
+        <w:tblBorders/>
+      </w:tblPr>
+      <w:tcPr>
+        <w:shd w:val="clear" w:color="ffffff"/>
+        <w:tcBorders>
+          <w:top w:val="none" w:color="000000" w:sz="4" w:space="0"/>
+          <w:left w:val="none" w:color="000000" w:sz="4" w:space="0"/>
+          <w:bottom w:val="none" w:color="000000" w:sz="4" w:space="0"/>
+          <w:right w:val="none" w:color="000000" w:sz="4" w:space="0"/>
+        </w:tcBorders>
+      </w:tcPr>
+    </w:tblStylePr>
     <w:tblStylePr w:type="nwCell">
       <w:pPr>
         <w:pBdr/>
@@ -8377,9 +8939,9 @@
       </w:tcPr>
     </w:tblStylePr>
   </w:style>
-  <w:style w:type="table" w:styleId="34">
+  <w:style w:type="table" w:styleId="729">
     <w:name w:val="Grid Table 3 - Accent 2"/>
-    <w:basedOn w:val="672"/>
+    <w:basedOn w:val="892"/>
     <w:uiPriority w:val="99"/>
     <w:pPr>
       <w:pBdr/>
@@ -8478,29 +9040,6 @@
         <w:tblBorders/>
       </w:tblPr>
       <w:tcPr>
-        <w:shd w:color="ffffff"/>
-        <w:tcBorders>
-          <w:top w:val="none" w:color="000000" w:sz="4" w:space="0"/>
-          <w:left w:val="none" w:color="000000" w:sz="4" w:space="0"/>
-          <w:bottom w:val="none" w:color="000000" w:sz="4" w:space="0"/>
-          <w:right w:val="none" w:color="000000" w:sz="4" w:space="0"/>
-        </w:tcBorders>
-      </w:tcPr>
-    </w:tblStylePr>
-    <w:tblStylePr w:type="firstRow">
-      <w:rPr>
-        <w:b/>
-        <w:color w:val="404040"/>
-      </w:rPr>
-      <w:pPr>
-        <w:pBdr/>
-        <w:spacing/>
-        <w:ind/>
-      </w:pPr>
-      <w:tblPr>
-        <w:tblBorders/>
-      </w:tblPr>
-      <w:tcPr>
         <w:shd w:val="clear" w:color="ffffff"/>
         <w:tcBorders>
           <w:top w:val="none" w:color="000000" w:sz="4" w:space="0"/>
@@ -8510,30 +9049,7 @@
         </w:tcBorders>
       </w:tcPr>
     </w:tblStylePr>
-    <w:tblStylePr w:type="lastCol">
-      <w:rPr>
-        <w:i/>
-        <w:color w:val="404040"/>
-      </w:rPr>
-      <w:pPr>
-        <w:pBdr/>
-        <w:spacing/>
-        <w:ind/>
-      </w:pPr>
-      <w:tblPr>
-        <w:tblBorders/>
-      </w:tblPr>
-      <w:tcPr>
-        <w:shd w:color="ffffff"/>
-        <w:tcBorders>
-          <w:top w:val="none" w:color="000000" w:sz="4" w:space="0"/>
-          <w:left w:val="none" w:color="000000" w:sz="4" w:space="0"/>
-          <w:bottom w:val="none" w:color="000000" w:sz="4" w:space="0"/>
-          <w:right w:val="none" w:color="000000" w:sz="4" w:space="0"/>
-        </w:tcBorders>
-      </w:tcPr>
-    </w:tblStylePr>
-    <w:tblStylePr w:type="lastRow">
+    <w:tblStylePr w:type="firstRow">
       <w:rPr>
         <w:b/>
         <w:color w:val="404040"/>
@@ -8556,6 +9072,52 @@
         </w:tcBorders>
       </w:tcPr>
     </w:tblStylePr>
+    <w:tblStylePr w:type="lastCol">
+      <w:rPr>
+        <w:i/>
+        <w:color w:val="404040"/>
+      </w:rPr>
+      <w:pPr>
+        <w:pBdr/>
+        <w:spacing/>
+        <w:ind/>
+      </w:pPr>
+      <w:tblPr>
+        <w:tblBorders/>
+      </w:tblPr>
+      <w:tcPr>
+        <w:shd w:val="clear" w:color="ffffff"/>
+        <w:tcBorders>
+          <w:top w:val="none" w:color="000000" w:sz="4" w:space="0"/>
+          <w:left w:val="none" w:color="000000" w:sz="4" w:space="0"/>
+          <w:bottom w:val="none" w:color="000000" w:sz="4" w:space="0"/>
+          <w:right w:val="none" w:color="000000" w:sz="4" w:space="0"/>
+        </w:tcBorders>
+      </w:tcPr>
+    </w:tblStylePr>
+    <w:tblStylePr w:type="lastRow">
+      <w:rPr>
+        <w:b/>
+        <w:color w:val="404040"/>
+      </w:rPr>
+      <w:pPr>
+        <w:pBdr/>
+        <w:spacing/>
+        <w:ind/>
+      </w:pPr>
+      <w:tblPr>
+        <w:tblBorders/>
+      </w:tblPr>
+      <w:tcPr>
+        <w:shd w:val="clear" w:color="ffffff"/>
+        <w:tcBorders>
+          <w:top w:val="none" w:color="000000" w:sz="4" w:space="0"/>
+          <w:left w:val="none" w:color="000000" w:sz="4" w:space="0"/>
+          <w:bottom w:val="none" w:color="000000" w:sz="4" w:space="0"/>
+          <w:right w:val="none" w:color="000000" w:sz="4" w:space="0"/>
+        </w:tcBorders>
+      </w:tcPr>
+    </w:tblStylePr>
     <w:tblStylePr w:type="nwCell">
       <w:pPr>
         <w:pBdr/>
@@ -8622,9 +9184,9 @@
       </w:tcPr>
     </w:tblStylePr>
   </w:style>
-  <w:style w:type="table" w:styleId="35">
+  <w:style w:type="table" w:styleId="730">
     <w:name w:val="Grid Table 3 - Accent 3"/>
-    <w:basedOn w:val="672"/>
+    <w:basedOn w:val="892"/>
     <w:uiPriority w:val="99"/>
     <w:pPr>
       <w:pBdr/>
@@ -8723,29 +9285,6 @@
         <w:tblBorders/>
       </w:tblPr>
       <w:tcPr>
-        <w:shd w:color="ffffff"/>
-        <w:tcBorders>
-          <w:top w:val="none" w:color="000000" w:sz="4" w:space="0"/>
-          <w:left w:val="none" w:color="000000" w:sz="4" w:space="0"/>
-          <w:bottom w:val="none" w:color="000000" w:sz="4" w:space="0"/>
-          <w:right w:val="none" w:color="000000" w:sz="4" w:space="0"/>
-        </w:tcBorders>
-      </w:tcPr>
-    </w:tblStylePr>
-    <w:tblStylePr w:type="firstRow">
-      <w:rPr>
-        <w:b/>
-        <w:color w:val="404040"/>
-      </w:rPr>
-      <w:pPr>
-        <w:pBdr/>
-        <w:spacing/>
-        <w:ind/>
-      </w:pPr>
-      <w:tblPr>
-        <w:tblBorders/>
-      </w:tblPr>
-      <w:tcPr>
         <w:shd w:val="clear" w:color="ffffff"/>
         <w:tcBorders>
           <w:top w:val="none" w:color="000000" w:sz="4" w:space="0"/>
@@ -8755,30 +9294,7 @@
         </w:tcBorders>
       </w:tcPr>
     </w:tblStylePr>
-    <w:tblStylePr w:type="lastCol">
-      <w:rPr>
-        <w:i/>
-        <w:color w:val="404040"/>
-      </w:rPr>
-      <w:pPr>
-        <w:pBdr/>
-        <w:spacing/>
-        <w:ind/>
-      </w:pPr>
-      <w:tblPr>
-        <w:tblBorders/>
-      </w:tblPr>
-      <w:tcPr>
-        <w:shd w:color="ffffff"/>
-        <w:tcBorders>
-          <w:top w:val="none" w:color="000000" w:sz="4" w:space="0"/>
-          <w:left w:val="none" w:color="000000" w:sz="4" w:space="0"/>
-          <w:bottom w:val="none" w:color="000000" w:sz="4" w:space="0"/>
-          <w:right w:val="none" w:color="000000" w:sz="4" w:space="0"/>
-        </w:tcBorders>
-      </w:tcPr>
-    </w:tblStylePr>
-    <w:tblStylePr w:type="lastRow">
+    <w:tblStylePr w:type="firstRow">
       <w:rPr>
         <w:b/>
         <w:color w:val="404040"/>
@@ -8801,6 +9317,52 @@
         </w:tcBorders>
       </w:tcPr>
     </w:tblStylePr>
+    <w:tblStylePr w:type="lastCol">
+      <w:rPr>
+        <w:i/>
+        <w:color w:val="404040"/>
+      </w:rPr>
+      <w:pPr>
+        <w:pBdr/>
+        <w:spacing/>
+        <w:ind/>
+      </w:pPr>
+      <w:tblPr>
+        <w:tblBorders/>
+      </w:tblPr>
+      <w:tcPr>
+        <w:shd w:val="clear" w:color="ffffff"/>
+        <w:tcBorders>
+          <w:top w:val="none" w:color="000000" w:sz="4" w:space="0"/>
+          <w:left w:val="none" w:color="000000" w:sz="4" w:space="0"/>
+          <w:bottom w:val="none" w:color="000000" w:sz="4" w:space="0"/>
+          <w:right w:val="none" w:color="000000" w:sz="4" w:space="0"/>
+        </w:tcBorders>
+      </w:tcPr>
+    </w:tblStylePr>
+    <w:tblStylePr w:type="lastRow">
+      <w:rPr>
+        <w:b/>
+        <w:color w:val="404040"/>
+      </w:rPr>
+      <w:pPr>
+        <w:pBdr/>
+        <w:spacing/>
+        <w:ind/>
+      </w:pPr>
+      <w:tblPr>
+        <w:tblBorders/>
+      </w:tblPr>
+      <w:tcPr>
+        <w:shd w:val="clear" w:color="ffffff"/>
+        <w:tcBorders>
+          <w:top w:val="none" w:color="000000" w:sz="4" w:space="0"/>
+          <w:left w:val="none" w:color="000000" w:sz="4" w:space="0"/>
+          <w:bottom w:val="none" w:color="000000" w:sz="4" w:space="0"/>
+          <w:right w:val="none" w:color="000000" w:sz="4" w:space="0"/>
+        </w:tcBorders>
+      </w:tcPr>
+    </w:tblStylePr>
     <w:tblStylePr w:type="nwCell">
       <w:pPr>
         <w:pBdr/>
@@ -8867,9 +9429,9 @@
       </w:tcPr>
     </w:tblStylePr>
   </w:style>
-  <w:style w:type="table" w:styleId="36">
+  <w:style w:type="table" w:styleId="731">
     <w:name w:val="Grid Table 3 - Accent 4"/>
-    <w:basedOn w:val="672"/>
+    <w:basedOn w:val="892"/>
     <w:uiPriority w:val="99"/>
     <w:pPr>
       <w:pBdr/>
@@ -8968,29 +9530,6 @@
         <w:tblBorders/>
       </w:tblPr>
       <w:tcPr>
-        <w:shd w:color="ffffff"/>
-        <w:tcBorders>
-          <w:top w:val="none" w:color="000000" w:sz="4" w:space="0"/>
-          <w:left w:val="none" w:color="000000" w:sz="4" w:space="0"/>
-          <w:bottom w:val="none" w:color="000000" w:sz="4" w:space="0"/>
-          <w:right w:val="none" w:color="000000" w:sz="4" w:space="0"/>
-        </w:tcBorders>
-      </w:tcPr>
-    </w:tblStylePr>
-    <w:tblStylePr w:type="firstRow">
-      <w:rPr>
-        <w:b/>
-        <w:color w:val="404040"/>
-      </w:rPr>
-      <w:pPr>
-        <w:pBdr/>
-        <w:spacing/>
-        <w:ind/>
-      </w:pPr>
-      <w:tblPr>
-        <w:tblBorders/>
-      </w:tblPr>
-      <w:tcPr>
         <w:shd w:val="clear" w:color="ffffff"/>
         <w:tcBorders>
           <w:top w:val="none" w:color="000000" w:sz="4" w:space="0"/>
@@ -9000,30 +9539,7 @@
         </w:tcBorders>
       </w:tcPr>
     </w:tblStylePr>
-    <w:tblStylePr w:type="lastCol">
-      <w:rPr>
-        <w:i/>
-        <w:color w:val="404040"/>
-      </w:rPr>
-      <w:pPr>
-        <w:pBdr/>
-        <w:spacing/>
-        <w:ind/>
-      </w:pPr>
-      <w:tblPr>
-        <w:tblBorders/>
-      </w:tblPr>
-      <w:tcPr>
-        <w:shd w:color="ffffff"/>
-        <w:tcBorders>
-          <w:top w:val="none" w:color="000000" w:sz="4" w:space="0"/>
-          <w:left w:val="none" w:color="000000" w:sz="4" w:space="0"/>
-          <w:bottom w:val="none" w:color="000000" w:sz="4" w:space="0"/>
-          <w:right w:val="none" w:color="000000" w:sz="4" w:space="0"/>
-        </w:tcBorders>
-      </w:tcPr>
-    </w:tblStylePr>
-    <w:tblStylePr w:type="lastRow">
+    <w:tblStylePr w:type="firstRow">
       <w:rPr>
         <w:b/>
         <w:color w:val="404040"/>
@@ -9046,6 +9562,52 @@
         </w:tcBorders>
       </w:tcPr>
     </w:tblStylePr>
+    <w:tblStylePr w:type="lastCol">
+      <w:rPr>
+        <w:i/>
+        <w:color w:val="404040"/>
+      </w:rPr>
+      <w:pPr>
+        <w:pBdr/>
+        <w:spacing/>
+        <w:ind/>
+      </w:pPr>
+      <w:tblPr>
+        <w:tblBorders/>
+      </w:tblPr>
+      <w:tcPr>
+        <w:shd w:val="clear" w:color="ffffff"/>
+        <w:tcBorders>
+          <w:top w:val="none" w:color="000000" w:sz="4" w:space="0"/>
+          <w:left w:val="none" w:color="000000" w:sz="4" w:space="0"/>
+          <w:bottom w:val="none" w:color="000000" w:sz="4" w:space="0"/>
+          <w:right w:val="none" w:color="000000" w:sz="4" w:space="0"/>
+        </w:tcBorders>
+      </w:tcPr>
+    </w:tblStylePr>
+    <w:tblStylePr w:type="lastRow">
+      <w:rPr>
+        <w:b/>
+        <w:color w:val="404040"/>
+      </w:rPr>
+      <w:pPr>
+        <w:pBdr/>
+        <w:spacing/>
+        <w:ind/>
+      </w:pPr>
+      <w:tblPr>
+        <w:tblBorders/>
+      </w:tblPr>
+      <w:tcPr>
+        <w:shd w:val="clear" w:color="ffffff"/>
+        <w:tcBorders>
+          <w:top w:val="none" w:color="000000" w:sz="4" w:space="0"/>
+          <w:left w:val="none" w:color="000000" w:sz="4" w:space="0"/>
+          <w:bottom w:val="none" w:color="000000" w:sz="4" w:space="0"/>
+          <w:right w:val="none" w:color="000000" w:sz="4" w:space="0"/>
+        </w:tcBorders>
+      </w:tcPr>
+    </w:tblStylePr>
     <w:tblStylePr w:type="nwCell">
       <w:pPr>
         <w:pBdr/>
@@ -9112,9 +9674,9 @@
       </w:tcPr>
     </w:tblStylePr>
   </w:style>
-  <w:style w:type="table" w:styleId="37">
+  <w:style w:type="table" w:styleId="732">
     <w:name w:val="Grid Table 3 - Accent 5"/>
-    <w:basedOn w:val="672"/>
+    <w:basedOn w:val="892"/>
     <w:uiPriority w:val="99"/>
     <w:pPr>
       <w:pBdr/>
@@ -9213,29 +9775,6 @@
         <w:tblBorders/>
       </w:tblPr>
       <w:tcPr>
-        <w:shd w:color="ffffff"/>
-        <w:tcBorders>
-          <w:top w:val="none" w:color="000000" w:sz="4" w:space="0"/>
-          <w:left w:val="none" w:color="000000" w:sz="4" w:space="0"/>
-          <w:bottom w:val="none" w:color="000000" w:sz="4" w:space="0"/>
-          <w:right w:val="none" w:color="000000" w:sz="4" w:space="0"/>
-        </w:tcBorders>
-      </w:tcPr>
-    </w:tblStylePr>
-    <w:tblStylePr w:type="firstRow">
-      <w:rPr>
-        <w:b/>
-        <w:color w:val="404040"/>
-      </w:rPr>
-      <w:pPr>
-        <w:pBdr/>
-        <w:spacing/>
-        <w:ind/>
-      </w:pPr>
-      <w:tblPr>
-        <w:tblBorders/>
-      </w:tblPr>
-      <w:tcPr>
         <w:shd w:val="clear" w:color="ffffff"/>
         <w:tcBorders>
           <w:top w:val="none" w:color="000000" w:sz="4" w:space="0"/>
@@ -9245,30 +9784,7 @@
         </w:tcBorders>
       </w:tcPr>
     </w:tblStylePr>
-    <w:tblStylePr w:type="lastCol">
-      <w:rPr>
-        <w:i/>
-        <w:color w:val="404040"/>
-      </w:rPr>
-      <w:pPr>
-        <w:pBdr/>
-        <w:spacing/>
-        <w:ind/>
-      </w:pPr>
-      <w:tblPr>
-        <w:tblBorders/>
-      </w:tblPr>
-      <w:tcPr>
-        <w:shd w:color="ffffff"/>
-        <w:tcBorders>
-          <w:top w:val="none" w:color="000000" w:sz="4" w:space="0"/>
-          <w:left w:val="none" w:color="000000" w:sz="4" w:space="0"/>
-          <w:bottom w:val="none" w:color="000000" w:sz="4" w:space="0"/>
-          <w:right w:val="none" w:color="000000" w:sz="4" w:space="0"/>
-        </w:tcBorders>
-      </w:tcPr>
-    </w:tblStylePr>
-    <w:tblStylePr w:type="lastRow">
+    <w:tblStylePr w:type="firstRow">
       <w:rPr>
         <w:b/>
         <w:color w:val="404040"/>
@@ -9291,6 +9807,52 @@
         </w:tcBorders>
       </w:tcPr>
     </w:tblStylePr>
+    <w:tblStylePr w:type="lastCol">
+      <w:rPr>
+        <w:i/>
+        <w:color w:val="404040"/>
+      </w:rPr>
+      <w:pPr>
+        <w:pBdr/>
+        <w:spacing/>
+        <w:ind/>
+      </w:pPr>
+      <w:tblPr>
+        <w:tblBorders/>
+      </w:tblPr>
+      <w:tcPr>
+        <w:shd w:val="clear" w:color="ffffff"/>
+        <w:tcBorders>
+          <w:top w:val="none" w:color="000000" w:sz="4" w:space="0"/>
+          <w:left w:val="none" w:color="000000" w:sz="4" w:space="0"/>
+          <w:bottom w:val="none" w:color="000000" w:sz="4" w:space="0"/>
+          <w:right w:val="none" w:color="000000" w:sz="4" w:space="0"/>
+        </w:tcBorders>
+      </w:tcPr>
+    </w:tblStylePr>
+    <w:tblStylePr w:type="lastRow">
+      <w:rPr>
+        <w:b/>
+        <w:color w:val="404040"/>
+      </w:rPr>
+      <w:pPr>
+        <w:pBdr/>
+        <w:spacing/>
+        <w:ind/>
+      </w:pPr>
+      <w:tblPr>
+        <w:tblBorders/>
+      </w:tblPr>
+      <w:tcPr>
+        <w:shd w:val="clear" w:color="ffffff"/>
+        <w:tcBorders>
+          <w:top w:val="none" w:color="000000" w:sz="4" w:space="0"/>
+          <w:left w:val="none" w:color="000000" w:sz="4" w:space="0"/>
+          <w:bottom w:val="none" w:color="000000" w:sz="4" w:space="0"/>
+          <w:right w:val="none" w:color="000000" w:sz="4" w:space="0"/>
+        </w:tcBorders>
+      </w:tcPr>
+    </w:tblStylePr>
     <w:tblStylePr w:type="nwCell">
       <w:pPr>
         <w:pBdr/>
@@ -9357,9 +9919,9 @@
       </w:tcPr>
     </w:tblStylePr>
   </w:style>
-  <w:style w:type="table" w:styleId="38">
+  <w:style w:type="table" w:styleId="733">
     <w:name w:val="Grid Table 3 - Accent 6"/>
-    <w:basedOn w:val="672"/>
+    <w:basedOn w:val="892"/>
     <w:uiPriority w:val="99"/>
     <w:pPr>
       <w:pBdr/>
@@ -9458,29 +10020,6 @@
         <w:tblBorders/>
       </w:tblPr>
       <w:tcPr>
-        <w:shd w:color="ffffff"/>
-        <w:tcBorders>
-          <w:top w:val="none" w:color="000000" w:sz="4" w:space="0"/>
-          <w:left w:val="none" w:color="000000" w:sz="4" w:space="0"/>
-          <w:bottom w:val="none" w:color="000000" w:sz="4" w:space="0"/>
-          <w:right w:val="none" w:color="000000" w:sz="4" w:space="0"/>
-        </w:tcBorders>
-      </w:tcPr>
-    </w:tblStylePr>
-    <w:tblStylePr w:type="firstRow">
-      <w:rPr>
-        <w:b/>
-        <w:color w:val="404040"/>
-      </w:rPr>
-      <w:pPr>
-        <w:pBdr/>
-        <w:spacing/>
-        <w:ind/>
-      </w:pPr>
-      <w:tblPr>
-        <w:tblBorders/>
-      </w:tblPr>
-      <w:tcPr>
         <w:shd w:val="clear" w:color="ffffff"/>
         <w:tcBorders>
           <w:top w:val="none" w:color="000000" w:sz="4" w:space="0"/>
@@ -9490,30 +10029,7 @@
         </w:tcBorders>
       </w:tcPr>
     </w:tblStylePr>
-    <w:tblStylePr w:type="lastCol">
-      <w:rPr>
-        <w:i/>
-        <w:color w:val="404040"/>
-      </w:rPr>
-      <w:pPr>
-        <w:pBdr/>
-        <w:spacing/>
-        <w:ind/>
-      </w:pPr>
-      <w:tblPr>
-        <w:tblBorders/>
-      </w:tblPr>
-      <w:tcPr>
-        <w:shd w:color="ffffff"/>
-        <w:tcBorders>
-          <w:top w:val="none" w:color="000000" w:sz="4" w:space="0"/>
-          <w:left w:val="none" w:color="000000" w:sz="4" w:space="0"/>
-          <w:bottom w:val="none" w:color="000000" w:sz="4" w:space="0"/>
-          <w:right w:val="none" w:color="000000" w:sz="4" w:space="0"/>
-        </w:tcBorders>
-      </w:tcPr>
-    </w:tblStylePr>
-    <w:tblStylePr w:type="lastRow">
+    <w:tblStylePr w:type="firstRow">
       <w:rPr>
         <w:b/>
         <w:color w:val="404040"/>
@@ -9536,6 +10052,52 @@
         </w:tcBorders>
       </w:tcPr>
     </w:tblStylePr>
+    <w:tblStylePr w:type="lastCol">
+      <w:rPr>
+        <w:i/>
+        <w:color w:val="404040"/>
+      </w:rPr>
+      <w:pPr>
+        <w:pBdr/>
+        <w:spacing/>
+        <w:ind/>
+      </w:pPr>
+      <w:tblPr>
+        <w:tblBorders/>
+      </w:tblPr>
+      <w:tcPr>
+        <w:shd w:val="clear" w:color="ffffff"/>
+        <w:tcBorders>
+          <w:top w:val="none" w:color="000000" w:sz="4" w:space="0"/>
+          <w:left w:val="none" w:color="000000" w:sz="4" w:space="0"/>
+          <w:bottom w:val="none" w:color="000000" w:sz="4" w:space="0"/>
+          <w:right w:val="none" w:color="000000" w:sz="4" w:space="0"/>
+        </w:tcBorders>
+      </w:tcPr>
+    </w:tblStylePr>
+    <w:tblStylePr w:type="lastRow">
+      <w:rPr>
+        <w:b/>
+        <w:color w:val="404040"/>
+      </w:rPr>
+      <w:pPr>
+        <w:pBdr/>
+        <w:spacing/>
+        <w:ind/>
+      </w:pPr>
+      <w:tblPr>
+        <w:tblBorders/>
+      </w:tblPr>
+      <w:tcPr>
+        <w:shd w:val="clear" w:color="ffffff"/>
+        <w:tcBorders>
+          <w:top w:val="none" w:color="000000" w:sz="4" w:space="0"/>
+          <w:left w:val="none" w:color="000000" w:sz="4" w:space="0"/>
+          <w:bottom w:val="none" w:color="000000" w:sz="4" w:space="0"/>
+          <w:right w:val="none" w:color="000000" w:sz="4" w:space="0"/>
+        </w:tcBorders>
+      </w:tcPr>
+    </w:tblStylePr>
     <w:tblStylePr w:type="nwCell">
       <w:pPr>
         <w:pBdr/>
@@ -9602,9 +10164,9 @@
       </w:tcPr>
     </w:tblStylePr>
   </w:style>
-  <w:style w:type="table" w:styleId="39">
+  <w:style w:type="table" w:styleId="734">
     <w:name w:val="Grid Table 4"/>
-    <w:basedOn w:val="672"/>
+    <w:basedOn w:val="892"/>
     <w:uiPriority w:val="59"/>
     <w:pPr>
       <w:pBdr/>
@@ -9835,9 +10397,9 @@
       </w:tcPr>
     </w:tblStylePr>
   </w:style>
-  <w:style w:type="table" w:styleId="40">
+  <w:style w:type="table" w:styleId="735">
     <w:name w:val="Grid Table 4 - Accent 1"/>
-    <w:basedOn w:val="672"/>
+    <w:basedOn w:val="892"/>
     <w:uiPriority w:val="59"/>
     <w:pPr>
       <w:pBdr/>
@@ -10068,9 +10630,9 @@
       </w:tcPr>
     </w:tblStylePr>
   </w:style>
-  <w:style w:type="table" w:styleId="41">
+  <w:style w:type="table" w:styleId="736">
     <w:name w:val="Grid Table 4 - Accent 2"/>
-    <w:basedOn w:val="672"/>
+    <w:basedOn w:val="892"/>
     <w:uiPriority w:val="59"/>
     <w:pPr>
       <w:pBdr/>
@@ -10301,9 +10863,9 @@
       </w:tcPr>
     </w:tblStylePr>
   </w:style>
-  <w:style w:type="table" w:styleId="42">
+  <w:style w:type="table" w:styleId="737">
     <w:name w:val="Grid Table 4 - Accent 3"/>
-    <w:basedOn w:val="672"/>
+    <w:basedOn w:val="892"/>
     <w:uiPriority w:val="59"/>
     <w:pPr>
       <w:pBdr/>
@@ -10534,9 +11096,9 @@
       </w:tcPr>
     </w:tblStylePr>
   </w:style>
-  <w:style w:type="table" w:styleId="43">
+  <w:style w:type="table" w:styleId="738">
     <w:name w:val="Grid Table 4 - Accent 4"/>
-    <w:basedOn w:val="672"/>
+    <w:basedOn w:val="892"/>
     <w:uiPriority w:val="59"/>
     <w:pPr>
       <w:pBdr/>
@@ -10767,9 +11329,9 @@
       </w:tcPr>
     </w:tblStylePr>
   </w:style>
-  <w:style w:type="table" w:styleId="44">
+  <w:style w:type="table" w:styleId="739">
     <w:name w:val="Grid Table 4 - Accent 5"/>
-    <w:basedOn w:val="672"/>
+    <w:basedOn w:val="892"/>
     <w:uiPriority w:val="59"/>
     <w:pPr>
       <w:pBdr/>
@@ -11000,9 +11562,9 @@
       </w:tcPr>
     </w:tblStylePr>
   </w:style>
-  <w:style w:type="table" w:styleId="45">
+  <w:style w:type="table" w:styleId="740">
     <w:name w:val="Grid Table 4 - Accent 6"/>
-    <w:basedOn w:val="672"/>
+    <w:basedOn w:val="892"/>
     <w:uiPriority w:val="59"/>
     <w:pPr>
       <w:pBdr/>
@@ -11233,9 +11795,9 @@
       </w:tcPr>
     </w:tblStylePr>
   </w:style>
-  <w:style w:type="table" w:styleId="46">
+  <w:style w:type="table" w:styleId="741">
     <w:name w:val="Grid Table 5 Dark"/>
-    <w:basedOn w:val="672"/>
+    <w:basedOn w:val="892"/>
     <w:uiPriority w:val="99"/>
     <w:pPr>
       <w:pBdr/>
@@ -11461,9 +12023,9 @@
       </w:tcPr>
     </w:tblStylePr>
   </w:style>
-  <w:style w:type="table" w:styleId="47">
+  <w:style w:type="table" w:styleId="742">
     <w:name w:val="Grid Table 5 Dark- Accent 1"/>
-    <w:basedOn w:val="672"/>
+    <w:basedOn w:val="892"/>
     <w:uiPriority w:val="99"/>
     <w:pPr>
       <w:pBdr/>
@@ -11689,9 +12251,9 @@
       </w:tcPr>
     </w:tblStylePr>
   </w:style>
-  <w:style w:type="table" w:styleId="48">
+  <w:style w:type="table" w:styleId="743">
     <w:name w:val="Grid Table 5 Dark - Accent 2"/>
-    <w:basedOn w:val="672"/>
+    <w:basedOn w:val="892"/>
     <w:uiPriority w:val="99"/>
     <w:pPr>
       <w:pBdr/>
@@ -11917,9 +12479,9 @@
       </w:tcPr>
     </w:tblStylePr>
   </w:style>
-  <w:style w:type="table" w:styleId="49">
+  <w:style w:type="table" w:styleId="744">
     <w:name w:val="Grid Table 5 Dark - Accent 3"/>
-    <w:basedOn w:val="672"/>
+    <w:basedOn w:val="892"/>
     <w:uiPriority w:val="99"/>
     <w:pPr>
       <w:pBdr/>
@@ -12145,9 +12707,9 @@
       </w:tcPr>
     </w:tblStylePr>
   </w:style>
-  <w:style w:type="table" w:styleId="50">
+  <w:style w:type="table" w:styleId="745">
     <w:name w:val="Grid Table 5 Dark- Accent 4"/>
-    <w:basedOn w:val="672"/>
+    <w:basedOn w:val="892"/>
     <w:uiPriority w:val="99"/>
     <w:pPr>
       <w:pBdr/>
@@ -12373,9 +12935,9 @@
       </w:tcPr>
     </w:tblStylePr>
   </w:style>
-  <w:style w:type="table" w:styleId="51">
+  <w:style w:type="table" w:styleId="746">
     <w:name w:val="Grid Table 5 Dark - Accent 5"/>
-    <w:basedOn w:val="672"/>
+    <w:basedOn w:val="892"/>
     <w:uiPriority w:val="99"/>
     <w:pPr>
       <w:pBdr/>
@@ -12601,9 +13163,9 @@
       </w:tcPr>
     </w:tblStylePr>
   </w:style>
-  <w:style w:type="table" w:styleId="52">
+  <w:style w:type="table" w:styleId="747">
     <w:name w:val="Grid Table 5 Dark - Accent 6"/>
-    <w:basedOn w:val="672"/>
+    <w:basedOn w:val="892"/>
     <w:uiPriority w:val="99"/>
     <w:pPr>
       <w:pBdr/>
@@ -12829,9 +13391,9 @@
       </w:tcPr>
     </w:tblStylePr>
   </w:style>
-  <w:style w:type="table" w:styleId="53">
+  <w:style w:type="table" w:styleId="748">
     <w:name w:val="Grid Table 6 Colorful"/>
-    <w:basedOn w:val="672"/>
+    <w:basedOn w:val="892"/>
     <w:uiPriority w:val="99"/>
     <w:pPr>
       <w:pBdr/>
@@ -13059,9 +13621,9 @@
       </w:tcPr>
     </w:tblStylePr>
   </w:style>
-  <w:style w:type="table" w:styleId="54">
+  <w:style w:type="table" w:styleId="749">
     <w:name w:val="Grid Table 6 Colorful - Accent 1"/>
-    <w:basedOn w:val="672"/>
+    <w:basedOn w:val="892"/>
     <w:uiPriority w:val="99"/>
     <w:pPr>
       <w:pBdr/>
@@ -13289,9 +13851,9 @@
       </w:tcPr>
     </w:tblStylePr>
   </w:style>
-  <w:style w:type="table" w:styleId="55">
+  <w:style w:type="table" w:styleId="750">
     <w:name w:val="Grid Table 6 Colorful - Accent 2"/>
-    <w:basedOn w:val="672"/>
+    <w:basedOn w:val="892"/>
     <w:uiPriority w:val="99"/>
     <w:pPr>
       <w:pBdr/>
@@ -13519,9 +14081,9 @@
       </w:tcPr>
     </w:tblStylePr>
   </w:style>
-  <w:style w:type="table" w:styleId="56">
+  <w:style w:type="table" w:styleId="751">
     <w:name w:val="Grid Table 6 Colorful - Accent 3"/>
-    <w:basedOn w:val="672"/>
+    <w:basedOn w:val="892"/>
     <w:uiPriority w:val="99"/>
     <w:pPr>
       <w:pBdr/>
@@ -13749,9 +14311,9 @@
       </w:tcPr>
     </w:tblStylePr>
   </w:style>
-  <w:style w:type="table" w:styleId="57">
+  <w:style w:type="table" w:styleId="752">
     <w:name w:val="Grid Table 6 Colorful - Accent 4"/>
-    <w:basedOn w:val="672"/>
+    <w:basedOn w:val="892"/>
     <w:uiPriority w:val="99"/>
     <w:pPr>
       <w:pBdr/>
@@ -13979,9 +14541,9 @@
       </w:tcPr>
     </w:tblStylePr>
   </w:style>
-  <w:style w:type="table" w:styleId="58">
+  <w:style w:type="table" w:styleId="753">
     <w:name w:val="Grid Table 6 Colorful - Accent 5"/>
-    <w:basedOn w:val="672"/>
+    <w:basedOn w:val="892"/>
     <w:uiPriority w:val="99"/>
     <w:pPr>
       <w:pBdr/>
@@ -14209,9 +14771,9 @@
       </w:tcPr>
     </w:tblStylePr>
   </w:style>
-  <w:style w:type="table" w:styleId="59">
+  <w:style w:type="table" w:styleId="754">
     <w:name w:val="Grid Table 6 Colorful - Accent 6"/>
-    <w:basedOn w:val="672"/>
+    <w:basedOn w:val="892"/>
     <w:uiPriority w:val="99"/>
     <w:pPr>
       <w:pBdr/>
@@ -14439,9 +15001,9 @@
       </w:tcPr>
     </w:tblStylePr>
   </w:style>
-  <w:style w:type="table" w:styleId="60">
+  <w:style w:type="table" w:styleId="755">
     <w:name w:val="Grid Table 7 Colorful"/>
-    <w:basedOn w:val="672"/>
+    <w:basedOn w:val="892"/>
     <w:uiPriority w:val="99"/>
     <w:pPr>
       <w:pBdr/>
@@ -14543,11 +15105,11 @@
         <w:tblBorders/>
       </w:tblPr>
       <w:tcPr>
-        <w:shd w:color="ffffff"/>
+        <w:shd w:val="clear" w:color="ffffff"/>
         <w:tcBorders>
-          <w:top w:val="none"/>
-          <w:left w:val="none"/>
-          <w:bottom w:val="none"/>
+          <w:top w:val="none" w:color="000000" w:sz="4" w:space="0"/>
+          <w:left w:val="none" w:color="000000" w:sz="4" w:space="0"/>
+          <w:bottom w:val="none" w:color="000000" w:sz="4" w:space="0"/>
           <w:right w:val="single" w:color="000000" w:themeColor="text1" w:themeTint="80" w:sz="4" w:space="0"/>
         </w:tcBorders>
       </w:tcPr>
@@ -14570,10 +15132,10 @@
       <w:tcPr>
         <w:shd w:val="clear" w:color="ffffff" w:themeColor="light1" w:fill="ffffff" w:themeFill="light1"/>
         <w:tcBorders>
-          <w:top w:val="none"/>
-          <w:left w:val="none"/>
+          <w:top w:val="none" w:color="000000" w:sz="4" w:space="0"/>
+          <w:left w:val="none" w:color="000000" w:sz="4" w:space="0"/>
           <w:bottom w:val="single" w:color="000000" w:themeColor="text1" w:themeTint="80" w:sz="4" w:space="0"/>
-          <w:right w:val="none"/>
+          <w:right w:val="none" w:color="000000" w:sz="4" w:space="0"/>
         </w:tcBorders>
       </w:tcPr>
     </w:tblStylePr>
@@ -14593,12 +15155,12 @@
         <w:tblBorders/>
       </w:tblPr>
       <w:tcPr>
-        <w:shd w:color="ffffff"/>
+        <w:shd w:val="clear" w:color="ffffff"/>
         <w:tcBorders>
-          <w:top w:val="none"/>
+          <w:top w:val="none" w:color="000000" w:sz="4" w:space="0"/>
           <w:left w:val="single" w:color="000000" w:themeColor="text1" w:themeTint="80" w:sz="4" w:space="0"/>
-          <w:bottom w:val="none"/>
-          <w:right w:val="none"/>
+          <w:bottom w:val="none" w:color="000000" w:sz="4" w:space="0"/>
+          <w:right w:val="none" w:color="000000" w:sz="4" w:space="0"/>
         </w:tcBorders>
       </w:tcPr>
     </w:tblStylePr>
@@ -14621,9 +15183,9 @@
         <w:shd w:val="clear" w:color="ffffff" w:themeColor="light1" w:fill="ffffff" w:themeFill="light1"/>
         <w:tcBorders>
           <w:top w:val="single" w:color="000000" w:themeColor="text1" w:themeTint="80" w:sz="4" w:space="0"/>
-          <w:left w:val="none"/>
-          <w:bottom w:val="none"/>
-          <w:right w:val="none"/>
+          <w:left w:val="none" w:color="000000" w:sz="4" w:space="0"/>
+          <w:bottom w:val="none" w:color="000000" w:sz="4" w:space="0"/>
+          <w:right w:val="none" w:color="000000" w:sz="4" w:space="0"/>
         </w:tcBorders>
       </w:tcPr>
     </w:tblStylePr>
@@ -14693,9 +15255,9 @@
       </w:tcPr>
     </w:tblStylePr>
   </w:style>
-  <w:style w:type="table" w:styleId="61">
+  <w:style w:type="table" w:styleId="756">
     <w:name w:val="Grid Table 7 Colorful - Accent 1"/>
-    <w:basedOn w:val="672"/>
+    <w:basedOn w:val="892"/>
     <w:uiPriority w:val="99"/>
     <w:pPr>
       <w:pBdr/>
@@ -14797,11 +15359,11 @@
         <w:tblBorders/>
       </w:tblPr>
       <w:tcPr>
-        <w:shd w:color="ffffff"/>
+        <w:shd w:val="clear" w:color="ffffff"/>
         <w:tcBorders>
-          <w:top w:val="none"/>
-          <w:left w:val="none"/>
-          <w:bottom w:val="none"/>
+          <w:top w:val="none" w:color="000000" w:sz="4" w:space="0"/>
+          <w:left w:val="none" w:color="000000" w:sz="4" w:space="0"/>
+          <w:bottom w:val="none" w:color="000000" w:sz="4" w:space="0"/>
           <w:right w:val="single" w:color="000000" w:themeColor="accent1" w:themeTint="80" w:sz="4" w:space="0"/>
         </w:tcBorders>
       </w:tcPr>
@@ -14824,10 +15386,10 @@
       <w:tcPr>
         <w:shd w:val="clear" w:color="ffffff" w:themeColor="light1" w:fill="ffffff" w:themeFill="light1"/>
         <w:tcBorders>
-          <w:top w:val="none"/>
-          <w:left w:val="none"/>
+          <w:top w:val="none" w:color="000000" w:sz="4" w:space="0"/>
+          <w:left w:val="none" w:color="000000" w:sz="4" w:space="0"/>
           <w:bottom w:val="single" w:color="000000" w:themeColor="accent1" w:themeTint="80" w:sz="4" w:space="0"/>
-          <w:right w:val="none"/>
+          <w:right w:val="none" w:color="000000" w:sz="4" w:space="0"/>
         </w:tcBorders>
       </w:tcPr>
     </w:tblStylePr>
@@ -14847,12 +15409,12 @@
         <w:tblBorders/>
       </w:tblPr>
       <w:tcPr>
-        <w:shd w:color="ffffff"/>
+        <w:shd w:val="clear" w:color="ffffff"/>
         <w:tcBorders>
-          <w:top w:val="none"/>
+          <w:top w:val="none" w:color="000000" w:sz="4" w:space="0"/>
           <w:left w:val="single" w:color="000000" w:themeColor="accent1" w:themeTint="80" w:sz="4" w:space="0"/>
-          <w:bottom w:val="none"/>
-          <w:right w:val="none"/>
+          <w:bottom w:val="none" w:color="000000" w:sz="4" w:space="0"/>
+          <w:right w:val="none" w:color="000000" w:sz="4" w:space="0"/>
         </w:tcBorders>
       </w:tcPr>
     </w:tblStylePr>
@@ -14875,9 +15437,9 @@
         <w:shd w:val="clear" w:color="ffffff" w:themeColor="light1" w:fill="ffffff" w:themeFill="light1"/>
         <w:tcBorders>
           <w:top w:val="single" w:color="000000" w:themeColor="accent1" w:themeTint="80" w:sz="4" w:space="0"/>
-          <w:left w:val="none"/>
-          <w:bottom w:val="none"/>
-          <w:right w:val="none"/>
+          <w:left w:val="none" w:color="000000" w:sz="4" w:space="0"/>
+          <w:bottom w:val="none" w:color="000000" w:sz="4" w:space="0"/>
+          <w:right w:val="none" w:color="000000" w:sz="4" w:space="0"/>
         </w:tcBorders>
       </w:tcPr>
     </w:tblStylePr>
@@ -14947,9 +15509,9 @@
       </w:tcPr>
     </w:tblStylePr>
   </w:style>
-  <w:style w:type="table" w:styleId="62">
+  <w:style w:type="table" w:styleId="757">
     <w:name w:val="Grid Table 7 Colorful - Accent 2"/>
-    <w:basedOn w:val="672"/>
+    <w:basedOn w:val="892"/>
     <w:uiPriority w:val="99"/>
     <w:pPr>
       <w:pBdr/>
@@ -15051,11 +15613,11 @@
         <w:tblBorders/>
       </w:tblPr>
       <w:tcPr>
-        <w:shd w:color="ffffff"/>
+        <w:shd w:val="clear" w:color="ffffff"/>
         <w:tcBorders>
-          <w:top w:val="none"/>
-          <w:left w:val="none"/>
-          <w:bottom w:val="none"/>
+          <w:top w:val="none" w:color="000000" w:sz="4" w:space="0"/>
+          <w:left w:val="none" w:color="000000" w:sz="4" w:space="0"/>
+          <w:bottom w:val="none" w:color="000000" w:sz="4" w:space="0"/>
           <w:right w:val="single" w:color="000000" w:themeColor="accent2" w:themeTint="97" w:sz="4" w:space="0"/>
         </w:tcBorders>
       </w:tcPr>
@@ -15078,10 +15640,10 @@
       <w:tcPr>
         <w:shd w:val="clear" w:color="ffffff" w:themeColor="light1" w:fill="ffffff" w:themeFill="light1"/>
         <w:tcBorders>
-          <w:top w:val="none"/>
-          <w:left w:val="none"/>
+          <w:top w:val="none" w:color="000000" w:sz="4" w:space="0"/>
+          <w:left w:val="none" w:color="000000" w:sz="4" w:space="0"/>
           <w:bottom w:val="single" w:color="000000" w:themeColor="accent2" w:themeTint="97" w:sz="4" w:space="0"/>
-          <w:right w:val="none"/>
+          <w:right w:val="none" w:color="000000" w:sz="4" w:space="0"/>
         </w:tcBorders>
       </w:tcPr>
     </w:tblStylePr>
@@ -15101,12 +15663,12 @@
         <w:tblBorders/>
       </w:tblPr>
       <w:tcPr>
-        <w:shd w:color="ffffff"/>
+        <w:shd w:val="clear" w:color="ffffff"/>
         <w:tcBorders>
-          <w:top w:val="none"/>
+          <w:top w:val="none" w:color="000000" w:sz="4" w:space="0"/>
           <w:left w:val="single" w:color="000000" w:themeColor="accent2" w:themeTint="97" w:sz="4" w:space="0"/>
-          <w:bottom w:val="none"/>
-          <w:right w:val="none"/>
+          <w:bottom w:val="none" w:color="000000" w:sz="4" w:space="0"/>
+          <w:right w:val="none" w:color="000000" w:sz="4" w:space="0"/>
         </w:tcBorders>
       </w:tcPr>
     </w:tblStylePr>
@@ -15129,9 +15691,9 @@
         <w:shd w:val="clear" w:color="ffffff" w:themeColor="light1" w:fill="ffffff" w:themeFill="light1"/>
         <w:tcBorders>
           <w:top w:val="single" w:color="000000" w:themeColor="accent2" w:themeTint="97" w:sz="4" w:space="0"/>
-          <w:left w:val="none"/>
-          <w:bottom w:val="none"/>
-          <w:right w:val="none"/>
+          <w:left w:val="none" w:color="000000" w:sz="4" w:space="0"/>
+          <w:bottom w:val="none" w:color="000000" w:sz="4" w:space="0"/>
+          <w:right w:val="none" w:color="000000" w:sz="4" w:space="0"/>
         </w:tcBorders>
       </w:tcPr>
     </w:tblStylePr>
@@ -15201,9 +15763,9 @@
       </w:tcPr>
     </w:tblStylePr>
   </w:style>
-  <w:style w:type="table" w:styleId="63">
+  <w:style w:type="table" w:styleId="758">
     <w:name w:val="Grid Table 7 Colorful - Accent 3"/>
-    <w:basedOn w:val="672"/>
+    <w:basedOn w:val="892"/>
     <w:uiPriority w:val="99"/>
     <w:pPr>
       <w:pBdr/>
@@ -15305,11 +15867,11 @@
         <w:tblBorders/>
       </w:tblPr>
       <w:tcPr>
-        <w:shd w:color="ffffff"/>
+        <w:shd w:val="clear" w:color="ffffff"/>
         <w:tcBorders>
-          <w:top w:val="none"/>
-          <w:left w:val="none"/>
-          <w:bottom w:val="none"/>
+          <w:top w:val="none" w:color="000000" w:sz="4" w:space="0"/>
+          <w:left w:val="none" w:color="000000" w:sz="4" w:space="0"/>
+          <w:bottom w:val="none" w:color="000000" w:sz="4" w:space="0"/>
           <w:right w:val="single" w:color="000000" w:themeColor="accent3" w:themeTint="FE" w:sz="4" w:space="0"/>
         </w:tcBorders>
       </w:tcPr>
@@ -15332,10 +15894,10 @@
       <w:tcPr>
         <w:shd w:val="clear" w:color="ffffff" w:themeColor="light1" w:fill="ffffff" w:themeFill="light1"/>
         <w:tcBorders>
-          <w:top w:val="none"/>
-          <w:left w:val="none"/>
+          <w:top w:val="none" w:color="000000" w:sz="4" w:space="0"/>
+          <w:left w:val="none" w:color="000000" w:sz="4" w:space="0"/>
           <w:bottom w:val="single" w:color="000000" w:themeColor="accent3" w:themeTint="FE" w:sz="4" w:space="0"/>
-          <w:right w:val="none"/>
+          <w:right w:val="none" w:color="000000" w:sz="4" w:space="0"/>
         </w:tcBorders>
       </w:tcPr>
     </w:tblStylePr>
@@ -15355,12 +15917,12 @@
         <w:tblBorders/>
       </w:tblPr>
       <w:tcPr>
-        <w:shd w:color="ffffff"/>
+        <w:shd w:val="clear" w:color="ffffff"/>
         <w:tcBorders>
-          <w:top w:val="none"/>
+          <w:top w:val="none" w:color="000000" w:sz="4" w:space="0"/>
           <w:left w:val="single" w:color="000000" w:themeColor="accent3" w:themeTint="FE" w:sz="4" w:space="0"/>
-          <w:bottom w:val="none"/>
-          <w:right w:val="none"/>
+          <w:bottom w:val="none" w:color="000000" w:sz="4" w:space="0"/>
+          <w:right w:val="none" w:color="000000" w:sz="4" w:space="0"/>
         </w:tcBorders>
       </w:tcPr>
     </w:tblStylePr>
@@ -15383,9 +15945,9 @@
         <w:shd w:val="clear" w:color="ffffff" w:themeColor="light1" w:fill="ffffff" w:themeFill="light1"/>
         <w:tcBorders>
           <w:top w:val="single" w:color="000000" w:themeColor="accent3" w:themeTint="FE" w:sz="4" w:space="0"/>
-          <w:left w:val="none"/>
-          <w:bottom w:val="none"/>
-          <w:right w:val="none"/>
+          <w:left w:val="none" w:color="000000" w:sz="4" w:space="0"/>
+          <w:bottom w:val="none" w:color="000000" w:sz="4" w:space="0"/>
+          <w:right w:val="none" w:color="000000" w:sz="4" w:space="0"/>
         </w:tcBorders>
       </w:tcPr>
     </w:tblStylePr>
@@ -15455,9 +16017,9 @@
       </w:tcPr>
     </w:tblStylePr>
   </w:style>
-  <w:style w:type="table" w:styleId="64">
+  <w:style w:type="table" w:styleId="759">
     <w:name w:val="Grid Table 7 Colorful - Accent 4"/>
-    <w:basedOn w:val="672"/>
+    <w:basedOn w:val="892"/>
     <w:uiPriority w:val="99"/>
     <w:pPr>
       <w:pBdr/>
@@ -15559,11 +16121,11 @@
         <w:tblBorders/>
       </w:tblPr>
       <w:tcPr>
-        <w:shd w:color="ffffff"/>
+        <w:shd w:val="clear" w:color="ffffff"/>
         <w:tcBorders>
-          <w:top w:val="none"/>
-          <w:left w:val="none"/>
-          <w:bottom w:val="none"/>
+          <w:top w:val="none" w:color="000000" w:sz="4" w:space="0"/>
+          <w:left w:val="none" w:color="000000" w:sz="4" w:space="0"/>
+          <w:bottom w:val="none" w:color="000000" w:sz="4" w:space="0"/>
           <w:right w:val="single" w:color="000000" w:themeColor="accent4" w:themeTint="9A" w:sz="4" w:space="0"/>
         </w:tcBorders>
       </w:tcPr>
@@ -15586,10 +16148,10 @@
       <w:tcPr>
         <w:shd w:val="clear" w:color="ffffff" w:themeColor="light1" w:fill="ffffff" w:themeFill="light1"/>
         <w:tcBorders>
-          <w:top w:val="none"/>
-          <w:left w:val="none"/>
+          <w:top w:val="none" w:color="000000" w:sz="4" w:space="0"/>
+          <w:left w:val="none" w:color="000000" w:sz="4" w:space="0"/>
           <w:bottom w:val="single" w:color="000000" w:themeColor="accent4" w:themeTint="9A" w:sz="4" w:space="0"/>
-          <w:right w:val="none"/>
+          <w:right w:val="none" w:color="000000" w:sz="4" w:space="0"/>
         </w:tcBorders>
       </w:tcPr>
     </w:tblStylePr>
@@ -15609,12 +16171,12 @@
         <w:tblBorders/>
       </w:tblPr>
       <w:tcPr>
-        <w:shd w:color="ffffff"/>
+        <w:shd w:val="clear" w:color="ffffff"/>
         <w:tcBorders>
-          <w:top w:val="none"/>
+          <w:top w:val="none" w:color="000000" w:sz="4" w:space="0"/>
           <w:left w:val="single" w:color="000000" w:themeColor="accent4" w:themeTint="9A" w:sz="4" w:space="0"/>
-          <w:bottom w:val="none"/>
-          <w:right w:val="none"/>
+          <w:bottom w:val="none" w:color="000000" w:sz="4" w:space="0"/>
+          <w:right w:val="none" w:color="000000" w:sz="4" w:space="0"/>
         </w:tcBorders>
       </w:tcPr>
     </w:tblStylePr>
@@ -15637,9 +16199,9 @@
         <w:shd w:val="clear" w:color="ffffff" w:themeColor="light1" w:fill="ffffff" w:themeFill="light1"/>
         <w:tcBorders>
           <w:top w:val="single" w:color="000000" w:themeColor="accent4" w:themeTint="9A" w:sz="4" w:space="0"/>
-          <w:left w:val="none"/>
-          <w:bottom w:val="none"/>
-          <w:right w:val="none"/>
+          <w:left w:val="none" w:color="000000" w:sz="4" w:space="0"/>
+          <w:bottom w:val="none" w:color="000000" w:sz="4" w:space="0"/>
+          <w:right w:val="none" w:color="000000" w:sz="4" w:space="0"/>
         </w:tcBorders>
       </w:tcPr>
     </w:tblStylePr>
@@ -15709,9 +16271,9 @@
       </w:tcPr>
     </w:tblStylePr>
   </w:style>
-  <w:style w:type="table" w:styleId="65">
+  <w:style w:type="table" w:styleId="760">
     <w:name w:val="Grid Table 7 Colorful - Accent 5"/>
-    <w:basedOn w:val="672"/>
+    <w:basedOn w:val="892"/>
     <w:uiPriority w:val="99"/>
     <w:pPr>
       <w:pBdr/>
@@ -15813,11 +16375,11 @@
         <w:tblBorders/>
       </w:tblPr>
       <w:tcPr>
-        <w:shd w:color="ffffff"/>
+        <w:shd w:val="clear" w:color="ffffff"/>
         <w:tcBorders>
-          <w:top w:val="none"/>
-          <w:left w:val="none"/>
-          <w:bottom w:val="none"/>
+          <w:top w:val="none" w:color="000000" w:sz="4" w:space="0"/>
+          <w:left w:val="none" w:color="000000" w:sz="4" w:space="0"/>
+          <w:bottom w:val="none" w:color="000000" w:sz="4" w:space="0"/>
           <w:right w:val="single" w:color="000000" w:themeColor="accent5" w:themeTint="90" w:sz="4" w:space="0"/>
         </w:tcBorders>
       </w:tcPr>
@@ -15840,10 +16402,10 @@
       <w:tcPr>
         <w:shd w:val="clear" w:color="ffffff" w:themeColor="light1" w:fill="ffffff" w:themeFill="light1"/>
         <w:tcBorders>
-          <w:top w:val="none"/>
-          <w:left w:val="none"/>
+          <w:top w:val="none" w:color="000000" w:sz="4" w:space="0"/>
+          <w:left w:val="none" w:color="000000" w:sz="4" w:space="0"/>
           <w:bottom w:val="single" w:color="000000" w:themeColor="accent5" w:themeTint="90" w:sz="4" w:space="0"/>
-          <w:right w:val="none"/>
+          <w:right w:val="none" w:color="000000" w:sz="4" w:space="0"/>
         </w:tcBorders>
       </w:tcPr>
     </w:tblStylePr>
@@ -15863,12 +16425,12 @@
         <w:tblBorders/>
       </w:tblPr>
       <w:tcPr>
-        <w:shd w:color="ffffff"/>
+        <w:shd w:val="clear" w:color="ffffff"/>
         <w:tcBorders>
-          <w:top w:val="none"/>
+          <w:top w:val="none" w:color="000000" w:sz="4" w:space="0"/>
           <w:left w:val="single" w:color="000000" w:themeColor="accent5" w:themeTint="90" w:sz="4" w:space="0"/>
-          <w:bottom w:val="none"/>
-          <w:right w:val="none"/>
+          <w:bottom w:val="none" w:color="000000" w:sz="4" w:space="0"/>
+          <w:right w:val="none" w:color="000000" w:sz="4" w:space="0"/>
         </w:tcBorders>
       </w:tcPr>
     </w:tblStylePr>
@@ -15891,9 +16453,9 @@
         <w:shd w:val="clear" w:color="ffffff" w:themeColor="light1" w:fill="ffffff" w:themeFill="light1"/>
         <w:tcBorders>
           <w:top w:val="single" w:color="000000" w:themeColor="accent5" w:themeTint="90" w:sz="4" w:space="0"/>
-          <w:left w:val="none"/>
-          <w:bottom w:val="none"/>
-          <w:right w:val="none"/>
+          <w:left w:val="none" w:color="000000" w:sz="4" w:space="0"/>
+          <w:bottom w:val="none" w:color="000000" w:sz="4" w:space="0"/>
+          <w:right w:val="none" w:color="000000" w:sz="4" w:space="0"/>
         </w:tcBorders>
       </w:tcPr>
     </w:tblStylePr>
@@ -15963,9 +16525,9 @@
       </w:tcPr>
     </w:tblStylePr>
   </w:style>
-  <w:style w:type="table" w:styleId="66">
+  <w:style w:type="table" w:styleId="761">
     <w:name w:val="Grid Table 7 Colorful - Accent 6"/>
-    <w:basedOn w:val="672"/>
+    <w:basedOn w:val="892"/>
     <w:uiPriority w:val="99"/>
     <w:pPr>
       <w:pBdr/>
@@ -16067,11 +16629,11 @@
         <w:tblBorders/>
       </w:tblPr>
       <w:tcPr>
-        <w:shd w:color="ffffff"/>
+        <w:shd w:val="clear" w:color="ffffff"/>
         <w:tcBorders>
-          <w:top w:val="none"/>
-          <w:left w:val="none"/>
-          <w:bottom w:val="none"/>
+          <w:top w:val="none" w:color="000000" w:sz="4" w:space="0"/>
+          <w:left w:val="none" w:color="000000" w:sz="4" w:space="0"/>
+          <w:bottom w:val="none" w:color="000000" w:sz="4" w:space="0"/>
           <w:right w:val="single" w:color="000000" w:themeColor="accent6" w:themeTint="90" w:sz="4" w:space="0"/>
         </w:tcBorders>
       </w:tcPr>
@@ -16094,10 +16656,10 @@
       <w:tcPr>
         <w:shd w:val="clear" w:color="ffffff" w:themeColor="light1" w:fill="ffffff" w:themeFill="light1"/>
         <w:tcBorders>
-          <w:top w:val="none"/>
-          <w:left w:val="none"/>
+          <w:top w:val="none" w:color="000000" w:sz="4" w:space="0"/>
+          <w:left w:val="none" w:color="000000" w:sz="4" w:space="0"/>
           <w:bottom w:val="single" w:color="000000" w:themeColor="accent6" w:themeTint="90" w:sz="4" w:space="0"/>
-          <w:right w:val="none"/>
+          <w:right w:val="none" w:color="000000" w:sz="4" w:space="0"/>
         </w:tcBorders>
       </w:tcPr>
     </w:tblStylePr>
@@ -16117,12 +16679,12 @@
         <w:tblBorders/>
       </w:tblPr>
       <w:tcPr>
-        <w:shd w:color="ffffff"/>
+        <w:shd w:val="clear" w:color="ffffff"/>
         <w:tcBorders>
-          <w:top w:val="none"/>
+          <w:top w:val="none" w:color="000000" w:sz="4" w:space="0"/>
           <w:left w:val="single" w:color="000000" w:themeColor="accent6" w:themeTint="90" w:sz="4" w:space="0"/>
-          <w:bottom w:val="none"/>
-          <w:right w:val="none"/>
+          <w:bottom w:val="none" w:color="000000" w:sz="4" w:space="0"/>
+          <w:right w:val="none" w:color="000000" w:sz="4" w:space="0"/>
         </w:tcBorders>
       </w:tcPr>
     </w:tblStylePr>
@@ -16145,9 +16707,9 @@
         <w:shd w:val="clear" w:color="ffffff" w:themeColor="light1" w:fill="ffffff" w:themeFill="light1"/>
         <w:tcBorders>
           <w:top w:val="single" w:color="000000" w:themeColor="accent6" w:themeTint="90" w:sz="4" w:space="0"/>
-          <w:left w:val="none"/>
-          <w:bottom w:val="none"/>
-          <w:right w:val="none"/>
+          <w:left w:val="none" w:color="000000" w:sz="4" w:space="0"/>
+          <w:bottom w:val="none" w:color="000000" w:sz="4" w:space="0"/>
+          <w:right w:val="none" w:color="000000" w:sz="4" w:space="0"/>
         </w:tcBorders>
       </w:tcPr>
     </w:tblStylePr>
@@ -16217,9 +16779,9 @@
       </w:tcPr>
     </w:tblStylePr>
   </w:style>
-  <w:style w:type="table" w:styleId="67">
+  <w:style w:type="table" w:styleId="762">
     <w:name w:val="List Table 1 Light"/>
-    <w:basedOn w:val="672"/>
+    <w:basedOn w:val="892"/>
     <w:uiPriority w:val="99"/>
     <w:pPr>
       <w:pBdr/>
@@ -16433,9 +16995,9 @@
       </w:tcPr>
     </w:tblStylePr>
   </w:style>
-  <w:style w:type="table" w:styleId="68">
+  <w:style w:type="table" w:styleId="763">
     <w:name w:val="List Table 1 Light - Accent 1"/>
-    <w:basedOn w:val="672"/>
+    <w:basedOn w:val="892"/>
     <w:uiPriority w:val="99"/>
     <w:pPr>
       <w:pBdr/>
@@ -16649,9 +17211,9 @@
       </w:tcPr>
     </w:tblStylePr>
   </w:style>
-  <w:style w:type="table" w:styleId="69">
+  <w:style w:type="table" w:styleId="764">
     <w:name w:val="List Table 1 Light - Accent 2"/>
-    <w:basedOn w:val="672"/>
+    <w:basedOn w:val="892"/>
     <w:uiPriority w:val="99"/>
     <w:pPr>
       <w:pBdr/>
@@ -16865,9 +17427,9 @@
       </w:tcPr>
     </w:tblStylePr>
   </w:style>
-  <w:style w:type="table" w:styleId="70">
+  <w:style w:type="table" w:styleId="765">
     <w:name w:val="List Table 1 Light - Accent 3"/>
-    <w:basedOn w:val="672"/>
+    <w:basedOn w:val="892"/>
     <w:uiPriority w:val="99"/>
     <w:pPr>
       <w:pBdr/>
@@ -17081,9 +17643,9 @@
       </w:tcPr>
     </w:tblStylePr>
   </w:style>
-  <w:style w:type="table" w:styleId="71">
+  <w:style w:type="table" w:styleId="766">
     <w:name w:val="List Table 1 Light - Accent 4"/>
-    <w:basedOn w:val="672"/>
+    <w:basedOn w:val="892"/>
     <w:uiPriority w:val="99"/>
     <w:pPr>
       <w:pBdr/>
@@ -17297,9 +17859,9 @@
       </w:tcPr>
     </w:tblStylePr>
   </w:style>
-  <w:style w:type="table" w:styleId="72">
+  <w:style w:type="table" w:styleId="767">
     <w:name w:val="List Table 1 Light - Accent 5"/>
-    <w:basedOn w:val="672"/>
+    <w:basedOn w:val="892"/>
     <w:uiPriority w:val="99"/>
     <w:pPr>
       <w:pBdr/>
@@ -17513,9 +18075,9 @@
       </w:tcPr>
     </w:tblStylePr>
   </w:style>
-  <w:style w:type="table" w:styleId="73">
+  <w:style w:type="table" w:styleId="768">
     <w:name w:val="List Table 1 Light - Accent 6"/>
-    <w:basedOn w:val="672"/>
+    <w:basedOn w:val="892"/>
     <w:uiPriority w:val="99"/>
     <w:pPr>
       <w:pBdr/>
@@ -17729,9 +18291,9 @@
       </w:tcPr>
     </w:tblStylePr>
   </w:style>
-  <w:style w:type="table" w:styleId="74">
+  <w:style w:type="table" w:styleId="769">
     <w:name w:val="List Table 2"/>
-    <w:basedOn w:val="672"/>
+    <w:basedOn w:val="892"/>
     <w:uiPriority w:val="99"/>
     <w:pPr>
       <w:pBdr/>
@@ -17967,9 +18529,9 @@
       </w:tcPr>
     </w:tblStylePr>
   </w:style>
-  <w:style w:type="table" w:styleId="75">
+  <w:style w:type="table" w:styleId="770">
     <w:name w:val="List Table 2 - Accent 1"/>
-    <w:basedOn w:val="672"/>
+    <w:basedOn w:val="892"/>
     <w:uiPriority w:val="99"/>
     <w:pPr>
       <w:pBdr/>
@@ -18205,9 +18767,9 @@
       </w:tcPr>
     </w:tblStylePr>
   </w:style>
-  <w:style w:type="table" w:styleId="76">
+  <w:style w:type="table" w:styleId="771">
     <w:name w:val="List Table 2 - Accent 2"/>
-    <w:basedOn w:val="672"/>
+    <w:basedOn w:val="892"/>
     <w:uiPriority w:val="99"/>
     <w:pPr>
       <w:pBdr/>
@@ -18443,9 +19005,9 @@
       </w:tcPr>
     </w:tblStylePr>
   </w:style>
-  <w:style w:type="table" w:styleId="77">
+  <w:style w:type="table" w:styleId="772">
     <w:name w:val="List Table 2 - Accent 3"/>
-    <w:basedOn w:val="672"/>
+    <w:basedOn w:val="892"/>
     <w:uiPriority w:val="99"/>
     <w:pPr>
       <w:pBdr/>
@@ -18681,9 +19243,9 @@
       </w:tcPr>
     </w:tblStylePr>
   </w:style>
-  <w:style w:type="table" w:styleId="78">
+  <w:style w:type="table" w:styleId="773">
     <w:name w:val="List Table 2 - Accent 4"/>
-    <w:basedOn w:val="672"/>
+    <w:basedOn w:val="892"/>
     <w:uiPriority w:val="99"/>
     <w:pPr>
       <w:pBdr/>
@@ -18919,9 +19481,9 @@
       </w:tcPr>
     </w:tblStylePr>
   </w:style>
-  <w:style w:type="table" w:styleId="79">
+  <w:style w:type="table" w:styleId="774">
     <w:name w:val="List Table 2 - Accent 5"/>
-    <w:basedOn w:val="672"/>
+    <w:basedOn w:val="892"/>
     <w:uiPriority w:val="99"/>
     <w:pPr>
       <w:pBdr/>
@@ -19157,9 +19719,9 @@
       </w:tcPr>
     </w:tblStylePr>
   </w:style>
-  <w:style w:type="table" w:styleId="80">
+  <w:style w:type="table" w:styleId="775">
     <w:name w:val="List Table 2 - Accent 6"/>
-    <w:basedOn w:val="672"/>
+    <w:basedOn w:val="892"/>
     <w:uiPriority w:val="99"/>
     <w:pPr>
       <w:pBdr/>
@@ -19395,9 +19957,9 @@
       </w:tcPr>
     </w:tblStylePr>
   </w:style>
-  <w:style w:type="table" w:styleId="81">
+  <w:style w:type="table" w:styleId="776">
     <w:name w:val="List Table 3"/>
-    <w:basedOn w:val="672"/>
+    <w:basedOn w:val="892"/>
     <w:uiPriority w:val="99"/>
     <w:pPr>
       <w:pBdr/>
@@ -19623,9 +20185,9 @@
       </w:tcPr>
     </w:tblStylePr>
   </w:style>
-  <w:style w:type="table" w:styleId="82">
+  <w:style w:type="table" w:styleId="777">
     <w:name w:val="List Table 3 - Accent 1"/>
-    <w:basedOn w:val="672"/>
+    <w:basedOn w:val="892"/>
     <w:uiPriority w:val="99"/>
     <w:pPr>
       <w:pBdr/>
@@ -19851,9 +20413,9 @@
       </w:tcPr>
     </w:tblStylePr>
   </w:style>
-  <w:style w:type="table" w:styleId="83">
+  <w:style w:type="table" w:styleId="778">
     <w:name w:val="List Table 3 - Accent 2"/>
-    <w:basedOn w:val="672"/>
+    <w:basedOn w:val="892"/>
     <w:uiPriority w:val="99"/>
     <w:pPr>
       <w:pBdr/>
@@ -20079,9 +20641,9 @@
       </w:tcPr>
     </w:tblStylePr>
   </w:style>
-  <w:style w:type="table" w:styleId="84">
+  <w:style w:type="table" w:styleId="779">
     <w:name w:val="List Table 3 - Accent 3"/>
-    <w:basedOn w:val="672"/>
+    <w:basedOn w:val="892"/>
     <w:uiPriority w:val="99"/>
     <w:pPr>
       <w:pBdr/>
@@ -20307,9 +20869,9 @@
       </w:tcPr>
     </w:tblStylePr>
   </w:style>
-  <w:style w:type="table" w:styleId="85">
+  <w:style w:type="table" w:styleId="780">
     <w:name w:val="List Table 3 - Accent 4"/>
-    <w:basedOn w:val="672"/>
+    <w:basedOn w:val="892"/>
     <w:uiPriority w:val="99"/>
     <w:pPr>
       <w:pBdr/>
@@ -20535,9 +21097,9 @@
       </w:tcPr>
     </w:tblStylePr>
   </w:style>
-  <w:style w:type="table" w:styleId="86">
+  <w:style w:type="table" w:styleId="781">
     <w:name w:val="List Table 3 - Accent 5"/>
-    <w:basedOn w:val="672"/>
+    <w:basedOn w:val="892"/>
     <w:uiPriority w:val="99"/>
     <w:pPr>
       <w:pBdr/>
@@ -20763,9 +21325,9 @@
       </w:tcPr>
     </w:tblStylePr>
   </w:style>
-  <w:style w:type="table" w:styleId="87">
+  <w:style w:type="table" w:styleId="782">
     <w:name w:val="List Table 3 - Accent 6"/>
-    <w:basedOn w:val="672"/>
+    <w:basedOn w:val="892"/>
     <w:uiPriority w:val="99"/>
     <w:pPr>
       <w:pBdr/>
@@ -20991,9 +21553,9 @@
       </w:tcPr>
     </w:tblStylePr>
   </w:style>
-  <w:style w:type="table" w:styleId="88">
+  <w:style w:type="table" w:styleId="783">
     <w:name w:val="List Table 4"/>
-    <w:basedOn w:val="672"/>
+    <w:basedOn w:val="892"/>
     <w:uiPriority w:val="99"/>
     <w:pPr>
       <w:pBdr/>
@@ -21216,9 +21778,9 @@
       </w:tcPr>
     </w:tblStylePr>
   </w:style>
-  <w:style w:type="table" w:styleId="89">
+  <w:style w:type="table" w:styleId="784">
     <w:name w:val="List Table 4 - Accent 1"/>
-    <w:basedOn w:val="672"/>
+    <w:basedOn w:val="892"/>
     <w:uiPriority w:val="99"/>
     <w:pPr>
       <w:pBdr/>
@@ -21441,9 +22003,9 @@
       </w:tcPr>
     </w:tblStylePr>
   </w:style>
-  <w:style w:type="table" w:styleId="90">
+  <w:style w:type="table" w:styleId="785">
     <w:name w:val="List Table 4 - Accent 2"/>
-    <w:basedOn w:val="672"/>
+    <w:basedOn w:val="892"/>
     <w:uiPriority w:val="99"/>
     <w:pPr>
       <w:pBdr/>
@@ -21666,9 +22228,9 @@
       </w:tcPr>
     </w:tblStylePr>
   </w:style>
-  <w:style w:type="table" w:styleId="91">
+  <w:style w:type="table" w:styleId="786">
     <w:name w:val="List Table 4 - Accent 3"/>
-    <w:basedOn w:val="672"/>
+    <w:basedOn w:val="892"/>
     <w:uiPriority w:val="99"/>
     <w:pPr>
       <w:pBdr/>
@@ -21891,9 +22453,9 @@
       </w:tcPr>
     </w:tblStylePr>
   </w:style>
-  <w:style w:type="table" w:styleId="92">
+  <w:style w:type="table" w:styleId="787">
     <w:name w:val="List Table 4 - Accent 4"/>
-    <w:basedOn w:val="672"/>
+    <w:basedOn w:val="892"/>
     <w:uiPriority w:val="99"/>
     <w:pPr>
       <w:pBdr/>
@@ -22116,9 +22678,9 @@
       </w:tcPr>
     </w:tblStylePr>
   </w:style>
-  <w:style w:type="table" w:styleId="93">
+  <w:style w:type="table" w:styleId="788">
     <w:name w:val="List Table 4 - Accent 5"/>
-    <w:basedOn w:val="672"/>
+    <w:basedOn w:val="892"/>
     <w:uiPriority w:val="99"/>
     <w:pPr>
       <w:pBdr/>
@@ -22341,9 +22903,9 @@
       </w:tcPr>
     </w:tblStylePr>
   </w:style>
-  <w:style w:type="table" w:styleId="94">
+  <w:style w:type="table" w:styleId="789">
     <w:name w:val="List Table 4 - Accent 6"/>
-    <w:basedOn w:val="672"/>
+    <w:basedOn w:val="892"/>
     <w:uiPriority w:val="99"/>
     <w:pPr>
       <w:pBdr/>
@@ -22566,9 +23128,9 @@
       </w:tcPr>
     </w:tblStylePr>
   </w:style>
-  <w:style w:type="table" w:styleId="95">
+  <w:style w:type="table" w:styleId="790">
     <w:name w:val="List Table 5 Dark"/>
-    <w:basedOn w:val="672"/>
+    <w:basedOn w:val="892"/>
     <w:uiPriority w:val="99"/>
     <w:pPr>
       <w:pBdr/>
@@ -22808,9 +23370,9 @@
       </w:tcPr>
     </w:tblStylePr>
   </w:style>
-  <w:style w:type="table" w:styleId="96">
+  <w:style w:type="table" w:styleId="791">
     <w:name w:val="List Table 5 Dark - Accent 1"/>
-    <w:basedOn w:val="672"/>
+    <w:basedOn w:val="892"/>
     <w:uiPriority w:val="99"/>
     <w:pPr>
       <w:pBdr/>
@@ -23050,9 +23612,9 @@
       </w:tcPr>
     </w:tblStylePr>
   </w:style>
-  <w:style w:type="table" w:styleId="97">
+  <w:style w:type="table" w:styleId="792">
     <w:name w:val="List Table 5 Dark - Accent 2"/>
-    <w:basedOn w:val="672"/>
+    <w:basedOn w:val="892"/>
     <w:uiPriority w:val="99"/>
     <w:pPr>
       <w:pBdr/>
@@ -23292,9 +23854,9 @@
       </w:tcPr>
     </w:tblStylePr>
   </w:style>
-  <w:style w:type="table" w:styleId="98">
+  <w:style w:type="table" w:styleId="793">
     <w:name w:val="List Table 5 Dark - Accent 3"/>
-    <w:basedOn w:val="672"/>
+    <w:basedOn w:val="892"/>
     <w:uiPriority w:val="99"/>
     <w:pPr>
       <w:pBdr/>
@@ -23534,9 +24096,9 @@
       </w:tcPr>
     </w:tblStylePr>
   </w:style>
-  <w:style w:type="table" w:styleId="99">
+  <w:style w:type="table" w:styleId="794">
     <w:name w:val="List Table 5 Dark - Accent 4"/>
-    <w:basedOn w:val="672"/>
+    <w:basedOn w:val="892"/>
     <w:uiPriority w:val="99"/>
     <w:pPr>
       <w:pBdr/>
@@ -23776,9 +24338,9 @@
       </w:tcPr>
     </w:tblStylePr>
   </w:style>
-  <w:style w:type="table" w:styleId="100">
+  <w:style w:type="table" w:styleId="795">
     <w:name w:val="List Table 5 Dark - Accent 5"/>
-    <w:basedOn w:val="672"/>
+    <w:basedOn w:val="892"/>
     <w:uiPriority w:val="99"/>
     <w:pPr>
       <w:pBdr/>
@@ -24018,9 +24580,9 @@
       </w:tcPr>
     </w:tblStylePr>
   </w:style>
-  <w:style w:type="table" w:styleId="101">
+  <w:style w:type="table" w:styleId="796">
     <w:name w:val="List Table 5 Dark - Accent 6"/>
-    <w:basedOn w:val="672"/>
+    <w:basedOn w:val="892"/>
     <w:uiPriority w:val="99"/>
     <w:pPr>
       <w:pBdr/>
@@ -24260,9 +24822,9 @@
       </w:tcPr>
     </w:tblStylePr>
   </w:style>
-  <w:style w:type="table" w:styleId="102">
+  <w:style w:type="table" w:styleId="797">
     <w:name w:val="List Table 6 Colorful"/>
-    <w:basedOn w:val="672"/>
+    <w:basedOn w:val="892"/>
     <w:uiPriority w:val="99"/>
     <w:pPr>
       <w:pBdr/>
@@ -24483,9 +25045,9 @@
       </w:tcPr>
     </w:tblStylePr>
   </w:style>
-  <w:style w:type="table" w:styleId="103">
+  <w:style w:type="table" w:styleId="798">
     <w:name w:val="List Table 6 Colorful - Accent 1"/>
-    <w:basedOn w:val="672"/>
+    <w:basedOn w:val="892"/>
     <w:uiPriority w:val="99"/>
     <w:pPr>
       <w:pBdr/>
@@ -24706,9 +25268,9 @@
       </w:tcPr>
     </w:tblStylePr>
   </w:style>
-  <w:style w:type="table" w:styleId="104">
+  <w:style w:type="table" w:styleId="799">
     <w:name w:val="List Table 6 Colorful - Accent 2"/>
-    <w:basedOn w:val="672"/>
+    <w:basedOn w:val="892"/>
     <w:uiPriority w:val="99"/>
     <w:pPr>
       <w:pBdr/>
@@ -24929,9 +25491,9 @@
       </w:tcPr>
     </w:tblStylePr>
   </w:style>
-  <w:style w:type="table" w:styleId="105">
+  <w:style w:type="table" w:styleId="800">
     <w:name w:val="List Table 6 Colorful - Accent 3"/>
-    <w:basedOn w:val="672"/>
+    <w:basedOn w:val="892"/>
     <w:uiPriority w:val="99"/>
     <w:pPr>
       <w:pBdr/>
@@ -25152,9 +25714,9 @@
       </w:tcPr>
     </w:tblStylePr>
   </w:style>
-  <w:style w:type="table" w:styleId="106">
+  <w:style w:type="table" w:styleId="801">
     <w:name w:val="List Table 6 Colorful - Accent 4"/>
-    <w:basedOn w:val="672"/>
+    <w:basedOn w:val="892"/>
     <w:uiPriority w:val="99"/>
     <w:pPr>
       <w:pBdr/>
@@ -25375,9 +25937,9 @@
       </w:tcPr>
     </w:tblStylePr>
   </w:style>
-  <w:style w:type="table" w:styleId="107">
+  <w:style w:type="table" w:styleId="802">
     <w:name w:val="List Table 6 Colorful - Accent 5"/>
-    <w:basedOn w:val="672"/>
+    <w:basedOn w:val="892"/>
     <w:uiPriority w:val="99"/>
     <w:pPr>
       <w:pBdr/>
@@ -25598,9 +26160,9 @@
       </w:tcPr>
     </w:tblStylePr>
   </w:style>
-  <w:style w:type="table" w:styleId="108">
+  <w:style w:type="table" w:styleId="803">
     <w:name w:val="List Table 6 Colorful - Accent 6"/>
-    <w:basedOn w:val="672"/>
+    <w:basedOn w:val="892"/>
     <w:uiPriority w:val="99"/>
     <w:pPr>
       <w:pBdr/>
@@ -25821,9 +26383,9 @@
       </w:tcPr>
     </w:tblStylePr>
   </w:style>
-  <w:style w:type="table" w:styleId="109">
+  <w:style w:type="table" w:styleId="804">
     <w:name w:val="List Table 7 Colorful"/>
-    <w:basedOn w:val="672"/>
+    <w:basedOn w:val="892"/>
     <w:uiPriority w:val="99"/>
     <w:pPr>
       <w:pBdr/>
@@ -25922,11 +26484,11 @@
         <w:tblBorders/>
       </w:tblPr>
       <w:tcPr>
-        <w:shd w:color="ffffff"/>
+        <w:shd w:val="clear" w:color="ffffff"/>
         <w:tcBorders>
-          <w:top w:val="none"/>
-          <w:left w:val="none"/>
-          <w:bottom w:val="none"/>
+          <w:top w:val="none" w:color="000000" w:sz="4" w:space="0"/>
+          <w:left w:val="none" w:color="000000" w:sz="4" w:space="0"/>
+          <w:bottom w:val="none" w:color="000000" w:sz="4" w:space="0"/>
           <w:right w:val="single" w:color="000000" w:themeColor="text1" w:themeTint="80" w:sz="4" w:space="0"/>
         </w:tcBorders>
       </w:tcPr>
@@ -25949,10 +26511,10 @@
       <w:tcPr>
         <w:shd w:val="clear" w:color="ffffff" w:themeColor="light1" w:fill="ffffff" w:themeFill="light1"/>
         <w:tcBorders>
-          <w:top w:val="none"/>
-          <w:left w:val="none"/>
+          <w:top w:val="none" w:color="000000" w:sz="4" w:space="0"/>
+          <w:left w:val="none" w:color="000000" w:sz="4" w:space="0"/>
           <w:bottom w:val="single" w:color="000000" w:themeColor="text1" w:themeTint="80" w:sz="4" w:space="0"/>
-          <w:right w:val="none"/>
+          <w:right w:val="none" w:color="000000" w:sz="4" w:space="0"/>
         </w:tcBorders>
       </w:tcPr>
     </w:tblStylePr>
@@ -25972,12 +26534,12 @@
         <w:tblBorders/>
       </w:tblPr>
       <w:tcPr>
-        <w:shd w:color="ffffff"/>
+        <w:shd w:val="clear" w:color="ffffff"/>
         <w:tcBorders>
-          <w:top w:val="none"/>
+          <w:top w:val="none" w:color="000000" w:sz="4" w:space="0"/>
           <w:left w:val="single" w:color="000000" w:themeColor="text1" w:themeTint="80" w:sz="4" w:space="0"/>
-          <w:bottom w:val="none"/>
-          <w:right w:val="none"/>
+          <w:bottom w:val="none" w:color="000000" w:sz="4" w:space="0"/>
+          <w:right w:val="none" w:color="000000" w:sz="4" w:space="0"/>
         </w:tcBorders>
       </w:tcPr>
     </w:tblStylePr>
@@ -26000,9 +26562,9 @@
         <w:shd w:val="clear" w:color="ffffff" w:themeColor="light1" w:fill="ffffff" w:themeFill="light1"/>
         <w:tcBorders>
           <w:top w:val="single" w:color="000000" w:themeColor="text1" w:themeTint="80" w:sz="4" w:space="0"/>
-          <w:left w:val="none"/>
-          <w:bottom w:val="none"/>
-          <w:right w:val="none"/>
+          <w:left w:val="none" w:color="000000" w:sz="4" w:space="0"/>
+          <w:bottom w:val="none" w:color="000000" w:sz="4" w:space="0"/>
+          <w:right w:val="none" w:color="000000" w:sz="4" w:space="0"/>
         </w:tcBorders>
       </w:tcPr>
     </w:tblStylePr>
@@ -26077,9 +26639,9 @@
       </w:tcPr>
     </w:tblStylePr>
   </w:style>
-  <w:style w:type="table" w:styleId="110">
+  <w:style w:type="table" w:styleId="805">
     <w:name w:val="List Table 7 Colorful - Accent 1"/>
-    <w:basedOn w:val="672"/>
+    <w:basedOn w:val="892"/>
     <w:uiPriority w:val="99"/>
     <w:pPr>
       <w:pBdr/>
@@ -26178,11 +26740,11 @@
         <w:tblBorders/>
       </w:tblPr>
       <w:tcPr>
-        <w:shd w:color="ffffff"/>
+        <w:shd w:val="clear" w:color="ffffff"/>
         <w:tcBorders>
-          <w:top w:val="none"/>
-          <w:left w:val="none"/>
-          <w:bottom w:val="none"/>
+          <w:top w:val="none" w:color="000000" w:sz="4" w:space="0"/>
+          <w:left w:val="none" w:color="000000" w:sz="4" w:space="0"/>
+          <w:bottom w:val="none" w:color="000000" w:sz="4" w:space="0"/>
           <w:right w:val="single" w:color="000000" w:themeColor="accent1" w:sz="4" w:space="0"/>
         </w:tcBorders>
       </w:tcPr>
@@ -26205,10 +26767,10 @@
       <w:tcPr>
         <w:shd w:val="clear" w:color="ffffff" w:themeColor="light1" w:fill="ffffff" w:themeFill="light1"/>
         <w:tcBorders>
-          <w:top w:val="none"/>
-          <w:left w:val="none"/>
+          <w:top w:val="none" w:color="000000" w:sz="4" w:space="0"/>
+          <w:left w:val="none" w:color="000000" w:sz="4" w:space="0"/>
           <w:bottom w:val="single" w:color="000000" w:themeColor="accent1" w:sz="4" w:space="0"/>
-          <w:right w:val="none"/>
+          <w:right w:val="none" w:color="000000" w:sz="4" w:space="0"/>
         </w:tcBorders>
       </w:tcPr>
     </w:tblStylePr>
@@ -26228,12 +26790,12 @@
         <w:tblBorders/>
       </w:tblPr>
       <w:tcPr>
-        <w:shd w:color="ffffff"/>
+        <w:shd w:val="clear" w:color="ffffff"/>
         <w:tcBorders>
-          <w:top w:val="none"/>
+          <w:top w:val="none" w:color="000000" w:sz="4" w:space="0"/>
           <w:left w:val="single" w:color="000000" w:themeColor="accent1" w:sz="4" w:space="0"/>
-          <w:bottom w:val="none"/>
-          <w:right w:val="none"/>
+          <w:bottom w:val="none" w:color="000000" w:sz="4" w:space="0"/>
+          <w:right w:val="none" w:color="000000" w:sz="4" w:space="0"/>
         </w:tcBorders>
       </w:tcPr>
     </w:tblStylePr>
@@ -26256,9 +26818,9 @@
         <w:shd w:val="clear" w:color="ffffff" w:themeColor="light1" w:fill="ffffff" w:themeFill="light1"/>
         <w:tcBorders>
           <w:top w:val="single" w:color="000000" w:themeColor="accent1" w:sz="4" w:space="0"/>
-          <w:left w:val="none"/>
-          <w:bottom w:val="none"/>
-          <w:right w:val="none"/>
+          <w:left w:val="none" w:color="000000" w:sz="4" w:space="0"/>
+          <w:bottom w:val="none" w:color="000000" w:sz="4" w:space="0"/>
+          <w:right w:val="none" w:color="000000" w:sz="4" w:space="0"/>
         </w:tcBorders>
       </w:tcPr>
     </w:tblStylePr>
@@ -26333,9 +26895,9 @@
       </w:tcPr>
     </w:tblStylePr>
   </w:style>
-  <w:style w:type="table" w:styleId="111">
+  <w:style w:type="table" w:styleId="806">
     <w:name w:val="List Table 7 Colorful - Accent 2"/>
-    <w:basedOn w:val="672"/>
+    <w:basedOn w:val="892"/>
     <w:uiPriority w:val="99"/>
     <w:pPr>
       <w:pBdr/>
@@ -26434,11 +26996,11 @@
         <w:tblBorders/>
       </w:tblPr>
       <w:tcPr>
-        <w:shd w:color="ffffff"/>
+        <w:shd w:val="clear" w:color="ffffff"/>
         <w:tcBorders>
-          <w:top w:val="none"/>
-          <w:left w:val="none"/>
-          <w:bottom w:val="none"/>
+          <w:top w:val="none" w:color="000000" w:sz="4" w:space="0"/>
+          <w:left w:val="none" w:color="000000" w:sz="4" w:space="0"/>
+          <w:bottom w:val="none" w:color="000000" w:sz="4" w:space="0"/>
           <w:right w:val="single" w:color="000000" w:themeColor="accent2" w:themeTint="97" w:sz="4" w:space="0"/>
         </w:tcBorders>
       </w:tcPr>
@@ -26461,10 +27023,10 @@
       <w:tcPr>
         <w:shd w:val="clear" w:color="ffffff" w:themeColor="light1" w:fill="ffffff" w:themeFill="light1"/>
         <w:tcBorders>
-          <w:top w:val="none"/>
-          <w:left w:val="none"/>
+          <w:top w:val="none" w:color="000000" w:sz="4" w:space="0"/>
+          <w:left w:val="none" w:color="000000" w:sz="4" w:space="0"/>
           <w:bottom w:val="single" w:color="000000" w:themeColor="accent2" w:themeTint="97" w:sz="4" w:space="0"/>
-          <w:right w:val="none"/>
+          <w:right w:val="none" w:color="000000" w:sz="4" w:space="0"/>
         </w:tcBorders>
       </w:tcPr>
     </w:tblStylePr>
@@ -26484,12 +27046,12 @@
         <w:tblBorders/>
       </w:tblPr>
       <w:tcPr>
-        <w:shd w:color="ffffff"/>
+        <w:shd w:val="clear" w:color="ffffff"/>
         <w:tcBorders>
-          <w:top w:val="none"/>
+          <w:top w:val="none" w:color="000000" w:sz="4" w:space="0"/>
           <w:left w:val="single" w:color="000000" w:themeColor="accent2" w:themeTint="97" w:sz="4" w:space="0"/>
-          <w:bottom w:val="none"/>
-          <w:right w:val="none"/>
+          <w:bottom w:val="none" w:color="000000" w:sz="4" w:space="0"/>
+          <w:right w:val="none" w:color="000000" w:sz="4" w:space="0"/>
         </w:tcBorders>
       </w:tcPr>
     </w:tblStylePr>
@@ -26512,9 +27074,9 @@
         <w:shd w:val="clear" w:color="ffffff" w:themeColor="light1" w:fill="ffffff" w:themeFill="light1"/>
         <w:tcBorders>
           <w:top w:val="single" w:color="000000" w:themeColor="accent2" w:themeTint="97" w:sz="4" w:space="0"/>
-          <w:left w:val="none"/>
-          <w:bottom w:val="none"/>
-          <w:right w:val="none"/>
+          <w:left w:val="none" w:color="000000" w:sz="4" w:space="0"/>
+          <w:bottom w:val="none" w:color="000000" w:sz="4" w:space="0"/>
+          <w:right w:val="none" w:color="000000" w:sz="4" w:space="0"/>
         </w:tcBorders>
       </w:tcPr>
     </w:tblStylePr>
@@ -26589,9 +27151,9 @@
       </w:tcPr>
     </w:tblStylePr>
   </w:style>
-  <w:style w:type="table" w:styleId="112">
+  <w:style w:type="table" w:styleId="807">
     <w:name w:val="List Table 7 Colorful - Accent 3"/>
-    <w:basedOn w:val="672"/>
+    <w:basedOn w:val="892"/>
     <w:uiPriority w:val="99"/>
     <w:pPr>
       <w:pBdr/>
@@ -26690,11 +27252,11 @@
         <w:tblBorders/>
       </w:tblPr>
       <w:tcPr>
-        <w:shd w:color="ffffff"/>
+        <w:shd w:val="clear" w:color="ffffff"/>
         <w:tcBorders>
-          <w:top w:val="none"/>
-          <w:left w:val="none"/>
-          <w:bottom w:val="none"/>
+          <w:top w:val="none" w:color="000000" w:sz="4" w:space="0"/>
+          <w:left w:val="none" w:color="000000" w:sz="4" w:space="0"/>
+          <w:bottom w:val="none" w:color="000000" w:sz="4" w:space="0"/>
           <w:right w:val="single" w:color="000000" w:themeColor="accent3" w:themeTint="98" w:sz="4" w:space="0"/>
         </w:tcBorders>
       </w:tcPr>
@@ -26717,10 +27279,10 @@
       <w:tcPr>
         <w:shd w:val="clear" w:color="ffffff" w:themeColor="light1" w:fill="ffffff" w:themeFill="light1"/>
         <w:tcBorders>
-          <w:top w:val="none"/>
-          <w:left w:val="none"/>
+          <w:top w:val="none" w:color="000000" w:sz="4" w:space="0"/>
+          <w:left w:val="none" w:color="000000" w:sz="4" w:space="0"/>
           <w:bottom w:val="single" w:color="000000" w:themeColor="accent3" w:themeTint="98" w:sz="4" w:space="0"/>
-          <w:right w:val="none"/>
+          <w:right w:val="none" w:color="000000" w:sz="4" w:space="0"/>
         </w:tcBorders>
       </w:tcPr>
     </w:tblStylePr>
@@ -26740,12 +27302,12 @@
         <w:tblBorders/>
       </w:tblPr>
       <w:tcPr>
-        <w:shd w:color="ffffff"/>
+        <w:shd w:val="clear" w:color="ffffff"/>
         <w:tcBorders>
-          <w:top w:val="none"/>
+          <w:top w:val="none" w:color="000000" w:sz="4" w:space="0"/>
           <w:left w:val="single" w:color="000000" w:themeColor="accent3" w:themeTint="98" w:sz="4" w:space="0"/>
-          <w:bottom w:val="none"/>
-          <w:right w:val="none"/>
+          <w:bottom w:val="none" w:color="000000" w:sz="4" w:space="0"/>
+          <w:right w:val="none" w:color="000000" w:sz="4" w:space="0"/>
         </w:tcBorders>
       </w:tcPr>
     </w:tblStylePr>
@@ -26768,9 +27330,9 @@
         <w:shd w:val="clear" w:color="ffffff" w:themeColor="light1" w:fill="ffffff" w:themeFill="light1"/>
         <w:tcBorders>
           <w:top w:val="single" w:color="000000" w:themeColor="accent3" w:themeTint="98" w:sz="4" w:space="0"/>
-          <w:left w:val="none"/>
-          <w:bottom w:val="none"/>
-          <w:right w:val="none"/>
+          <w:left w:val="none" w:color="000000" w:sz="4" w:space="0"/>
+          <w:bottom w:val="none" w:color="000000" w:sz="4" w:space="0"/>
+          <w:right w:val="none" w:color="000000" w:sz="4" w:space="0"/>
         </w:tcBorders>
       </w:tcPr>
     </w:tblStylePr>
@@ -26845,9 +27407,9 @@
       </w:tcPr>
     </w:tblStylePr>
   </w:style>
-  <w:style w:type="table" w:styleId="113">
+  <w:style w:type="table" w:styleId="808">
     <w:name w:val="List Table 7 Colorful - Accent 4"/>
-    <w:basedOn w:val="672"/>
+    <w:basedOn w:val="892"/>
     <w:uiPriority w:val="99"/>
     <w:pPr>
       <w:pBdr/>
@@ -26946,11 +27508,11 @@
         <w:tblBorders/>
       </w:tblPr>
       <w:tcPr>
-        <w:shd w:color="ffffff"/>
+        <w:shd w:val="clear" w:color="ffffff"/>
         <w:tcBorders>
-          <w:top w:val="none"/>
-          <w:left w:val="none"/>
-          <w:bottom w:val="none"/>
+          <w:top w:val="none" w:color="000000" w:sz="4" w:space="0"/>
+          <w:left w:val="none" w:color="000000" w:sz="4" w:space="0"/>
+          <w:bottom w:val="none" w:color="000000" w:sz="4" w:space="0"/>
           <w:right w:val="single" w:color="000000" w:themeColor="accent4" w:themeTint="9A" w:sz="4" w:space="0"/>
         </w:tcBorders>
       </w:tcPr>
@@ -26973,10 +27535,10 @@
       <w:tcPr>
         <w:shd w:val="clear" w:color="ffffff" w:themeColor="light1" w:fill="ffffff" w:themeFill="light1"/>
         <w:tcBorders>
-          <w:top w:val="none"/>
-          <w:left w:val="none"/>
+          <w:top w:val="none" w:color="000000" w:sz="4" w:space="0"/>
+          <w:left w:val="none" w:color="000000" w:sz="4" w:space="0"/>
           <w:bottom w:val="single" w:color="000000" w:themeColor="accent4" w:themeTint="9A" w:sz="4" w:space="0"/>
-          <w:right w:val="none"/>
+          <w:right w:val="none" w:color="000000" w:sz="4" w:space="0"/>
         </w:tcBorders>
       </w:tcPr>
     </w:tblStylePr>
@@ -26996,12 +27558,12 @@
         <w:tblBorders/>
       </w:tblPr>
       <w:tcPr>
-        <w:shd w:color="ffffff"/>
+        <w:shd w:val="clear" w:color="ffffff"/>
         <w:tcBorders>
-          <w:top w:val="none"/>
+          <w:top w:val="none" w:color="000000" w:sz="4" w:space="0"/>
           <w:left w:val="single" w:color="000000" w:themeColor="accent4" w:themeTint="9A" w:sz="4" w:space="0"/>
-          <w:bottom w:val="none"/>
-          <w:right w:val="none"/>
+          <w:bottom w:val="none" w:color="000000" w:sz="4" w:space="0"/>
+          <w:right w:val="none" w:color="000000" w:sz="4" w:space="0"/>
         </w:tcBorders>
       </w:tcPr>
     </w:tblStylePr>
@@ -27024,9 +27586,9 @@
         <w:shd w:val="clear" w:color="ffffff" w:themeColor="light1" w:fill="ffffff" w:themeFill="light1"/>
         <w:tcBorders>
           <w:top w:val="single" w:color="000000" w:themeColor="accent4" w:themeTint="9A" w:sz="4" w:space="0"/>
-          <w:left w:val="none"/>
-          <w:bottom w:val="none"/>
-          <w:right w:val="none"/>
+          <w:left w:val="none" w:color="000000" w:sz="4" w:space="0"/>
+          <w:bottom w:val="none" w:color="000000" w:sz="4" w:space="0"/>
+          <w:right w:val="none" w:color="000000" w:sz="4" w:space="0"/>
         </w:tcBorders>
       </w:tcPr>
     </w:tblStylePr>
@@ -27101,9 +27663,9 @@
       </w:tcPr>
     </w:tblStylePr>
   </w:style>
-  <w:style w:type="table" w:styleId="114">
+  <w:style w:type="table" w:styleId="809">
     <w:name w:val="List Table 7 Colorful - Accent 5"/>
-    <w:basedOn w:val="672"/>
+    <w:basedOn w:val="892"/>
     <w:uiPriority w:val="99"/>
     <w:pPr>
       <w:pBdr/>
@@ -27202,11 +27764,11 @@
         <w:tblBorders/>
       </w:tblPr>
       <w:tcPr>
-        <w:shd w:color="ffffff"/>
+        <w:shd w:val="clear" w:color="ffffff"/>
         <w:tcBorders>
-          <w:top w:val="none"/>
-          <w:left w:val="none"/>
-          <w:bottom w:val="none"/>
+          <w:top w:val="none" w:color="000000" w:sz="4" w:space="0"/>
+          <w:left w:val="none" w:color="000000" w:sz="4" w:space="0"/>
+          <w:bottom w:val="none" w:color="000000" w:sz="4" w:space="0"/>
           <w:right w:val="single" w:color="000000" w:themeColor="accent5" w:themeTint="9A" w:sz="4" w:space="0"/>
         </w:tcBorders>
       </w:tcPr>
@@ -27229,10 +27791,10 @@
       <w:tcPr>
         <w:shd w:val="clear" w:color="ffffff" w:themeColor="light1" w:fill="ffffff" w:themeFill="light1"/>
         <w:tcBorders>
-          <w:top w:val="none"/>
-          <w:left w:val="none"/>
+          <w:top w:val="none" w:color="000000" w:sz="4" w:space="0"/>
+          <w:left w:val="none" w:color="000000" w:sz="4" w:space="0"/>
           <w:bottom w:val="single" w:color="000000" w:themeColor="accent5" w:themeTint="9A" w:sz="4" w:space="0"/>
-          <w:right w:val="none"/>
+          <w:right w:val="none" w:color="000000" w:sz="4" w:space="0"/>
         </w:tcBorders>
       </w:tcPr>
     </w:tblStylePr>
@@ -27252,12 +27814,12 @@
         <w:tblBorders/>
       </w:tblPr>
       <w:tcPr>
-        <w:shd w:color="ffffff"/>
+        <w:shd w:val="clear" w:color="ffffff"/>
         <w:tcBorders>
-          <w:top w:val="none"/>
+          <w:top w:val="none" w:color="000000" w:sz="4" w:space="0"/>
           <w:left w:val="single" w:color="000000" w:themeColor="accent5" w:themeTint="9A" w:sz="4" w:space="0"/>
-          <w:bottom w:val="none"/>
-          <w:right w:val="none"/>
+          <w:bottom w:val="none" w:color="000000" w:sz="4" w:space="0"/>
+          <w:right w:val="none" w:color="000000" w:sz="4" w:space="0"/>
         </w:tcBorders>
       </w:tcPr>
     </w:tblStylePr>
@@ -27280,9 +27842,9 @@
         <w:shd w:val="clear" w:color="ffffff" w:themeColor="light1" w:fill="ffffff" w:themeFill="light1"/>
         <w:tcBorders>
           <w:top w:val="single" w:color="000000" w:themeColor="accent5" w:themeTint="9A" w:sz="4" w:space="0"/>
-          <w:left w:val="none"/>
-          <w:bottom w:val="none"/>
-          <w:right w:val="none"/>
+          <w:left w:val="none" w:color="000000" w:sz="4" w:space="0"/>
+          <w:bottom w:val="none" w:color="000000" w:sz="4" w:space="0"/>
+          <w:right w:val="none" w:color="000000" w:sz="4" w:space="0"/>
         </w:tcBorders>
       </w:tcPr>
     </w:tblStylePr>
@@ -27357,9 +27919,9 @@
       </w:tcPr>
     </w:tblStylePr>
   </w:style>
-  <w:style w:type="table" w:styleId="115">
+  <w:style w:type="table" w:styleId="810">
     <w:name w:val="List Table 7 Colorful - Accent 6"/>
-    <w:basedOn w:val="672"/>
+    <w:basedOn w:val="892"/>
     <w:uiPriority w:val="99"/>
     <w:pPr>
       <w:pBdr/>
@@ -27458,11 +28020,11 @@
         <w:tblBorders/>
       </w:tblPr>
       <w:tcPr>
-        <w:shd w:color="ffffff"/>
+        <w:shd w:val="clear" w:color="ffffff"/>
         <w:tcBorders>
-          <w:top w:val="none"/>
-          <w:left w:val="none"/>
-          <w:bottom w:val="none"/>
+          <w:top w:val="none" w:color="000000" w:sz="4" w:space="0"/>
+          <w:left w:val="none" w:color="000000" w:sz="4" w:space="0"/>
+          <w:bottom w:val="none" w:color="000000" w:sz="4" w:space="0"/>
           <w:right w:val="single" w:color="000000" w:themeColor="accent6" w:themeTint="98" w:sz="4" w:space="0"/>
         </w:tcBorders>
       </w:tcPr>
@@ -27485,10 +28047,10 @@
       <w:tcPr>
         <w:shd w:val="clear" w:color="ffffff" w:themeColor="light1" w:fill="ffffff" w:themeFill="light1"/>
         <w:tcBorders>
-          <w:top w:val="none"/>
-          <w:left w:val="none"/>
+          <w:top w:val="none" w:color="000000" w:sz="4" w:space="0"/>
+          <w:left w:val="none" w:color="000000" w:sz="4" w:space="0"/>
           <w:bottom w:val="single" w:color="000000" w:themeColor="accent6" w:themeTint="98" w:sz="4" w:space="0"/>
-          <w:right w:val="none"/>
+          <w:right w:val="none" w:color="000000" w:sz="4" w:space="0"/>
         </w:tcBorders>
       </w:tcPr>
     </w:tblStylePr>
@@ -27508,12 +28070,12 @@
         <w:tblBorders/>
       </w:tblPr>
       <w:tcPr>
-        <w:shd w:color="ffffff"/>
+        <w:shd w:val="clear" w:color="ffffff"/>
         <w:tcBorders>
-          <w:top w:val="none"/>
+          <w:top w:val="none" w:color="000000" w:sz="4" w:space="0"/>
           <w:left w:val="single" w:color="000000" w:themeColor="accent6" w:themeTint="98" w:sz="4" w:space="0"/>
-          <w:bottom w:val="none"/>
-          <w:right w:val="none"/>
+          <w:bottom w:val="none" w:color="000000" w:sz="4" w:space="0"/>
+          <w:right w:val="none" w:color="000000" w:sz="4" w:space="0"/>
         </w:tcBorders>
       </w:tcPr>
     </w:tblStylePr>
@@ -27536,9 +28098,9 @@
         <w:shd w:val="clear" w:color="ffffff" w:themeColor="light1" w:fill="ffffff" w:themeFill="light1"/>
         <w:tcBorders>
           <w:top w:val="single" w:color="000000" w:themeColor="accent6" w:themeTint="98" w:sz="4" w:space="0"/>
-          <w:left w:val="none"/>
-          <w:bottom w:val="none"/>
-          <w:right w:val="none"/>
+          <w:left w:val="none" w:color="000000" w:sz="4" w:space="0"/>
+          <w:bottom w:val="none" w:color="000000" w:sz="4" w:space="0"/>
+          <w:right w:val="none" w:color="000000" w:sz="4" w:space="0"/>
         </w:tcBorders>
       </w:tcPr>
     </w:tblStylePr>
@@ -27613,9 +28175,9 @@
       </w:tcPr>
     </w:tblStylePr>
   </w:style>
-  <w:style w:type="table" w:styleId="116">
+  <w:style w:type="table" w:styleId="811">
     <w:name w:val="Lined - Accent"/>
-    <w:basedOn w:val="672"/>
+    <w:basedOn w:val="892"/>
     <w:uiPriority w:val="99"/>
     <w:pPr>
       <w:pBdr/>
@@ -27850,9 +28412,9 @@
       </w:tcPr>
     </w:tblStylePr>
   </w:style>
-  <w:style w:type="table" w:styleId="117">
+  <w:style w:type="table" w:styleId="812">
     <w:name w:val="Lined - Accent 1"/>
-    <w:basedOn w:val="672"/>
+    <w:basedOn w:val="892"/>
     <w:uiPriority w:val="99"/>
     <w:pPr>
       <w:pBdr/>
@@ -28087,9 +28649,9 @@
       </w:tcPr>
     </w:tblStylePr>
   </w:style>
-  <w:style w:type="table" w:styleId="118">
+  <w:style w:type="table" w:styleId="813">
     <w:name w:val="Lined - Accent 2"/>
-    <w:basedOn w:val="672"/>
+    <w:basedOn w:val="892"/>
     <w:uiPriority w:val="99"/>
     <w:pPr>
       <w:pBdr/>
@@ -28324,9 +28886,9 @@
       </w:tcPr>
     </w:tblStylePr>
   </w:style>
-  <w:style w:type="table" w:styleId="119">
+  <w:style w:type="table" w:styleId="814">
     <w:name w:val="Lined - Accent 3"/>
-    <w:basedOn w:val="672"/>
+    <w:basedOn w:val="892"/>
     <w:uiPriority w:val="99"/>
     <w:pPr>
       <w:pBdr/>
@@ -28561,9 +29123,9 @@
       </w:tcPr>
     </w:tblStylePr>
   </w:style>
-  <w:style w:type="table" w:styleId="120">
+  <w:style w:type="table" w:styleId="815">
     <w:name w:val="Lined - Accent 4"/>
-    <w:basedOn w:val="672"/>
+    <w:basedOn w:val="892"/>
     <w:uiPriority w:val="99"/>
     <w:pPr>
       <w:pBdr/>
@@ -28798,9 +29360,9 @@
       </w:tcPr>
     </w:tblStylePr>
   </w:style>
-  <w:style w:type="table" w:styleId="121">
+  <w:style w:type="table" w:styleId="816">
     <w:name w:val="Lined - Accent 5"/>
-    <w:basedOn w:val="672"/>
+    <w:basedOn w:val="892"/>
     <w:uiPriority w:val="99"/>
     <w:pPr>
       <w:pBdr/>
@@ -29035,9 +29597,9 @@
       </w:tcPr>
     </w:tblStylePr>
   </w:style>
-  <w:style w:type="table" w:styleId="122">
+  <w:style w:type="table" w:styleId="817">
     <w:name w:val="Lined - Accent 6"/>
-    <w:basedOn w:val="672"/>
+    <w:basedOn w:val="892"/>
     <w:uiPriority w:val="99"/>
     <w:pPr>
       <w:pBdr/>
@@ -29272,9 +29834,9 @@
       </w:tcPr>
     </w:tblStylePr>
   </w:style>
-  <w:style w:type="table" w:styleId="123">
+  <w:style w:type="table" w:styleId="818">
     <w:name w:val="Bordered &amp; Lined - Accent"/>
-    <w:basedOn w:val="672"/>
+    <w:basedOn w:val="892"/>
     <w:uiPriority w:val="99"/>
     <w:pPr>
       <w:pBdr/>
@@ -29516,9 +30078,9 @@
       </w:tcPr>
     </w:tblStylePr>
   </w:style>
-  <w:style w:type="table" w:styleId="124">
+  <w:style w:type="table" w:styleId="819">
     <w:name w:val="Bordered &amp; Lined - Accent 1"/>
-    <w:basedOn w:val="672"/>
+    <w:basedOn w:val="892"/>
     <w:uiPriority w:val="99"/>
     <w:pPr>
       <w:pBdr/>
@@ -29760,9 +30322,9 @@
       </w:tcPr>
     </w:tblStylePr>
   </w:style>
-  <w:style w:type="table" w:styleId="125">
+  <w:style w:type="table" w:styleId="820">
     <w:name w:val="Bordered &amp; Lined - Accent 2"/>
-    <w:basedOn w:val="672"/>
+    <w:basedOn w:val="892"/>
     <w:uiPriority w:val="99"/>
     <w:pPr>
       <w:pBdr/>
@@ -30004,9 +30566,9 @@
       </w:tcPr>
     </w:tblStylePr>
   </w:style>
-  <w:style w:type="table" w:styleId="126">
+  <w:style w:type="table" w:styleId="821">
     <w:name w:val="Bordered &amp; Lined - Accent 3"/>
-    <w:basedOn w:val="672"/>
+    <w:basedOn w:val="892"/>
     <w:uiPriority w:val="99"/>
     <w:pPr>
       <w:pBdr/>
@@ -30248,9 +30810,9 @@
       </w:tcPr>
     </w:tblStylePr>
   </w:style>
-  <w:style w:type="table" w:styleId="127">
+  <w:style w:type="table" w:styleId="822">
     <w:name w:val="Bordered &amp; Lined - Accent 4"/>
-    <w:basedOn w:val="672"/>
+    <w:basedOn w:val="892"/>
     <w:uiPriority w:val="99"/>
     <w:pPr>
       <w:pBdr/>
@@ -30492,9 +31054,9 @@
       </w:tcPr>
     </w:tblStylePr>
   </w:style>
-  <w:style w:type="table" w:styleId="128">
+  <w:style w:type="table" w:styleId="823">
     <w:name w:val="Bordered &amp; Lined - Accent 5"/>
-    <w:basedOn w:val="672"/>
+    <w:basedOn w:val="892"/>
     <w:uiPriority w:val="99"/>
     <w:pPr>
       <w:pBdr/>
@@ -30736,9 +31298,9 @@
       </w:tcPr>
     </w:tblStylePr>
   </w:style>
-  <w:style w:type="table" w:styleId="129">
+  <w:style w:type="table" w:styleId="824">
     <w:name w:val="Bordered &amp; Lined - Accent 6"/>
-    <w:basedOn w:val="672"/>
+    <w:basedOn w:val="892"/>
     <w:uiPriority w:val="99"/>
     <w:pPr>
       <w:pBdr/>
@@ -30980,9 +31542,9 @@
       </w:tcPr>
     </w:tblStylePr>
   </w:style>
-  <w:style w:type="table" w:styleId="130">
+  <w:style w:type="table" w:styleId="825">
     <w:name w:val="Bordered"/>
-    <w:basedOn w:val="672"/>
+    <w:basedOn w:val="892"/>
     <w:uiPriority w:val="99"/>
     <w:pPr>
       <w:pBdr/>
@@ -31211,9 +31773,9 @@
       </w:tcPr>
     </w:tblStylePr>
   </w:style>
-  <w:style w:type="table" w:styleId="131">
+  <w:style w:type="table" w:styleId="826">
     <w:name w:val="Bordered - Accent 1"/>
-    <w:basedOn w:val="672"/>
+    <w:basedOn w:val="892"/>
     <w:uiPriority w:val="99"/>
     <w:pPr>
       <w:pBdr/>
@@ -31442,9 +32004,9 @@
       </w:tcPr>
     </w:tblStylePr>
   </w:style>
-  <w:style w:type="table" w:styleId="132">
+  <w:style w:type="table" w:styleId="827">
     <w:name w:val="Bordered - Accent 2"/>
-    <w:basedOn w:val="672"/>
+    <w:basedOn w:val="892"/>
     <w:uiPriority w:val="99"/>
     <w:pPr>
       <w:pBdr/>
@@ -31673,9 +32235,9 @@
       </w:tcPr>
     </w:tblStylePr>
   </w:style>
-  <w:style w:type="table" w:styleId="133">
+  <w:style w:type="table" w:styleId="828">
     <w:name w:val="Bordered - Accent 3"/>
-    <w:basedOn w:val="672"/>
+    <w:basedOn w:val="892"/>
     <w:uiPriority w:val="99"/>
     <w:pPr>
       <w:pBdr/>
@@ -31904,9 +32466,9 @@
       </w:tcPr>
     </w:tblStylePr>
   </w:style>
-  <w:style w:type="table" w:styleId="134">
+  <w:style w:type="table" w:styleId="829">
     <w:name w:val="Bordered - Accent 4"/>
-    <w:basedOn w:val="672"/>
+    <w:basedOn w:val="892"/>
     <w:uiPriority w:val="99"/>
     <w:pPr>
       <w:pBdr/>
@@ -32135,9 +32697,9 @@
       </w:tcPr>
     </w:tblStylePr>
   </w:style>
-  <w:style w:type="table" w:styleId="135">
+  <w:style w:type="table" w:styleId="830">
     <w:name w:val="Bordered - Accent 5"/>
-    <w:basedOn w:val="672"/>
+    <w:basedOn w:val="892"/>
     <w:uiPriority w:val="99"/>
     <w:pPr>
       <w:pBdr/>
@@ -32366,9 +32928,9 @@
       </w:tcPr>
     </w:tblStylePr>
   </w:style>
-  <w:style w:type="table" w:styleId="136">
+  <w:style w:type="table" w:styleId="831">
     <w:name w:val="Bordered - Accent 6"/>
-    <w:basedOn w:val="672"/>
+    <w:basedOn w:val="892"/>
     <w:uiPriority w:val="99"/>
     <w:pPr>
       <w:pBdr/>
@@ -32597,11 +33159,11 @@
       </w:tcPr>
     </w:tblStylePr>
   </w:style>
-  <w:style w:type="paragraph" w:styleId="138">
+  <w:style w:type="paragraph" w:styleId="832">
     <w:name w:val="Heading 1"/>
-    <w:basedOn w:val="670"/>
-    <w:next w:val="670"/>
-    <w:link w:val="149"/>
+    <w:basedOn w:val="890"/>
+    <w:next w:val="890"/>
+    <w:link w:val="841"/>
     <w:uiPriority w:val="9"/>
     <w:qFormat/>
     <w:pPr>
@@ -32619,11 +33181,11 @@
       <w:szCs w:val="40"/>
     </w:rPr>
   </w:style>
-  <w:style w:type="paragraph" w:styleId="139">
+  <w:style w:type="paragraph" w:styleId="833">
     <w:name w:val="Heading 2"/>
-    <w:basedOn w:val="670"/>
-    <w:next w:val="670"/>
-    <w:link w:val="150"/>
+    <w:basedOn w:val="890"/>
+    <w:next w:val="890"/>
+    <w:link w:val="842"/>
     <w:uiPriority w:val="9"/>
     <w:unhideWhenUsed/>
     <w:qFormat/>
@@ -32642,11 +33204,11 @@
       <w:szCs w:val="32"/>
     </w:rPr>
   </w:style>
-  <w:style w:type="paragraph" w:styleId="140">
+  <w:style w:type="paragraph" w:styleId="834">
     <w:name w:val="Heading 3"/>
-    <w:basedOn w:val="670"/>
-    <w:next w:val="670"/>
-    <w:link w:val="151"/>
+    <w:basedOn w:val="890"/>
+    <w:next w:val="890"/>
+    <w:link w:val="843"/>
     <w:uiPriority w:val="9"/>
     <w:unhideWhenUsed/>
     <w:qFormat/>
@@ -32665,11 +33227,11 @@
       <w:szCs w:val="28"/>
     </w:rPr>
   </w:style>
-  <w:style w:type="paragraph" w:styleId="141">
+  <w:style w:type="paragraph" w:styleId="835">
     <w:name w:val="Heading 4"/>
-    <w:basedOn w:val="670"/>
-    <w:next w:val="670"/>
-    <w:link w:val="152"/>
+    <w:basedOn w:val="890"/>
+    <w:next w:val="890"/>
+    <w:link w:val="844"/>
     <w:uiPriority w:val="9"/>
     <w:unhideWhenUsed/>
     <w:qFormat/>
@@ -32688,11 +33250,11 @@
       <w:color w:val="0f4761" w:themeColor="accent1" w:themeShade="BF"/>
     </w:rPr>
   </w:style>
-  <w:style w:type="paragraph" w:styleId="142">
+  <w:style w:type="paragraph" w:styleId="836">
     <w:name w:val="Heading 5"/>
-    <w:basedOn w:val="670"/>
-    <w:next w:val="670"/>
-    <w:link w:val="153"/>
+    <w:basedOn w:val="890"/>
+    <w:next w:val="890"/>
+    <w:link w:val="845"/>
     <w:uiPriority w:val="9"/>
     <w:unhideWhenUsed/>
     <w:qFormat/>
@@ -32709,11 +33271,11 @@
       <w:color w:val="0f4761" w:themeColor="accent1" w:themeShade="BF"/>
     </w:rPr>
   </w:style>
-  <w:style w:type="paragraph" w:styleId="143">
+  <w:style w:type="paragraph" w:styleId="837">
     <w:name w:val="Heading 6"/>
-    <w:basedOn w:val="670"/>
-    <w:next w:val="670"/>
-    <w:link w:val="154"/>
+    <w:basedOn w:val="890"/>
+    <w:next w:val="890"/>
+    <w:link w:val="846"/>
     <w:uiPriority w:val="9"/>
     <w:unhideWhenUsed/>
     <w:qFormat/>
@@ -32732,11 +33294,11 @@
       <w:color w:val="595959" w:themeColor="text1" w:themeTint="A6"/>
     </w:rPr>
   </w:style>
-  <w:style w:type="paragraph" w:styleId="144">
+  <w:style w:type="paragraph" w:styleId="838">
     <w:name w:val="Heading 7"/>
-    <w:basedOn w:val="670"/>
-    <w:next w:val="670"/>
-    <w:link w:val="155"/>
+    <w:basedOn w:val="890"/>
+    <w:next w:val="890"/>
+    <w:link w:val="847"/>
     <w:uiPriority w:val="9"/>
     <w:unhideWhenUsed/>
     <w:qFormat/>
@@ -32753,11 +33315,11 @@
       <w:color w:val="595959" w:themeColor="text1" w:themeTint="A6"/>
     </w:rPr>
   </w:style>
-  <w:style w:type="paragraph" w:styleId="145">
+  <w:style w:type="paragraph" w:styleId="839">
     <w:name w:val="Heading 8"/>
-    <w:basedOn w:val="670"/>
-    <w:next w:val="670"/>
-    <w:link w:val="156"/>
+    <w:basedOn w:val="890"/>
+    <w:next w:val="890"/>
+    <w:link w:val="848"/>
     <w:uiPriority w:val="9"/>
     <w:unhideWhenUsed/>
     <w:qFormat/>
@@ -32776,11 +33338,11 @@
       <w:color w:val="272727" w:themeColor="text1" w:themeTint="D8"/>
     </w:rPr>
   </w:style>
-  <w:style w:type="paragraph" w:styleId="146">
+  <w:style w:type="paragraph" w:styleId="840">
     <w:name w:val="Heading 9"/>
-    <w:basedOn w:val="670"/>
-    <w:next w:val="670"/>
-    <w:link w:val="157"/>
+    <w:basedOn w:val="890"/>
+    <w:next w:val="890"/>
+    <w:link w:val="849"/>
     <w:uiPriority w:val="9"/>
     <w:unhideWhenUsed/>
     <w:qFormat/>
@@ -32799,10 +33361,10 @@
       <w:color w:val="272727" w:themeColor="text1" w:themeTint="D8"/>
     </w:rPr>
   </w:style>
-  <w:style w:type="character" w:styleId="149">
+  <w:style w:type="character" w:styleId="841">
     <w:name w:val="Heading 1 Char"/>
-    <w:basedOn w:val="671"/>
-    <w:link w:val="138"/>
+    <w:basedOn w:val="891"/>
+    <w:link w:val="832"/>
     <w:uiPriority w:val="9"/>
     <w:pPr>
       <w:pBdr/>
@@ -32816,10 +33378,10 @@
       <w:szCs w:val="40"/>
     </w:rPr>
   </w:style>
-  <w:style w:type="character" w:styleId="150">
+  <w:style w:type="character" w:styleId="842">
     <w:name w:val="Heading 2 Char"/>
-    <w:basedOn w:val="671"/>
-    <w:link w:val="139"/>
+    <w:basedOn w:val="891"/>
+    <w:link w:val="833"/>
     <w:uiPriority w:val="9"/>
     <w:pPr>
       <w:pBdr/>
@@ -32833,10 +33395,10 @@
       <w:szCs w:val="32"/>
     </w:rPr>
   </w:style>
-  <w:style w:type="character" w:styleId="151">
+  <w:style w:type="character" w:styleId="843">
     <w:name w:val="Heading 3 Char"/>
-    <w:basedOn w:val="671"/>
-    <w:link w:val="140"/>
+    <w:basedOn w:val="891"/>
+    <w:link w:val="834"/>
     <w:uiPriority w:val="9"/>
     <w:pPr>
       <w:pBdr/>
@@ -32850,10 +33412,10 @@
       <w:szCs w:val="28"/>
     </w:rPr>
   </w:style>
-  <w:style w:type="character" w:styleId="152">
+  <w:style w:type="character" w:styleId="844">
     <w:name w:val="Heading 4 Char"/>
-    <w:basedOn w:val="671"/>
-    <w:link w:val="141"/>
+    <w:basedOn w:val="891"/>
+    <w:link w:val="835"/>
     <w:uiPriority w:val="9"/>
     <w:pPr>
       <w:pBdr/>
@@ -32867,10 +33429,10 @@
       <w:color w:val="0f4761" w:themeColor="accent1" w:themeShade="BF"/>
     </w:rPr>
   </w:style>
-  <w:style w:type="character" w:styleId="153">
+  <w:style w:type="character" w:styleId="845">
     <w:name w:val="Heading 5 Char"/>
-    <w:basedOn w:val="671"/>
-    <w:link w:val="142"/>
+    <w:basedOn w:val="891"/>
+    <w:link w:val="836"/>
     <w:uiPriority w:val="9"/>
     <w:pPr>
       <w:pBdr/>
@@ -32882,10 +33444,10 @@
       <w:color w:val="0f4761" w:themeColor="accent1" w:themeShade="BF"/>
     </w:rPr>
   </w:style>
-  <w:style w:type="character" w:styleId="154">
+  <w:style w:type="character" w:styleId="846">
     <w:name w:val="Heading 6 Char"/>
-    <w:basedOn w:val="671"/>
-    <w:link w:val="143"/>
+    <w:basedOn w:val="891"/>
+    <w:link w:val="837"/>
     <w:uiPriority w:val="9"/>
     <w:pPr>
       <w:pBdr/>
@@ -32899,10 +33461,10 @@
       <w:color w:val="595959" w:themeColor="text1" w:themeTint="A6"/>
     </w:rPr>
   </w:style>
-  <w:style w:type="character" w:styleId="155">
+  <w:style w:type="character" w:styleId="847">
     <w:name w:val="Heading 7 Char"/>
-    <w:basedOn w:val="671"/>
-    <w:link w:val="144"/>
+    <w:basedOn w:val="891"/>
+    <w:link w:val="838"/>
     <w:uiPriority w:val="9"/>
     <w:pPr>
       <w:pBdr/>
@@ -32914,10 +33476,10 @@
       <w:color w:val="595959" w:themeColor="text1" w:themeTint="A6"/>
     </w:rPr>
   </w:style>
-  <w:style w:type="character" w:styleId="156">
+  <w:style w:type="character" w:styleId="848">
     <w:name w:val="Heading 8 Char"/>
-    <w:basedOn w:val="671"/>
-    <w:link w:val="145"/>
+    <w:basedOn w:val="891"/>
+    <w:link w:val="839"/>
     <w:uiPriority w:val="9"/>
     <w:pPr>
       <w:pBdr/>
@@ -32931,10 +33493,10 @@
       <w:color w:val="272727" w:themeColor="text1" w:themeTint="D8"/>
     </w:rPr>
   </w:style>
-  <w:style w:type="character" w:styleId="157">
+  <w:style w:type="character" w:styleId="849">
     <w:name w:val="Heading 9 Char"/>
-    <w:basedOn w:val="671"/>
-    <w:link w:val="146"/>
+    <w:basedOn w:val="891"/>
+    <w:link w:val="840"/>
     <w:uiPriority w:val="9"/>
     <w:pPr>
       <w:pBdr/>
@@ -32948,11 +33510,11 @@
       <w:color w:val="272727" w:themeColor="text1" w:themeTint="D8"/>
     </w:rPr>
   </w:style>
-  <w:style w:type="paragraph" w:styleId="158">
+  <w:style w:type="paragraph" w:styleId="850">
     <w:name w:val="Title"/>
-    <w:basedOn w:val="670"/>
-    <w:next w:val="670"/>
-    <w:link w:val="159"/>
+    <w:basedOn w:val="890"/>
+    <w:next w:val="890"/>
+    <w:link w:val="851"/>
     <w:uiPriority w:val="10"/>
     <w:qFormat/>
     <w:pPr>
@@ -32968,10 +33530,10 @@
       <w:szCs w:val="56"/>
     </w:rPr>
   </w:style>
-  <w:style w:type="character" w:styleId="159">
+  <w:style w:type="character" w:styleId="851">
     <w:name w:val="Title Char"/>
-    <w:basedOn w:val="671"/>
-    <w:link w:val="158"/>
+    <w:basedOn w:val="891"/>
+    <w:link w:val="850"/>
     <w:uiPriority w:val="10"/>
     <w:pPr>
       <w:pBdr/>
@@ -32985,11 +33547,11 @@
       <w:szCs w:val="56"/>
     </w:rPr>
   </w:style>
-  <w:style w:type="paragraph" w:styleId="160">
+  <w:style w:type="paragraph" w:styleId="852">
     <w:name w:val="Subtitle"/>
-    <w:basedOn w:val="670"/>
-    <w:next w:val="670"/>
-    <w:link w:val="161"/>
+    <w:basedOn w:val="890"/>
+    <w:next w:val="890"/>
+    <w:link w:val="853"/>
     <w:uiPriority w:val="11"/>
     <w:qFormat/>
     <w:pPr>
@@ -33007,10 +33569,10 @@
       <w:szCs w:val="28"/>
     </w:rPr>
   </w:style>
-  <w:style w:type="character" w:styleId="161">
+  <w:style w:type="character" w:styleId="853">
     <w:name w:val="Subtitle Char"/>
-    <w:basedOn w:val="671"/>
-    <w:link w:val="160"/>
+    <w:basedOn w:val="891"/>
+    <w:link w:val="852"/>
     <w:uiPriority w:val="11"/>
     <w:pPr>
       <w:pBdr/>
@@ -33024,11 +33586,11 @@
       <w:szCs w:val="28"/>
     </w:rPr>
   </w:style>
-  <w:style w:type="paragraph" w:styleId="162">
+  <w:style w:type="paragraph" w:styleId="854">
     <w:name w:val="Quote"/>
-    <w:basedOn w:val="670"/>
-    <w:next w:val="670"/>
-    <w:link w:val="163"/>
+    <w:basedOn w:val="890"/>
+    <w:next w:val="890"/>
+    <w:link w:val="855"/>
     <w:uiPriority w:val="29"/>
     <w:qFormat/>
     <w:pPr>
@@ -33043,10 +33605,10 @@
       <w:color w:val="404040" w:themeColor="text1" w:themeTint="BF"/>
     </w:rPr>
   </w:style>
-  <w:style w:type="character" w:styleId="163">
+  <w:style w:type="character" w:styleId="855">
     <w:name w:val="Quote Char"/>
-    <w:basedOn w:val="671"/>
-    <w:link w:val="162"/>
+    <w:basedOn w:val="891"/>
+    <w:link w:val="854"/>
     <w:uiPriority w:val="29"/>
     <w:pPr>
       <w:pBdr/>
@@ -33059,9 +33621,9 @@
       <w:color w:val="404040" w:themeColor="text1" w:themeTint="BF"/>
     </w:rPr>
   </w:style>
-  <w:style w:type="character" w:styleId="165">
+  <w:style w:type="character" w:styleId="856">
     <w:name w:val="Intense Emphasis"/>
-    <w:basedOn w:val="671"/>
+    <w:basedOn w:val="891"/>
     <w:uiPriority w:val="21"/>
     <w:qFormat/>
     <w:pPr>
@@ -33075,11 +33637,11 @@
       <w:color w:val="0f4761" w:themeColor="accent1" w:themeShade="BF"/>
     </w:rPr>
   </w:style>
-  <w:style w:type="paragraph" w:styleId="166">
+  <w:style w:type="paragraph" w:styleId="857">
     <w:name w:val="Intense Quote"/>
-    <w:basedOn w:val="670"/>
-    <w:next w:val="670"/>
-    <w:link w:val="167"/>
+    <w:basedOn w:val="890"/>
+    <w:next w:val="890"/>
+    <w:link w:val="858"/>
     <w:uiPriority w:val="30"/>
     <w:qFormat/>
     <w:pPr>
@@ -33097,10 +33659,10 @@
       <w:color w:val="0f4761" w:themeColor="accent1" w:themeShade="BF"/>
     </w:rPr>
   </w:style>
-  <w:style w:type="character" w:styleId="167">
+  <w:style w:type="character" w:styleId="858">
     <w:name w:val="Intense Quote Char"/>
-    <w:basedOn w:val="671"/>
-    <w:link w:val="166"/>
+    <w:basedOn w:val="891"/>
+    <w:link w:val="857"/>
     <w:uiPriority w:val="30"/>
     <w:pPr>
       <w:pBdr/>
@@ -33113,9 +33675,9 @@
       <w:color w:val="0f4761" w:themeColor="accent1" w:themeShade="BF"/>
     </w:rPr>
   </w:style>
-  <w:style w:type="character" w:styleId="168">
+  <w:style w:type="character" w:styleId="859">
     <w:name w:val="Intense Reference"/>
-    <w:basedOn w:val="671"/>
+    <w:basedOn w:val="891"/>
     <w:uiPriority w:val="32"/>
     <w:qFormat/>
     <w:pPr>
@@ -33131,9 +33693,9 @@
       <w:spacing w:val="5"/>
     </w:rPr>
   </w:style>
-  <w:style w:type="paragraph" w:styleId="169">
+  <w:style w:type="paragraph" w:styleId="860">
     <w:name w:val="No Spacing"/>
-    <w:basedOn w:val="670"/>
+    <w:basedOn w:val="890"/>
     <w:uiPriority w:val="1"/>
     <w:qFormat/>
     <w:pPr>
@@ -33142,9 +33704,9 @@
       <w:ind/>
     </w:pPr>
   </w:style>
-  <w:style w:type="character" w:styleId="170">
+  <w:style w:type="character" w:styleId="861">
     <w:name w:val="Subtle Emphasis"/>
-    <w:basedOn w:val="671"/>
+    <w:basedOn w:val="891"/>
     <w:uiPriority w:val="19"/>
     <w:qFormat/>
     <w:pPr>
@@ -33158,9 +33720,9 @@
       <w:color w:val="404040" w:themeColor="text1" w:themeTint="BF"/>
     </w:rPr>
   </w:style>
-  <w:style w:type="character" w:styleId="171">
+  <w:style w:type="character" w:styleId="862">
     <w:name w:val="Emphasis"/>
-    <w:basedOn w:val="671"/>
+    <w:basedOn w:val="891"/>
     <w:uiPriority w:val="20"/>
     <w:qFormat/>
     <w:pPr>
@@ -33173,9 +33735,9 @@
       <w:iCs/>
     </w:rPr>
   </w:style>
-  <w:style w:type="character" w:styleId="172">
+  <w:style w:type="character" w:styleId="863">
     <w:name w:val="Strong"/>
-    <w:basedOn w:val="671"/>
+    <w:basedOn w:val="891"/>
     <w:uiPriority w:val="22"/>
     <w:qFormat/>
     <w:pPr>
@@ -33188,9 +33750,9 @@
       <w:bCs/>
     </w:rPr>
   </w:style>
-  <w:style w:type="character" w:styleId="173">
+  <w:style w:type="character" w:styleId="864">
     <w:name w:val="Subtle Reference"/>
-    <w:basedOn w:val="671"/>
+    <w:basedOn w:val="891"/>
     <w:uiPriority w:val="31"/>
     <w:qFormat/>
     <w:pPr>
@@ -33203,9 +33765,9 @@
       <w:color w:val="5a5a5a" w:themeColor="text1" w:themeTint="A5"/>
     </w:rPr>
   </w:style>
-  <w:style w:type="character" w:styleId="174">
+  <w:style w:type="character" w:styleId="865">
     <w:name w:val="Book Title"/>
-    <w:basedOn w:val="671"/>
+    <w:basedOn w:val="891"/>
     <w:uiPriority w:val="33"/>
     <w:qFormat/>
     <w:pPr>
@@ -33221,10 +33783,10 @@
       <w:spacing w:val="5"/>
     </w:rPr>
   </w:style>
-  <w:style w:type="paragraph" w:styleId="175">
+  <w:style w:type="paragraph" w:styleId="866">
     <w:name w:val="Header"/>
-    <w:basedOn w:val="670"/>
-    <w:link w:val="176"/>
+    <w:basedOn w:val="890"/>
+    <w:link w:val="867"/>
     <w:uiPriority w:val="99"/>
     <w:unhideWhenUsed/>
     <w:pPr>
@@ -33237,10 +33799,10 @@
       <w:ind/>
     </w:pPr>
   </w:style>
-  <w:style w:type="character" w:styleId="176">
+  <w:style w:type="character" w:styleId="867">
     <w:name w:val="Header Char"/>
-    <w:basedOn w:val="671"/>
-    <w:link w:val="175"/>
+    <w:basedOn w:val="891"/>
+    <w:link w:val="866"/>
     <w:uiPriority w:val="99"/>
     <w:pPr>
       <w:pBdr/>
@@ -33248,10 +33810,10 @@
       <w:ind/>
     </w:pPr>
   </w:style>
-  <w:style w:type="paragraph" w:styleId="177">
+  <w:style w:type="paragraph" w:styleId="868">
     <w:name w:val="Footer"/>
-    <w:basedOn w:val="670"/>
-    <w:link w:val="178"/>
+    <w:basedOn w:val="890"/>
+    <w:link w:val="869"/>
     <w:uiPriority w:val="99"/>
     <w:unhideWhenUsed/>
     <w:pPr>
@@ -33264,10 +33826,10 @@
       <w:ind/>
     </w:pPr>
   </w:style>
-  <w:style w:type="character" w:styleId="178">
+  <w:style w:type="character" w:styleId="869">
     <w:name w:val="Footer Char"/>
-    <w:basedOn w:val="671"/>
-    <w:link w:val="177"/>
+    <w:basedOn w:val="891"/>
+    <w:link w:val="868"/>
     <w:uiPriority w:val="99"/>
     <w:pPr>
       <w:pBdr/>
@@ -33275,10 +33837,10 @@
       <w:ind/>
     </w:pPr>
   </w:style>
-  <w:style w:type="paragraph" w:styleId="179">
+  <w:style w:type="paragraph" w:styleId="870">
     <w:name w:val="Caption"/>
-    <w:basedOn w:val="670"/>
-    <w:next w:val="670"/>
+    <w:basedOn w:val="890"/>
+    <w:next w:val="890"/>
     <w:uiPriority w:val="35"/>
     <w:unhideWhenUsed/>
     <w:qFormat/>
@@ -33295,10 +33857,10 @@
       <w:szCs w:val="18"/>
     </w:rPr>
   </w:style>
-  <w:style w:type="paragraph" w:styleId="180">
+  <w:style w:type="paragraph" w:styleId="871">
     <w:name w:val="footnote text"/>
-    <w:basedOn w:val="670"/>
-    <w:link w:val="181"/>
+    <w:basedOn w:val="890"/>
+    <w:link w:val="872"/>
     <w:uiPriority w:val="99"/>
     <w:semiHidden/>
     <w:unhideWhenUsed/>
@@ -33312,10 +33874,10 @@
       <w:szCs w:val="20"/>
     </w:rPr>
   </w:style>
-  <w:style w:type="character" w:styleId="181">
+  <w:style w:type="character" w:styleId="872">
     <w:name w:val="Footnote Text Char"/>
-    <w:basedOn w:val="671"/>
-    <w:link w:val="180"/>
+    <w:basedOn w:val="891"/>
+    <w:link w:val="871"/>
     <w:uiPriority w:val="99"/>
     <w:semiHidden/>
     <w:pPr>
@@ -33328,9 +33890,9 @@
       <w:szCs w:val="20"/>
     </w:rPr>
   </w:style>
-  <w:style w:type="character" w:styleId="182">
+  <w:style w:type="character" w:styleId="873">
     <w:name w:val="footnote reference"/>
-    <w:basedOn w:val="671"/>
+    <w:basedOn w:val="891"/>
     <w:uiPriority w:val="99"/>
     <w:semiHidden/>
     <w:unhideWhenUsed/>
@@ -33343,10 +33905,10 @@
       <w:vertAlign w:val="superscript"/>
     </w:rPr>
   </w:style>
-  <w:style w:type="paragraph" w:styleId="183">
+  <w:style w:type="paragraph" w:styleId="874">
     <w:name w:val="endnote text"/>
-    <w:basedOn w:val="670"/>
-    <w:link w:val="184"/>
+    <w:basedOn w:val="890"/>
+    <w:link w:val="875"/>
     <w:uiPriority w:val="99"/>
     <w:semiHidden/>
     <w:unhideWhenUsed/>
@@ -33360,10 +33922,10 @@
       <w:szCs w:val="20"/>
     </w:rPr>
   </w:style>
-  <w:style w:type="character" w:styleId="184">
+  <w:style w:type="character" w:styleId="875">
     <w:name w:val="Endnote Text Char"/>
-    <w:basedOn w:val="671"/>
-    <w:link w:val="183"/>
+    <w:basedOn w:val="891"/>
+    <w:link w:val="874"/>
     <w:uiPriority w:val="99"/>
     <w:semiHidden/>
     <w:pPr>
@@ -33376,9 +33938,9 @@
       <w:szCs w:val="20"/>
     </w:rPr>
   </w:style>
-  <w:style w:type="character" w:styleId="185">
+  <w:style w:type="character" w:styleId="876">
     <w:name w:val="endnote reference"/>
-    <w:basedOn w:val="671"/>
+    <w:basedOn w:val="891"/>
     <w:uiPriority w:val="99"/>
     <w:semiHidden/>
     <w:unhideWhenUsed/>
@@ -33391,9 +33953,9 @@
       <w:vertAlign w:val="superscript"/>
     </w:rPr>
   </w:style>
-  <w:style w:type="character" w:styleId="186">
+  <w:style w:type="character" w:styleId="877">
     <w:name w:val="Hyperlink"/>
-    <w:basedOn w:val="671"/>
+    <w:basedOn w:val="891"/>
     <w:uiPriority w:val="99"/>
     <w:unhideWhenUsed/>
     <w:pPr>
@@ -33406,9 +33968,9 @@
       <w:u w:val="single"/>
     </w:rPr>
   </w:style>
-  <w:style w:type="character" w:styleId="187">
+  <w:style w:type="character" w:styleId="878">
     <w:name w:val="FollowedHyperlink"/>
-    <w:basedOn w:val="671"/>
+    <w:basedOn w:val="891"/>
     <w:uiPriority w:val="99"/>
     <w:semiHidden/>
     <w:unhideWhenUsed/>
@@ -33422,10 +33984,10 @@
       <w:u w:val="single"/>
     </w:rPr>
   </w:style>
-  <w:style w:type="paragraph" w:styleId="188">
+  <w:style w:type="paragraph" w:styleId="879">
     <w:name w:val="toc 1"/>
-    <w:basedOn w:val="670"/>
-    <w:next w:val="670"/>
+    <w:basedOn w:val="890"/>
+    <w:next w:val="890"/>
     <w:uiPriority w:val="39"/>
     <w:unhideWhenUsed/>
     <w:pPr>
@@ -33434,10 +33996,10 @@
       <w:ind/>
     </w:pPr>
   </w:style>
-  <w:style w:type="paragraph" w:styleId="189">
+  <w:style w:type="paragraph" w:styleId="880">
     <w:name w:val="toc 2"/>
-    <w:basedOn w:val="670"/>
-    <w:next w:val="670"/>
+    <w:basedOn w:val="890"/>
+    <w:next w:val="890"/>
     <w:uiPriority w:val="39"/>
     <w:unhideWhenUsed/>
     <w:pPr>
@@ -33446,10 +34008,10 @@
       <w:ind w:left="220"/>
     </w:pPr>
   </w:style>
-  <w:style w:type="paragraph" w:styleId="190">
+  <w:style w:type="paragraph" w:styleId="881">
     <w:name w:val="toc 3"/>
-    <w:basedOn w:val="670"/>
-    <w:next w:val="670"/>
+    <w:basedOn w:val="890"/>
+    <w:next w:val="890"/>
     <w:uiPriority w:val="39"/>
     <w:unhideWhenUsed/>
     <w:pPr>
@@ -33458,10 +34020,10 @@
       <w:ind w:left="440"/>
     </w:pPr>
   </w:style>
-  <w:style w:type="paragraph" w:styleId="191">
+  <w:style w:type="paragraph" w:styleId="882">
     <w:name w:val="toc 4"/>
-    <w:basedOn w:val="670"/>
-    <w:next w:val="670"/>
+    <w:basedOn w:val="890"/>
+    <w:next w:val="890"/>
     <w:uiPriority w:val="39"/>
     <w:unhideWhenUsed/>
     <w:pPr>
@@ -33470,10 +34032,10 @@
       <w:ind w:left="660"/>
     </w:pPr>
   </w:style>
-  <w:style w:type="paragraph" w:styleId="192">
+  <w:style w:type="paragraph" w:styleId="883">
     <w:name w:val="toc 5"/>
-    <w:basedOn w:val="670"/>
-    <w:next w:val="670"/>
+    <w:basedOn w:val="890"/>
+    <w:next w:val="890"/>
     <w:uiPriority w:val="39"/>
     <w:unhideWhenUsed/>
     <w:pPr>
@@ -33482,10 +34044,10 @@
       <w:ind w:left="880"/>
     </w:pPr>
   </w:style>
-  <w:style w:type="paragraph" w:styleId="193">
+  <w:style w:type="paragraph" w:styleId="884">
     <w:name w:val="toc 6"/>
-    <w:basedOn w:val="670"/>
-    <w:next w:val="670"/>
+    <w:basedOn w:val="890"/>
+    <w:next w:val="890"/>
     <w:uiPriority w:val="39"/>
     <w:unhideWhenUsed/>
     <w:pPr>
@@ -33494,10 +34056,10 @@
       <w:ind w:left="1100"/>
     </w:pPr>
   </w:style>
-  <w:style w:type="paragraph" w:styleId="194">
+  <w:style w:type="paragraph" w:styleId="885">
     <w:name w:val="toc 7"/>
-    <w:basedOn w:val="670"/>
-    <w:next w:val="670"/>
+    <w:basedOn w:val="890"/>
+    <w:next w:val="890"/>
     <w:uiPriority w:val="39"/>
     <w:unhideWhenUsed/>
     <w:pPr>
@@ -33506,10 +34068,10 @@
       <w:ind w:left="1320"/>
     </w:pPr>
   </w:style>
-  <w:style w:type="paragraph" w:styleId="195">
+  <w:style w:type="paragraph" w:styleId="886">
     <w:name w:val="toc 8"/>
-    <w:basedOn w:val="670"/>
-    <w:next w:val="670"/>
+    <w:basedOn w:val="890"/>
+    <w:next w:val="890"/>
     <w:uiPriority w:val="39"/>
     <w:unhideWhenUsed/>
     <w:pPr>
@@ -33518,10 +34080,10 @@
       <w:ind w:left="1540"/>
     </w:pPr>
   </w:style>
-  <w:style w:type="paragraph" w:styleId="196">
+  <w:style w:type="paragraph" w:styleId="887">
     <w:name w:val="toc 9"/>
-    <w:basedOn w:val="670"/>
-    <w:next w:val="670"/>
+    <w:basedOn w:val="890"/>
+    <w:next w:val="890"/>
     <w:uiPriority w:val="39"/>
     <w:unhideWhenUsed/>
     <w:pPr>
@@ -33530,7 +34092,7 @@
       <w:ind w:left="1760"/>
     </w:pPr>
   </w:style>
-  <w:style w:type="paragraph" w:styleId="206">
+  <w:style w:type="paragraph" w:styleId="888">
     <w:name w:val="TOC Heading"/>
     <w:uiPriority w:val="39"/>
     <w:unhideWhenUsed/>
@@ -33540,10 +34102,10 @@
       <w:ind/>
     </w:pPr>
   </w:style>
-  <w:style w:type="paragraph" w:styleId="207">
+  <w:style w:type="paragraph" w:styleId="889">
     <w:name w:val="table of figures"/>
-    <w:basedOn w:val="670"/>
-    <w:next w:val="670"/>
+    <w:basedOn w:val="890"/>
+    <w:next w:val="890"/>
     <w:uiPriority w:val="99"/>
     <w:unhideWhenUsed/>
     <w:pPr>
@@ -33552,7 +34114,7 @@
       <w:ind/>
     </w:pPr>
   </w:style>
-  <w:style w:type="paragraph" w:styleId="670" w:default="1">
+  <w:style w:type="paragraph" w:styleId="890" w:default="1">
     <w:name w:val="Normal"/>
     <w:qFormat/>
     <w:pPr>
@@ -33561,7 +34123,7 @@
       <w:ind/>
     </w:pPr>
   </w:style>
-  <w:style w:type="character" w:styleId="671" w:default="1">
+  <w:style w:type="character" w:styleId="891" w:default="1">
     <w:name w:val="Default Paragraph Font"/>
     <w:uiPriority w:val="1"/>
     <w:unhideWhenUsed/>
@@ -33571,7 +34133,7 @@
       <w:ind/>
     </w:pPr>
   </w:style>
-  <w:style w:type="table" w:styleId="672" w:default="1">
+  <w:style w:type="table" w:styleId="892" w:default="1">
     <w:name w:val="Normal Table"/>
     <w:uiPriority w:val="99"/>
     <w:semiHidden/>
@@ -33764,7 +34326,7 @@
       </w:tcPr>
     </w:tblStylePr>
   </w:style>
-  <w:style w:type="numbering" w:styleId="673" w:default="1">
+  <w:style w:type="numbering" w:styleId="893" w:default="1">
     <w:name w:val="No List"/>
     <w:uiPriority w:val="99"/>
     <w:semiHidden/>
@@ -33775,10 +34337,10 @@
       <w:ind/>
     </w:pPr>
   </w:style>
-  <w:style w:type="paragraph" w:styleId="674">
+  <w:style w:type="paragraph" w:styleId="894">
     <w:name w:val="Body Text"/>
-    <w:basedOn w:val="670"/>
-    <w:link w:val="675"/>
+    <w:basedOn w:val="890"/>
+    <w:link w:val="895"/>
     <w:uiPriority w:val="99"/>
     <w:pPr>
       <w:pBdr/>
@@ -33791,10 +34353,10 @@
       <w:color w:val="000000"/>
     </w:rPr>
   </w:style>
-  <w:style w:type="character" w:styleId="675" w:customStyle="1">
+  <w:style w:type="character" w:styleId="895" w:customStyle="1">
     <w:name w:val="Основной текст Знак"/>
-    <w:basedOn w:val="671"/>
-    <w:link w:val="674"/>
+    <w:basedOn w:val="891"/>
+    <w:link w:val="894"/>
     <w:uiPriority w:val="99"/>
     <w:pPr>
       <w:pBdr/>
@@ -33806,9 +34368,9 @@
       <w:color w:val="000000"/>
     </w:rPr>
   </w:style>
-  <w:style w:type="table" w:styleId="676">
+  <w:style w:type="table" w:styleId="896">
     <w:name w:val="Table Grid"/>
-    <w:basedOn w:val="672"/>
+    <w:basedOn w:val="892"/>
     <w:uiPriority w:val="59"/>
     <w:pPr>
       <w:pBdr/>
@@ -33998,10 +34560,10 @@
       </w:tcPr>
     </w:tblStylePr>
   </w:style>
-  <w:style w:type="paragraph" w:styleId="677">
+  <w:style w:type="paragraph" w:styleId="897">
     <w:name w:val="HTML Preformatted"/>
-    <w:basedOn w:val="670"/>
-    <w:link w:val="678"/>
+    <w:basedOn w:val="890"/>
+    <w:link w:val="898"/>
     <w:uiPriority w:val="99"/>
     <w:semiHidden/>
     <w:unhideWhenUsed/>
@@ -34016,10 +34578,10 @@
       <w:szCs w:val="20"/>
     </w:rPr>
   </w:style>
-  <w:style w:type="character" w:styleId="678" w:customStyle="1">
+  <w:style w:type="character" w:styleId="898" w:customStyle="1">
     <w:name w:val="Стандартный HTML Знак"/>
-    <w:basedOn w:val="671"/>
-    <w:link w:val="677"/>
+    <w:basedOn w:val="891"/>
+    <w:link w:val="897"/>
     <w:uiPriority w:val="99"/>
     <w:semiHidden/>
     <w:pPr>
@@ -34033,9 +34595,9 @@
       <w:szCs w:val="20"/>
     </w:rPr>
   </w:style>
-  <w:style w:type="paragraph" w:styleId="679">
+  <w:style w:type="paragraph" w:styleId="899">
     <w:name w:val="List Paragraph"/>
-    <w:basedOn w:val="670"/>
+    <w:basedOn w:val="890"/>
     <w:uiPriority w:val="34"/>
     <w:qFormat/>
     <w:pPr>
